--- a/Overall Report.docx
+++ b/Overall Report.docx
@@ -332,6 +332,14 @@
     <w:p>
       <w:r>
         <w:t xml:space="preserve">Abstract  </w:t>
+      </w:r>
+    </w:p>
+    <w:p>
+      <w:r>
+        <w:rPr>
+          <w:rFonts w:ascii="Times New Roman" w:hAnsi="Times New Roman" w:cs="Times New Roman"/>
+        </w:rPr>
+        <w:t>Version Control Software</w:t>
       </w:r>
     </w:p>
     <w:p>
@@ -703,7 +711,21 @@
         <w:rPr>
           <w:rFonts w:ascii="Times New Roman" w:hAnsi="Times New Roman" w:cs="Times New Roman"/>
         </w:rPr>
-        <w:t>7.1 SciKit-Learn Algorithm – Linear Regression (Supervised)</w:t>
+        <w:t xml:space="preserve">7.1 </w:t>
+      </w:r>
+      <w:proofErr w:type="spellStart"/>
+      <w:r>
+        <w:rPr>
+          <w:rFonts w:ascii="Times New Roman" w:hAnsi="Times New Roman" w:cs="Times New Roman"/>
+        </w:rPr>
+        <w:t>SciKit</w:t>
+      </w:r>
+      <w:proofErr w:type="spellEnd"/>
+      <w:r>
+        <w:rPr>
+          <w:rFonts w:ascii="Times New Roman" w:hAnsi="Times New Roman" w:cs="Times New Roman"/>
+        </w:rPr>
+        <w:t>-Learn Algorithm – Linear Regression (Supervised)</w:t>
       </w:r>
     </w:p>
     <w:p>
@@ -720,11 +742,19 @@
         </w:rPr>
         <w:t xml:space="preserve">7.2 </w:t>
       </w:r>
-      <w:r>
-        <w:rPr>
-          <w:rFonts w:ascii="Times New Roman" w:hAnsi="Times New Roman" w:cs="Times New Roman"/>
-        </w:rPr>
-        <w:t>SciKit-Learn Algorithm – KNN (Supervised)</w:t>
+      <w:proofErr w:type="spellStart"/>
+      <w:r>
+        <w:rPr>
+          <w:rFonts w:ascii="Times New Roman" w:hAnsi="Times New Roman" w:cs="Times New Roman"/>
+        </w:rPr>
+        <w:t>SciKit</w:t>
+      </w:r>
+      <w:proofErr w:type="spellEnd"/>
+      <w:r>
+        <w:rPr>
+          <w:rFonts w:ascii="Times New Roman" w:hAnsi="Times New Roman" w:cs="Times New Roman"/>
+        </w:rPr>
+        <w:t>-Learn Algorithm – KNN (Supervised)</w:t>
       </w:r>
     </w:p>
     <w:p>
@@ -741,11 +771,19 @@
         </w:rPr>
         <w:t xml:space="preserve">7.3 </w:t>
       </w:r>
-      <w:r>
-        <w:rPr>
-          <w:rFonts w:ascii="Times New Roman" w:hAnsi="Times New Roman" w:cs="Times New Roman"/>
-        </w:rPr>
-        <w:t>SciKit-Learn Algorithm – RandomForestClassifier</w:t>
+      <w:proofErr w:type="spellStart"/>
+      <w:r>
+        <w:rPr>
+          <w:rFonts w:ascii="Times New Roman" w:hAnsi="Times New Roman" w:cs="Times New Roman"/>
+        </w:rPr>
+        <w:t>SciKit</w:t>
+      </w:r>
+      <w:proofErr w:type="spellEnd"/>
+      <w:r>
+        <w:rPr>
+          <w:rFonts w:ascii="Times New Roman" w:hAnsi="Times New Roman" w:cs="Times New Roman"/>
+        </w:rPr>
+        <w:t>-Learn Algorithm – RandomForestClassifier</w:t>
       </w:r>
     </w:p>
     <w:p>
@@ -839,13 +877,13 @@
     <w:p>
       <w:pPr>
         <w:rPr>
-          <w:rFonts w:ascii="Times New Roman" w:hAnsi="Times New Roman" w:cs="Times New Roman"/>
-        </w:rPr>
-      </w:pPr>
-      <w:r>
-        <w:rPr>
           <w:rFonts w:ascii="Times New Roman" w:hAnsi="Times New Roman"/>
         </w:rPr>
+      </w:pPr>
+      <w:r>
+        <w:rPr>
+          <w:rFonts w:ascii="Times New Roman" w:hAnsi="Times New Roman"/>
+        </w:rPr>
         <w:t>10.</w:t>
       </w:r>
       <w:r>
@@ -865,6 +903,20 @@
       <w:pPr>
         <w:rPr>
           <w:rFonts w:ascii="Times New Roman" w:hAnsi="Times New Roman" w:cs="Times New Roman"/>
+        </w:rPr>
+      </w:pPr>
+      <w:r>
+        <w:rPr>
+          <w:rFonts w:ascii="Times New Roman" w:hAnsi="Times New Roman"/>
+        </w:rPr>
+        <w:lastRenderedPageBreak/>
+        <w:t>#</w:t>
+      </w:r>
+    </w:p>
+    <w:p>
+      <w:pPr>
+        <w:rPr>
+          <w:rFonts w:ascii="Times New Roman" w:hAnsi="Times New Roman" w:cs="Times New Roman"/>
           <w:b/>
           <w:bCs/>
         </w:rPr>
@@ -888,7 +940,6 @@
         <w:rPr>
           <w:rFonts w:ascii="Times New Roman" w:hAnsi="Times New Roman" w:cs="Times New Roman"/>
         </w:rPr>
-        <w:lastRenderedPageBreak/>
         <w:t xml:space="preserve">Table 1 Figure 1 Crisp- DM in detail </w:t>
       </w:r>
     </w:p>
@@ -971,7 +1022,21 @@
         <w:rPr>
           <w:rFonts w:ascii="Times New Roman" w:hAnsi="Times New Roman" w:cs="Times New Roman"/>
         </w:rPr>
-        <w:t>Figure 3:  dtypes info</w:t>
+        <w:t xml:space="preserve">Figure 3:  </w:t>
+      </w:r>
+      <w:proofErr w:type="spellStart"/>
+      <w:r>
+        <w:rPr>
+          <w:rFonts w:ascii="Times New Roman" w:hAnsi="Times New Roman" w:cs="Times New Roman"/>
+        </w:rPr>
+        <w:t>dtypes</w:t>
+      </w:r>
+      <w:proofErr w:type="spellEnd"/>
+      <w:r>
+        <w:rPr>
+          <w:rFonts w:ascii="Times New Roman" w:hAnsi="Times New Roman" w:cs="Times New Roman"/>
+        </w:rPr>
+        <w:t xml:space="preserve"> info</w:t>
       </w:r>
     </w:p>
     <w:p>
@@ -1390,39 +1455,201 @@
           <w:i/>
           <w:iCs/>
         </w:rPr>
-        <w:t xml:space="preserve">A chloropleth visualisation was created and it showed the member states that have the highest butter prices alongside Ireland. I chose France as the state for comparison. </w:t>
-      </w:r>
-    </w:p>
-    <w:p>
-      <w:pPr>
+        <w:t xml:space="preserve">A </w:t>
+      </w:r>
+      <w:proofErr w:type="spellStart"/>
+      <w:r>
         <w:rPr>
           <w:i/>
           <w:iCs/>
         </w:rPr>
-      </w:pPr>
+        <w:t>chloropleth</w:t>
+      </w:r>
+      <w:proofErr w:type="spellEnd"/>
       <w:r>
         <w:rPr>
           <w:i/>
           <w:iCs/>
         </w:rPr>
-        <w:t xml:space="preserve">This data was collating, processed, analysed, and interpreted to </w:t>
-      </w:r>
-      <w:r>
+        <w:t xml:space="preserve"> visualisation was created and it showed the member states that have the highest butter prices alongside Ireland. I chose France as the state for comparison. </w:t>
+      </w:r>
+    </w:p>
+    <w:p>
+      <w:pPr>
         <w:rPr>
           <w:i/>
           <w:iCs/>
         </w:rPr>
+      </w:pPr>
+      <w:r>
+        <w:rPr>
+          <w:i/>
+          <w:iCs/>
+        </w:rPr>
+        <w:t xml:space="preserve">This data was collating, processed, analysed, and interpreted to </w:t>
+      </w:r>
+      <w:r>
+        <w:rPr>
+          <w:i/>
+          <w:iCs/>
+        </w:rPr>
         <w:t>show an analysis of the butter prices over time in Ireland and compare to France</w:t>
       </w:r>
     </w:p>
     <w:p>
       <w:pPr>
         <w:rPr>
-          <w:color w:val="4472C4" w:themeColor="accent1"/>
+          <w:rFonts w:ascii="Times New Roman" w:hAnsi="Times New Roman" w:cs="Times New Roman"/>
+          <w:b/>
+          <w:bCs/>
+        </w:rPr>
+      </w:pPr>
+      <w:r>
+        <w:rPr>
+          <w:rFonts w:ascii="Times New Roman" w:hAnsi="Times New Roman" w:cs="Times New Roman"/>
+          <w:b/>
+          <w:bCs/>
+        </w:rPr>
+        <w:t xml:space="preserve">Version Control Software used: </w:t>
+      </w:r>
+      <w:proofErr w:type="spellStart"/>
+      <w:r>
+        <w:rPr>
+          <w:rFonts w:ascii="Times New Roman" w:hAnsi="Times New Roman" w:cs="Times New Roman"/>
+          <w:b/>
+          <w:bCs/>
+        </w:rPr>
+        <w:t>Github</w:t>
+      </w:r>
+      <w:proofErr w:type="spellEnd"/>
+      <w:r>
+        <w:rPr>
+          <w:rFonts w:ascii="Times New Roman" w:hAnsi="Times New Roman" w:cs="Times New Roman"/>
+          <w:b/>
+          <w:bCs/>
+        </w:rPr>
+        <w:t xml:space="preserve"> </w:t>
+      </w:r>
+    </w:p>
+    <w:p>
+      <w:pPr>
+        <w:rPr>
+          <w:rFonts w:ascii="Times New Roman" w:hAnsi="Times New Roman" w:cs="Times New Roman"/>
+          <w:b/>
+          <w:bCs/>
+        </w:rPr>
+      </w:pPr>
+      <w:r>
+        <w:rPr>
+          <w:rFonts w:ascii="Times New Roman" w:hAnsi="Times New Roman" w:cs="Times New Roman"/>
+          <w:b/>
+          <w:bCs/>
+        </w:rPr>
+        <w:t>Address:</w:t>
+      </w:r>
+      <w:r>
+        <w:rPr>
+          <w:rFonts w:ascii="Times New Roman" w:hAnsi="Times New Roman" w:cs="Times New Roman"/>
+          <w:b/>
+          <w:bCs/>
+        </w:rPr>
+        <w:t xml:space="preserve"> </w:t>
+      </w:r>
+      <w:r>
+        <w:rPr>
+          <w:rFonts w:ascii="Times New Roman" w:hAnsi="Times New Roman" w:cs="Times New Roman"/>
+          <w:b/>
+          <w:bCs/>
+        </w:rPr>
+        <w:t>https://github.com/MichelleMoran431/CIT-2nd-assignment.git</w:t>
+      </w:r>
+    </w:p>
+    <w:p>
+      <w:pPr>
+        <w:rPr>
+          <w:rFonts w:ascii="Times New Roman" w:hAnsi="Times New Roman" w:cs="Times New Roman"/>
+        </w:rPr>
+      </w:pPr>
+      <w:r>
+        <w:rPr>
+          <w:rFonts w:ascii="Times New Roman" w:hAnsi="Times New Roman" w:cs="Times New Roman"/>
+        </w:rPr>
+        <w:t xml:space="preserve">Contains: </w:t>
+      </w:r>
+    </w:p>
+    <w:p>
+      <w:pPr>
+        <w:rPr>
+          <w:rFonts w:ascii="Times New Roman" w:hAnsi="Times New Roman" w:cs="Times New Roman"/>
+        </w:rPr>
+      </w:pPr>
+      <w:r>
+        <w:rPr>
+          <w:rFonts w:ascii="Times New Roman" w:hAnsi="Times New Roman" w:cs="Times New Roman"/>
+        </w:rPr>
+        <w:t xml:space="preserve">3 Main notebooks – Data prep and vis / Statistics/Machine Learning </w:t>
+      </w:r>
+    </w:p>
+    <w:p>
+      <w:pPr>
+        <w:rPr>
+          <w:rFonts w:ascii="Times New Roman" w:hAnsi="Times New Roman" w:cs="Times New Roman"/>
+        </w:rPr>
+      </w:pPr>
+      <w:r>
+        <w:rPr>
+          <w:rFonts w:ascii="Times New Roman" w:hAnsi="Times New Roman" w:cs="Times New Roman"/>
+        </w:rPr>
+        <w:t xml:space="preserve">Folders – Sentiment Analysis twitter and </w:t>
+      </w:r>
+      <w:proofErr w:type="spellStart"/>
+      <w:r>
+        <w:rPr>
+          <w:rFonts w:ascii="Times New Roman" w:hAnsi="Times New Roman" w:cs="Times New Roman"/>
+        </w:rPr>
+        <w:t>ButterPrices</w:t>
+      </w:r>
+      <w:proofErr w:type="spellEnd"/>
+      <w:r>
+        <w:rPr>
+          <w:rFonts w:ascii="Times New Roman" w:hAnsi="Times New Roman" w:cs="Times New Roman"/>
+        </w:rPr>
+        <w:t xml:space="preserve"> Dashboard</w:t>
+      </w:r>
+    </w:p>
+    <w:p>
+      <w:pPr>
+        <w:rPr>
           <w:sz w:val="28"/>
           <w:szCs w:val="28"/>
         </w:rPr>
       </w:pPr>
+      <w:r>
+        <w:rPr>
+          <w:rFonts w:ascii="Times New Roman" w:hAnsi="Times New Roman" w:cs="Times New Roman"/>
+        </w:rPr>
+        <w:t>CSV Files used in each of the notebooks</w:t>
+      </w:r>
+      <w:r>
+        <w:rPr>
+          <w:sz w:val="28"/>
+          <w:szCs w:val="28"/>
+        </w:rPr>
+        <w:t xml:space="preserve"> </w:t>
+      </w:r>
+    </w:p>
+    <w:p>
+      <w:pPr>
+        <w:rPr>
+          <w:rFonts w:ascii="Times New Roman" w:hAnsi="Times New Roman" w:cs="Times New Roman"/>
+        </w:rPr>
+      </w:pPr>
+      <w:r>
+        <w:rPr>
+          <w:rFonts w:ascii="Times New Roman" w:hAnsi="Times New Roman" w:cs="Times New Roman"/>
+        </w:rPr>
+        <w:t>Overall Report document</w:t>
+      </w:r>
     </w:p>
     <w:p>
       <w:pPr>
@@ -1489,7 +1716,6 @@
         <w:rPr>
           <w:rFonts w:ascii="Times New Roman" w:hAnsi="Times New Roman"/>
         </w:rPr>
-        <w:lastRenderedPageBreak/>
         <w:t>Introduction</w:t>
       </w:r>
       <w:r>
@@ -2024,7 +2250,21 @@
               <w:rPr>
                 <w:rFonts w:ascii="Times New Roman" w:hAnsi="Times New Roman" w:cs="Times New Roman"/>
               </w:rPr>
-              <w:t xml:space="preserve">Created two separate dataframes for each country. Completed Exploratory analysis on the Irish dataset </w:t>
+              <w:t xml:space="preserve">Created two separate </w:t>
+            </w:r>
+            <w:proofErr w:type="spellStart"/>
+            <w:r>
+              <w:rPr>
+                <w:rFonts w:ascii="Times New Roman" w:hAnsi="Times New Roman" w:cs="Times New Roman"/>
+              </w:rPr>
+              <w:t>dataframes</w:t>
+            </w:r>
+            <w:proofErr w:type="spellEnd"/>
+            <w:r>
+              <w:rPr>
+                <w:rFonts w:ascii="Times New Roman" w:hAnsi="Times New Roman" w:cs="Times New Roman"/>
+              </w:rPr>
+              <w:t xml:space="preserve"> for each country. Completed Exploratory analysis on the Irish dataset </w:t>
             </w:r>
           </w:p>
         </w:tc>
@@ -2072,7 +2312,21 @@
               <w:rPr>
                 <w:rFonts w:ascii="Times New Roman" w:hAnsi="Times New Roman" w:cs="Times New Roman"/>
               </w:rPr>
-              <w:t xml:space="preserve">The data was cleaned i.e checked for duplicate </w:t>
+              <w:t xml:space="preserve">The data was cleaned </w:t>
+            </w:r>
+            <w:proofErr w:type="spellStart"/>
+            <w:r>
+              <w:rPr>
+                <w:rFonts w:ascii="Times New Roman" w:hAnsi="Times New Roman" w:cs="Times New Roman"/>
+              </w:rPr>
+              <w:t>i.e</w:t>
+            </w:r>
+            <w:proofErr w:type="spellEnd"/>
+            <w:r>
+              <w:rPr>
+                <w:rFonts w:ascii="Times New Roman" w:hAnsi="Times New Roman" w:cs="Times New Roman"/>
+              </w:rPr>
+              <w:t xml:space="preserve"> checked for duplicate </w:t>
             </w:r>
             <w:r>
               <w:rPr>
@@ -2132,6 +2386,7 @@
               <w:rPr>
                 <w:rFonts w:ascii="Times New Roman" w:hAnsi="Times New Roman" w:cs="Times New Roman"/>
               </w:rPr>
+              <w:lastRenderedPageBreak/>
               <w:t xml:space="preserve">Split the data into train and test sets for modelling </w:t>
             </w:r>
           </w:p>
@@ -2153,11 +2408,20 @@
                 <w:rFonts w:ascii="Times New Roman" w:hAnsi="Times New Roman" w:cs="Times New Roman"/>
               </w:rPr>
             </w:pPr>
+            <w:proofErr w:type="spellStart"/>
             <w:r>
               <w:rPr>
                 <w:rFonts w:ascii="Times New Roman" w:hAnsi="Times New Roman" w:cs="Times New Roman"/>
               </w:rPr>
-              <w:t xml:space="preserve">Modeling Phase </w:t>
+              <w:lastRenderedPageBreak/>
+              <w:t>Modeling</w:t>
+            </w:r>
+            <w:proofErr w:type="spellEnd"/>
+            <w:r>
+              <w:rPr>
+                <w:rFonts w:ascii="Times New Roman" w:hAnsi="Times New Roman" w:cs="Times New Roman"/>
+              </w:rPr>
+              <w:t xml:space="preserve"> Phase </w:t>
             </w:r>
           </w:p>
         </w:tc>
@@ -2362,7 +2626,6 @@
           <w:b/>
           <w:bCs/>
         </w:rPr>
-        <w:lastRenderedPageBreak/>
         <w:t>Data Understanding – Collecting and exploring the input dataset</w:t>
       </w:r>
     </w:p>
@@ -2398,8 +2661,21 @@
           <w:iCs/>
           <w:highlight w:val="yellow"/>
         </w:rPr>
-        <w:t>Data Prep and Vis.ipynb</w:t>
-      </w:r>
+        <w:t xml:space="preserve">Data Prep and </w:t>
+      </w:r>
+      <w:proofErr w:type="spellStart"/>
+      <w:r>
+        <w:rPr>
+          <w:rFonts w:ascii="Times New Roman" w:hAnsi="Times New Roman" w:cs="Times New Roman"/>
+          <w:b/>
+          <w:bCs/>
+          <w:i/>
+          <w:iCs/>
+          <w:highlight w:val="yellow"/>
+        </w:rPr>
+        <w:t>Vis.ipynb</w:t>
+      </w:r>
+      <w:proofErr w:type="spellEnd"/>
     </w:p>
     <w:p>
       <w:pPr>
@@ -3093,6 +3369,7 @@
           <w:b/>
           <w:bCs/>
         </w:rPr>
+        <w:lastRenderedPageBreak/>
         <w:t xml:space="preserve">3.4 </w:t>
       </w:r>
       <w:r>
@@ -3167,7 +3444,6 @@
           <w:b/>
           <w:bCs/>
         </w:rPr>
-        <w:lastRenderedPageBreak/>
         <w:t>4</w:t>
       </w:r>
       <w:r>
@@ -3510,7 +3786,15 @@
         <w:t xml:space="preserve"> we converted </w:t>
       </w:r>
       <w:r>
-        <w:t xml:space="preserve">to pandas.datetime </w:t>
+        <w:t xml:space="preserve">to </w:t>
+      </w:r>
+      <w:proofErr w:type="gramStart"/>
+      <w:r>
+        <w:t>pandas.datetime</w:t>
+      </w:r>
+      <w:proofErr w:type="gramEnd"/>
+      <w:r>
+        <w:t xml:space="preserve"> </w:t>
       </w:r>
     </w:p>
     <w:p>
@@ -3923,13 +4207,23 @@
           <w:bCs/>
         </w:rPr>
       </w:pPr>
-      <w:r>
-        <w:rPr>
-          <w:rFonts w:ascii="Times New Roman" w:hAnsi="Times New Roman" w:cs="Times New Roman"/>
-          <w:b/>
-          <w:bCs/>
-        </w:rPr>
-        <w:t xml:space="preserve">Pairplot </w:t>
+      <w:proofErr w:type="spellStart"/>
+      <w:r>
+        <w:rPr>
+          <w:rFonts w:ascii="Times New Roman" w:hAnsi="Times New Roman" w:cs="Times New Roman"/>
+          <w:b/>
+          <w:bCs/>
+        </w:rPr>
+        <w:t>Pairplot</w:t>
+      </w:r>
+      <w:proofErr w:type="spellEnd"/>
+      <w:r>
+        <w:rPr>
+          <w:rFonts w:ascii="Times New Roman" w:hAnsi="Times New Roman" w:cs="Times New Roman"/>
+          <w:b/>
+          <w:bCs/>
+        </w:rPr>
+        <w:t xml:space="preserve"> </w:t>
       </w:r>
     </w:p>
     <w:p>
@@ -4254,6 +4548,7 @@
           <w:sz w:val="20"/>
           <w:szCs w:val="20"/>
         </w:rPr>
+        <w:lastRenderedPageBreak/>
         <w:t xml:space="preserve">Boxplots </w:t>
       </w:r>
       <w:r>
@@ -4306,7 +4601,25 @@
           <w:sz w:val="20"/>
           <w:szCs w:val="20"/>
         </w:rPr>
-        <w:t xml:space="preserve">These plots show the distribution of the data points by dividing them into different quartiles – lower, median and upper quartiles in the form of a box and whiskers. Any data points outside these are deemed as an outlier/anomaly. </w:t>
+        <w:t xml:space="preserve">These plots show the distribution of the data points by dividing them into different quartiles – lower, </w:t>
+      </w:r>
+      <w:proofErr w:type="gramStart"/>
+      <w:r>
+        <w:rPr>
+          <w:rFonts w:ascii="Times New Roman" w:hAnsi="Times New Roman" w:cs="Times New Roman"/>
+          <w:sz w:val="20"/>
+          <w:szCs w:val="20"/>
+        </w:rPr>
+        <w:t>median</w:t>
+      </w:r>
+      <w:proofErr w:type="gramEnd"/>
+      <w:r>
+        <w:rPr>
+          <w:rFonts w:ascii="Times New Roman" w:hAnsi="Times New Roman" w:cs="Times New Roman"/>
+          <w:sz w:val="20"/>
+          <w:szCs w:val="20"/>
+        </w:rPr>
+        <w:t xml:space="preserve"> and upper quartiles in the form of a box and whiskers. Any data points outside these are deemed as an outlier/anomaly. </w:t>
       </w:r>
     </w:p>
     <w:p>
@@ -4506,6 +4819,7 @@
         </w:rPr>
         <w:t xml:space="preserve">It gave details of the outliers present in both countries </w:t>
       </w:r>
+      <w:proofErr w:type="spellStart"/>
       <w:r>
         <w:rPr>
           <w:rFonts w:ascii="Times New Roman" w:hAnsi="Times New Roman" w:cs="Times New Roman"/>
@@ -4514,6 +4828,7 @@
         </w:rPr>
         <w:t>dataframes</w:t>
       </w:r>
+      <w:proofErr w:type="spellEnd"/>
       <w:r>
         <w:rPr>
           <w:rFonts w:ascii="Times New Roman" w:hAnsi="Times New Roman" w:cs="Times New Roman"/>
@@ -4563,7 +4878,6 @@
           <w:b/>
           <w:bCs/>
         </w:rPr>
-        <w:lastRenderedPageBreak/>
         <w:t>4.6</w:t>
       </w:r>
       <w:r>
@@ -4728,7 +5042,23 @@
         <w:rPr>
           <w:rFonts w:ascii="Times New Roman" w:hAnsi="Times New Roman" w:cs="Times New Roman"/>
         </w:rPr>
-        <w:t xml:space="preserve"> (and the. Df.shape code) was</w:t>
+        <w:t xml:space="preserve"> (and the. </w:t>
+      </w:r>
+      <w:proofErr w:type="spellStart"/>
+      <w:proofErr w:type="gramStart"/>
+      <w:r>
+        <w:rPr>
+          <w:rFonts w:ascii="Times New Roman" w:hAnsi="Times New Roman" w:cs="Times New Roman"/>
+        </w:rPr>
+        <w:t>Df.shape</w:t>
+      </w:r>
+      <w:proofErr w:type="spellEnd"/>
+      <w:proofErr w:type="gramEnd"/>
+      <w:r>
+        <w:rPr>
+          <w:rFonts w:ascii="Times New Roman" w:hAnsi="Times New Roman" w:cs="Times New Roman"/>
+        </w:rPr>
+        <w:t xml:space="preserve"> code) was</w:t>
       </w:r>
       <w:r>
         <w:rPr>
@@ -4838,7 +5168,25 @@
           <w:color w:val="232629"/>
           <w:lang w:eastAsia="en-IE"/>
         </w:rPr>
-        <w:t xml:space="preserve"> Statistic.ipynb Notebook </w:t>
+        <w:t xml:space="preserve"> </w:t>
+      </w:r>
+      <w:proofErr w:type="spellStart"/>
+      <w:r>
+        <w:rPr>
+          <w:rFonts w:ascii="Times New Roman" w:eastAsia="Times New Roman" w:hAnsi="Times New Roman" w:cs="Times New Roman"/>
+          <w:color w:val="232629"/>
+          <w:lang w:eastAsia="en-IE"/>
+        </w:rPr>
+        <w:t>Statistic.ipynb</w:t>
+      </w:r>
+      <w:proofErr w:type="spellEnd"/>
+      <w:r>
+        <w:rPr>
+          <w:rFonts w:ascii="Times New Roman" w:eastAsia="Times New Roman" w:hAnsi="Times New Roman" w:cs="Times New Roman"/>
+          <w:color w:val="232629"/>
+          <w:lang w:eastAsia="en-IE"/>
+        </w:rPr>
+        <w:t xml:space="preserve"> Notebook </w:t>
       </w:r>
     </w:p>
     <w:p>
@@ -4856,7 +5204,25 @@
           <w:b/>
           <w:bCs/>
         </w:rPr>
-        <w:t xml:space="preserve">Relevant libraries and the dataframes were </w:t>
+        <w:t xml:space="preserve">Relevant libraries and the </w:t>
+      </w:r>
+      <w:proofErr w:type="spellStart"/>
+      <w:r>
+        <w:rPr>
+          <w:rFonts w:ascii="Times New Roman" w:hAnsi="Times New Roman" w:cs="Times New Roman"/>
+          <w:b/>
+          <w:bCs/>
+        </w:rPr>
+        <w:t>dataframes</w:t>
+      </w:r>
+      <w:proofErr w:type="spellEnd"/>
+      <w:r>
+        <w:rPr>
+          <w:rFonts w:ascii="Times New Roman" w:hAnsi="Times New Roman" w:cs="Times New Roman"/>
+          <w:b/>
+          <w:bCs/>
+        </w:rPr>
+        <w:t xml:space="preserve"> were </w:t>
       </w:r>
       <w:r>
         <w:rPr>
@@ -4888,6 +5254,7 @@
           <w:bCs/>
         </w:rPr>
       </w:pPr>
+      <w:proofErr w:type="spellStart"/>
       <w:r>
         <w:rPr>
           <w:rFonts w:ascii="Times New Roman" w:hAnsi="Times New Roman" w:cs="Times New Roman"/>
@@ -4896,6 +5263,7 @@
         </w:rPr>
         <w:t>French_prices_df</w:t>
       </w:r>
+      <w:proofErr w:type="spellEnd"/>
     </w:p>
     <w:p>
       <w:pPr>
@@ -4910,6 +5278,7 @@
           <w:bCs/>
         </w:rPr>
       </w:pPr>
+      <w:proofErr w:type="spellStart"/>
       <w:r>
         <w:rPr>
           <w:rFonts w:ascii="Times New Roman" w:hAnsi="Times New Roman" w:cs="Times New Roman"/>
@@ -4918,6 +5287,7 @@
         </w:rPr>
         <w:t>Irish_prices_df</w:t>
       </w:r>
+      <w:proofErr w:type="spellEnd"/>
     </w:p>
     <w:p>
       <w:pPr>
@@ -4999,7 +5369,21 @@
         <w:rPr>
           <w:rFonts w:ascii="Times New Roman" w:hAnsi="Times New Roman" w:cs="Times New Roman"/>
         </w:rPr>
-        <w:t xml:space="preserve"> dataset - The Years column data was transposed using the month column as index, so we could complete the descriptive statistic analysis on the price data per year </w:t>
+        <w:t xml:space="preserve"> dataset - The Years column data was transposed using the month column as index, so we could complete the descriptive </w:t>
+      </w:r>
+      <w:proofErr w:type="spellStart"/>
+      <w:r>
+        <w:rPr>
+          <w:rFonts w:ascii="Times New Roman" w:hAnsi="Times New Roman" w:cs="Times New Roman"/>
+        </w:rPr>
+        <w:t>statistic</w:t>
+      </w:r>
+      <w:proofErr w:type="spellEnd"/>
+      <w:r>
+        <w:rPr>
+          <w:rFonts w:ascii="Times New Roman" w:hAnsi="Times New Roman" w:cs="Times New Roman"/>
+        </w:rPr>
+        <w:t xml:space="preserve"> analysis on the price data per year </w:t>
       </w:r>
       <w:r>
         <w:rPr>
@@ -5057,11 +5441,19 @@
           <w:rFonts w:ascii="Times New Roman" w:hAnsi="Times New Roman" w:cs="Times New Roman"/>
         </w:rPr>
       </w:pPr>
-      <w:r>
-        <w:rPr>
-          <w:rFonts w:ascii="Times New Roman" w:hAnsi="Times New Roman" w:cs="Times New Roman"/>
-        </w:rPr>
-        <w:t xml:space="preserve">NB : For years 2015 and 2016 , there are a number missing values ( 0) for the French Butter Prices </w:t>
+      <w:proofErr w:type="gramStart"/>
+      <w:r>
+        <w:rPr>
+          <w:rFonts w:ascii="Times New Roman" w:hAnsi="Times New Roman" w:cs="Times New Roman"/>
+        </w:rPr>
+        <w:t>NB :</w:t>
+      </w:r>
+      <w:proofErr w:type="gramEnd"/>
+      <w:r>
+        <w:rPr>
+          <w:rFonts w:ascii="Times New Roman" w:hAnsi="Times New Roman" w:cs="Times New Roman"/>
+        </w:rPr>
+        <w:t xml:space="preserve"> For years 2015 and 2016 , there are a number missing values ( 0) for the French Butter Prices </w:t>
       </w:r>
       <w:r>
         <w:rPr>
@@ -5181,6 +5573,7 @@
         <w:rPr>
           <w:rFonts w:ascii="Times New Roman" w:hAnsi="Times New Roman" w:cs="Times New Roman"/>
         </w:rPr>
+        <w:lastRenderedPageBreak/>
         <w:t>As the mean and median are similar for both countries, it can be said that there is a rough symmetric distribution and no appearance of skewness</w:t>
       </w:r>
     </w:p>
@@ -5247,20 +5640,33 @@
         <w:rPr>
           <w:rFonts w:ascii="Times New Roman" w:hAnsi="Times New Roman" w:cs="Times New Roman"/>
         </w:rPr>
-        <w:lastRenderedPageBreak/>
         <w:t xml:space="preserve">The variance was calculated on the </w:t>
       </w:r>
       <w:r>
         <w:rPr>
           <w:rFonts w:ascii="Times New Roman" w:hAnsi="Times New Roman" w:cs="Times New Roman"/>
         </w:rPr>
-        <w:t>data frames</w:t>
-      </w:r>
-      <w:r>
-        <w:rPr>
-          <w:rFonts w:ascii="Times New Roman" w:hAnsi="Times New Roman" w:cs="Times New Roman"/>
-        </w:rPr>
-        <w:t xml:space="preserve"> as a whole, there a bigger variance in the French butter prices compared to the </w:t>
+        <w:t xml:space="preserve">data </w:t>
+      </w:r>
+      <w:proofErr w:type="gramStart"/>
+      <w:r>
+        <w:rPr>
+          <w:rFonts w:ascii="Times New Roman" w:hAnsi="Times New Roman" w:cs="Times New Roman"/>
+        </w:rPr>
+        <w:t>frames</w:t>
+      </w:r>
+      <w:r>
+        <w:rPr>
+          <w:rFonts w:ascii="Times New Roman" w:hAnsi="Times New Roman" w:cs="Times New Roman"/>
+        </w:rPr>
+        <w:t xml:space="preserve"> as a whole, there</w:t>
+      </w:r>
+      <w:proofErr w:type="gramEnd"/>
+      <w:r>
+        <w:rPr>
+          <w:rFonts w:ascii="Times New Roman" w:hAnsi="Times New Roman" w:cs="Times New Roman"/>
+        </w:rPr>
+        <w:t xml:space="preserve"> a bigger variance in the French butter prices compared to the </w:t>
       </w:r>
       <w:r>
         <w:rPr>
@@ -5343,7 +5749,31 @@
           <w:spacing w:val="-1"/>
           <w:shd w:val="clear" w:color="auto" w:fill="FFFFFF"/>
         </w:rPr>
-        <w:t>Q Q or Quantile-Quantile Plot</w:t>
+        <w:t xml:space="preserve">Q </w:t>
+      </w:r>
+      <w:proofErr w:type="spellStart"/>
+      <w:r>
+        <w:rPr>
+          <w:rStyle w:val="Strong"/>
+          <w:rFonts w:ascii="Times New Roman" w:hAnsi="Times New Roman" w:cs="Times New Roman"/>
+          <w:b w:val="0"/>
+          <w:bCs w:val="0"/>
+          <w:spacing w:val="-1"/>
+          <w:shd w:val="clear" w:color="auto" w:fill="FFFFFF"/>
+        </w:rPr>
+        <w:t>Q</w:t>
+      </w:r>
+      <w:proofErr w:type="spellEnd"/>
+      <w:r>
+        <w:rPr>
+          <w:rStyle w:val="Strong"/>
+          <w:rFonts w:ascii="Times New Roman" w:hAnsi="Times New Roman" w:cs="Times New Roman"/>
+          <w:b w:val="0"/>
+          <w:bCs w:val="0"/>
+          <w:spacing w:val="-1"/>
+          <w:shd w:val="clear" w:color="auto" w:fill="FFFFFF"/>
+        </w:rPr>
+        <w:t xml:space="preserve"> or Quantile-Quantile Plot</w:t>
       </w:r>
       <w:r>
         <w:rPr>
@@ -5945,6 +6375,7 @@
                 <w:szCs w:val="22"/>
               </w:rPr>
             </w:pPr>
+            <w:proofErr w:type="spellStart"/>
             <w:r>
               <w:rPr>
                 <w:rStyle w:val="Strong"/>
@@ -5953,7 +6384,18 @@
                 <w:sz w:val="22"/>
                 <w:szCs w:val="22"/>
               </w:rPr>
-              <w:t>Levene Test</w:t>
+              <w:t>Levene</w:t>
+            </w:r>
+            <w:proofErr w:type="spellEnd"/>
+            <w:r>
+              <w:rPr>
+                <w:rStyle w:val="Strong"/>
+                <w:rFonts w:ascii="Times New Roman" w:hAnsi="Times New Roman" w:cs="Times New Roman"/>
+                <w:color w:val="auto"/>
+                <w:sz w:val="22"/>
+                <w:szCs w:val="22"/>
+              </w:rPr>
+              <w:t xml:space="preserve"> Test</w:t>
             </w:r>
           </w:p>
           <w:p>
@@ -6422,8 +6864,18 @@
                 <w:b/>
                 <w:bCs/>
               </w:rPr>
-              <w:t>T-Test, one  populations</w:t>
+              <w:t xml:space="preserve">T-Test, </w:t>
             </w:r>
+            <w:proofErr w:type="gramStart"/>
+            <w:r>
+              <w:rPr>
+                <w:rFonts w:ascii="Times New Roman" w:hAnsi="Times New Roman" w:cs="Times New Roman"/>
+                <w:b/>
+                <w:bCs/>
+              </w:rPr>
+              <w:t>one  populations</w:t>
+            </w:r>
+            <w:proofErr w:type="gramEnd"/>
           </w:p>
         </w:tc>
         <w:tc>
@@ -6432,7 +6884,15 @@
           </w:tcPr>
           <w:p>
             <w:r>
-              <w:t>#H0 : u = 500</w:t>
+              <w:t>#H</w:t>
+            </w:r>
+            <w:proofErr w:type="gramStart"/>
+            <w:r>
+              <w:t>0 :</w:t>
+            </w:r>
+            <w:proofErr w:type="gramEnd"/>
+            <w:r>
+              <w:t xml:space="preserve"> u = 500</w:t>
             </w:r>
           </w:p>
           <w:p>
@@ -6441,7 +6901,15 @@
               <w:ind w:left="0"/>
             </w:pPr>
             <w:r>
-              <w:t>#H1 : u =!500</w:t>
+              <w:t>#H</w:t>
+            </w:r>
+            <w:proofErr w:type="gramStart"/>
+            <w:r>
+              <w:t>1 :</w:t>
+            </w:r>
+            <w:proofErr w:type="gramEnd"/>
+            <w:r>
+              <w:t xml:space="preserve"> u =!500</w:t>
             </w:r>
           </w:p>
         </w:tc>
@@ -6529,11 +6997,20 @@
             <w:r>
               <w:t xml:space="preserve">Accept the Ho that the average </w:t>
             </w:r>
+            <w:proofErr w:type="spellStart"/>
             <w:r>
-              <w:t xml:space="preserve">irish </w:t>
+              <w:t>irish</w:t>
+            </w:r>
+            <w:proofErr w:type="spellEnd"/>
+            <w:r>
+              <w:t xml:space="preserve"> </w:t>
             </w:r>
             <w:r>
-              <w:t xml:space="preserve">butter prices are </w:t>
+              <w:t xml:space="preserve">butter prices </w:t>
+            </w:r>
+            <w:r>
+              <w:lastRenderedPageBreak/>
+              <w:t xml:space="preserve">are </w:t>
             </w:r>
             <w:r>
               <w:t>not 500 euro /100kg</w:t>
@@ -6669,8 +7146,15 @@
               <w:pStyle w:val="ListParagraph"/>
               <w:ind w:left="0"/>
             </w:pPr>
+            <w:proofErr w:type="spellStart"/>
+            <w:proofErr w:type="gramStart"/>
             <w:r>
-              <w:t>Its says accept but we know this should be reject</w:t>
+              <w:t>Its</w:t>
+            </w:r>
+            <w:proofErr w:type="spellEnd"/>
+            <w:proofErr w:type="gramEnd"/>
+            <w:r>
+              <w:t xml:space="preserve"> says accept but we know this should be reject</w:t>
             </w:r>
           </w:p>
         </w:tc>
@@ -6823,8 +7307,13 @@
                 <w:bCs w:val="0"/>
               </w:rPr>
             </w:pPr>
+            <w:proofErr w:type="gramStart"/>
             <w:r>
-              <w:t>( NON Parametric)</w:t>
+              <w:t>( NON</w:t>
+            </w:r>
+            <w:proofErr w:type="gramEnd"/>
+            <w:r>
+              <w:t xml:space="preserve"> Parametric)</w:t>
             </w:r>
           </w:p>
         </w:tc>
@@ -6956,8 +7445,13 @@
                 <w:bCs w:val="0"/>
               </w:rPr>
             </w:pPr>
+            <w:proofErr w:type="gramStart"/>
             <w:r>
-              <w:t>( NON Parametric)</w:t>
+              <w:t>( NON</w:t>
+            </w:r>
+            <w:proofErr w:type="gramEnd"/>
+            <w:r>
+              <w:t xml:space="preserve"> Parametric)</w:t>
             </w:r>
           </w:p>
         </w:tc>
@@ -7007,8 +7501,13 @@
             </w:r>
           </w:p>
           <w:p>
+            <w:proofErr w:type="gramStart"/>
             <w:r>
-              <w:t>( NON Parametric)</w:t>
+              <w:t>( NON</w:t>
+            </w:r>
+            <w:proofErr w:type="gramEnd"/>
+            <w:r>
+              <w:t xml:space="preserve"> Parametric)</w:t>
             </w:r>
           </w:p>
         </w:tc>
@@ -7214,7 +7713,29 @@
           <w:i/>
           <w:iCs/>
         </w:rPr>
-        <w:t xml:space="preserve">Data Preprocessing </w:t>
+        <w:t xml:space="preserve">Data </w:t>
+      </w:r>
+      <w:proofErr w:type="spellStart"/>
+      <w:r>
+        <w:rPr>
+          <w:rFonts w:ascii="Times New Roman" w:hAnsi="Times New Roman" w:cs="Times New Roman"/>
+          <w:b/>
+          <w:bCs/>
+          <w:i/>
+          <w:iCs/>
+        </w:rPr>
+        <w:t>Preprocessing</w:t>
+      </w:r>
+      <w:proofErr w:type="spellEnd"/>
+      <w:r>
+        <w:rPr>
+          <w:rFonts w:ascii="Times New Roman" w:hAnsi="Times New Roman" w:cs="Times New Roman"/>
+          <w:b/>
+          <w:bCs/>
+          <w:i/>
+          <w:iCs/>
+        </w:rPr>
+        <w:t xml:space="preserve"> </w:t>
       </w:r>
       <w:r>
         <w:rPr>
@@ -7449,7 +7970,23 @@
           <w:sz w:val="22"/>
           <w:szCs w:val="22"/>
         </w:rPr>
-        <w:t>Split the data into training and test sets in Python using scikit-learn’s built-in train_test_</w:t>
+        <w:t>Split the data into training and test sets in Python using scikit-</w:t>
+      </w:r>
+      <w:proofErr w:type="spellStart"/>
+      <w:r>
+        <w:rPr>
+          <w:sz w:val="22"/>
+          <w:szCs w:val="22"/>
+        </w:rPr>
+        <w:t>learn’s</w:t>
+      </w:r>
+      <w:proofErr w:type="spellEnd"/>
+      <w:r>
+        <w:rPr>
+          <w:sz w:val="22"/>
+          <w:szCs w:val="22"/>
+        </w:rPr>
+        <w:t xml:space="preserve"> built-in train_test_</w:t>
       </w:r>
       <w:r>
         <w:rPr>
@@ -7564,6 +8101,7 @@
           <w:szCs w:val="22"/>
           <w:lang w:eastAsia="en-US"/>
         </w:rPr>
+        <w:lastRenderedPageBreak/>
         <w:t>7.0</w:t>
       </w:r>
       <w:r>
@@ -7644,8 +8182,19 @@
           <w:szCs w:val="22"/>
           <w:lang w:eastAsia="en-US"/>
         </w:rPr>
-        <w:t>Reference notebook – Machine Learning.ipynb</w:t>
-      </w:r>
+        <w:t xml:space="preserve">Reference notebook – Machine </w:t>
+      </w:r>
+      <w:proofErr w:type="spellStart"/>
+      <w:r>
+        <w:rPr>
+          <w:rFonts w:ascii="Times New Roman" w:hAnsi="Times New Roman" w:cs="Times New Roman"/>
+          <w:sz w:val="22"/>
+          <w:szCs w:val="22"/>
+          <w:lang w:eastAsia="en-US"/>
+        </w:rPr>
+        <w:t>Learning.ipynb</w:t>
+      </w:r>
+      <w:proofErr w:type="spellEnd"/>
     </w:p>
     <w:p>
       <w:pPr>
@@ -7911,15 +8460,27 @@
           <w:szCs w:val="22"/>
         </w:rPr>
       </w:pPr>
-      <w:r>
-        <w:rPr>
-          <w:rFonts w:ascii="Times New Roman" w:hAnsi="Times New Roman" w:cs="Times New Roman"/>
-          <w:b/>
-          <w:bCs/>
-          <w:sz w:val="22"/>
-          <w:szCs w:val="22"/>
-        </w:rPr>
-        <w:t>SciKit-Learn Algorithm – Linear Regression (Supervised)</w:t>
+      <w:proofErr w:type="spellStart"/>
+      <w:r>
+        <w:rPr>
+          <w:rFonts w:ascii="Times New Roman" w:hAnsi="Times New Roman" w:cs="Times New Roman"/>
+          <w:b/>
+          <w:bCs/>
+          <w:sz w:val="22"/>
+          <w:szCs w:val="22"/>
+        </w:rPr>
+        <w:t>SciKit</w:t>
+      </w:r>
+      <w:proofErr w:type="spellEnd"/>
+      <w:r>
+        <w:rPr>
+          <w:rFonts w:ascii="Times New Roman" w:hAnsi="Times New Roman" w:cs="Times New Roman"/>
+          <w:b/>
+          <w:bCs/>
+          <w:sz w:val="22"/>
+          <w:szCs w:val="22"/>
+        </w:rPr>
+        <w:t>-Learn Algorithm – Linear Regression (Supervised)</w:t>
       </w:r>
       <w:r>
         <w:rPr>
@@ -8407,6 +8968,7 @@
         </w:rPr>
         <w:t>Cross validation was analysis but the R</w:t>
       </w:r>
+      <w:proofErr w:type="gramStart"/>
       <w:r>
         <w:rPr>
           <w:sz w:val="22"/>
@@ -8420,7 +8982,15 @@
           <w:sz w:val="22"/>
           <w:szCs w:val="22"/>
         </w:rPr>
-        <w:t>decreased with the increased in subplot data.</w:t>
+        <w:t>decreased</w:t>
+      </w:r>
+      <w:proofErr w:type="gramEnd"/>
+      <w:r>
+        <w:rPr>
+          <w:sz w:val="22"/>
+          <w:szCs w:val="22"/>
+        </w:rPr>
+        <w:t xml:space="preserve"> with the increased in subplot data.</w:t>
       </w:r>
     </w:p>
     <w:tbl>
@@ -8980,6 +9550,7 @@
                 <w:szCs w:val="22"/>
               </w:rPr>
             </w:pPr>
+            <w:proofErr w:type="spellStart"/>
             <w:r>
               <w:rPr>
                 <w:sz w:val="22"/>
@@ -8987,6 +9558,7 @@
               </w:rPr>
               <w:t>BayessianRidge</w:t>
             </w:r>
+            <w:proofErr w:type="spellEnd"/>
           </w:p>
         </w:tc>
         <w:tc>
@@ -9225,6 +9797,7 @@
           <w:szCs w:val="24"/>
         </w:rPr>
       </w:pPr>
+      <w:proofErr w:type="spellStart"/>
       <w:r>
         <w:rPr>
           <w:rFonts w:ascii="Times New Roman" w:hAnsi="Times New Roman" w:cs="Times New Roman"/>
@@ -9234,7 +9807,18 @@
           <w:szCs w:val="24"/>
         </w:rPr>
         <w:lastRenderedPageBreak/>
-        <w:t xml:space="preserve">SciKit-Learn Algorithm – </w:t>
+        <w:t>SciKit</w:t>
+      </w:r>
+      <w:proofErr w:type="spellEnd"/>
+      <w:r>
+        <w:rPr>
+          <w:rFonts w:ascii="Times New Roman" w:hAnsi="Times New Roman" w:cs="Times New Roman"/>
+          <w:b/>
+          <w:bCs/>
+          <w:sz w:val="24"/>
+          <w:szCs w:val="24"/>
+        </w:rPr>
+        <w:t xml:space="preserve">-Learn Algorithm – </w:t>
       </w:r>
       <w:r>
         <w:rPr>
@@ -9609,6 +10193,7 @@
           <w:szCs w:val="24"/>
         </w:rPr>
       </w:pPr>
+      <w:proofErr w:type="spellStart"/>
       <w:r>
         <w:rPr>
           <w:rFonts w:ascii="Times New Roman" w:hAnsi="Times New Roman" w:cs="Times New Roman"/>
@@ -9617,7 +10202,18 @@
           <w:sz w:val="24"/>
           <w:szCs w:val="24"/>
         </w:rPr>
-        <w:t xml:space="preserve">SciKit-Learn Algorithm – </w:t>
+        <w:t>SciKit</w:t>
+      </w:r>
+      <w:proofErr w:type="spellEnd"/>
+      <w:r>
+        <w:rPr>
+          <w:rFonts w:ascii="Times New Roman" w:hAnsi="Times New Roman" w:cs="Times New Roman"/>
+          <w:b/>
+          <w:bCs/>
+          <w:sz w:val="24"/>
+          <w:szCs w:val="24"/>
+        </w:rPr>
+        <w:t xml:space="preserve">-Learn Algorithm – </w:t>
       </w:r>
       <w:r>
         <w:rPr>
@@ -9747,7 +10343,25 @@
           <w:rFonts w:ascii="Times New Roman" w:eastAsia="Times New Roman" w:hAnsi="Times New Roman" w:cs="Times New Roman"/>
           <w:lang w:eastAsia="en-IE"/>
         </w:rPr>
-        <w:t xml:space="preserve"> and overfitting isn’t a issue</w:t>
+        <w:t xml:space="preserve"> and overfitting isn’t </w:t>
+      </w:r>
+      <w:proofErr w:type="spellStart"/>
+      <w:proofErr w:type="gramStart"/>
+      <w:r>
+        <w:rPr>
+          <w:rFonts w:ascii="Times New Roman" w:eastAsia="Times New Roman" w:hAnsi="Times New Roman" w:cs="Times New Roman"/>
+          <w:lang w:eastAsia="en-IE"/>
+        </w:rPr>
+        <w:t>a</w:t>
+      </w:r>
+      <w:proofErr w:type="spellEnd"/>
+      <w:proofErr w:type="gramEnd"/>
+      <w:r>
+        <w:rPr>
+          <w:rFonts w:ascii="Times New Roman" w:eastAsia="Times New Roman" w:hAnsi="Times New Roman" w:cs="Times New Roman"/>
+          <w:lang w:eastAsia="en-IE"/>
+        </w:rPr>
+        <w:t xml:space="preserve"> issue</w:t>
       </w:r>
     </w:p>
     <w:p>
@@ -10242,7 +10856,27 @@
           <w:szCs w:val="22"/>
           <w:lang w:eastAsia="en-US"/>
         </w:rPr>
-        <w:t xml:space="preserve"> when running my notebook referenced above , I c</w:t>
+        <w:t xml:space="preserve"> when running my notebook referenced </w:t>
+      </w:r>
+      <w:proofErr w:type="gramStart"/>
+      <w:r>
+        <w:rPr>
+          <w:rFonts w:ascii="Times New Roman" w:hAnsi="Times New Roman" w:cs="Times New Roman"/>
+          <w:sz w:val="22"/>
+          <w:szCs w:val="22"/>
+          <w:lang w:eastAsia="en-US"/>
+        </w:rPr>
+        <w:t>above ,</w:t>
+      </w:r>
+      <w:proofErr w:type="gramEnd"/>
+      <w:r>
+        <w:rPr>
+          <w:rFonts w:ascii="Times New Roman" w:hAnsi="Times New Roman" w:cs="Times New Roman"/>
+          <w:sz w:val="22"/>
+          <w:szCs w:val="22"/>
+          <w:lang w:eastAsia="en-US"/>
+        </w:rPr>
+        <w:t xml:space="preserve"> I c</w:t>
       </w:r>
       <w:r>
         <w:rPr>
@@ -10755,6 +11389,7 @@
         </w:rPr>
         <w:t xml:space="preserve">Notebook: </w:t>
       </w:r>
+      <w:proofErr w:type="spellStart"/>
       <w:r>
         <w:rPr>
           <w:rFonts w:ascii="Times New Roman" w:hAnsi="Times New Roman" w:cs="Times New Roman"/>
@@ -10764,8 +11399,9 @@
           <w:szCs w:val="22"/>
           <w:lang w:eastAsia="en-US"/>
         </w:rPr>
-        <w:t xml:space="preserve">DashboardTrial 1 and DashboardTrail </w:t>
-      </w:r>
+        <w:t>DashboardTrial</w:t>
+      </w:r>
+      <w:proofErr w:type="spellEnd"/>
       <w:r>
         <w:rPr>
           <w:rFonts w:ascii="Times New Roman" w:hAnsi="Times New Roman" w:cs="Times New Roman"/>
@@ -10775,8 +11411,56 @@
           <w:szCs w:val="22"/>
           <w:lang w:eastAsia="en-US"/>
         </w:rPr>
-        <w:t>2. ipynb</w:t>
-      </w:r>
+        <w:t xml:space="preserve"> 1 and </w:t>
+      </w:r>
+      <w:proofErr w:type="spellStart"/>
+      <w:r>
+        <w:rPr>
+          <w:rFonts w:ascii="Times New Roman" w:hAnsi="Times New Roman" w:cs="Times New Roman"/>
+          <w:b/>
+          <w:bCs/>
+          <w:sz w:val="22"/>
+          <w:szCs w:val="22"/>
+          <w:lang w:eastAsia="en-US"/>
+        </w:rPr>
+        <w:t>DashboardTrail</w:t>
+      </w:r>
+      <w:proofErr w:type="spellEnd"/>
+      <w:r>
+        <w:rPr>
+          <w:rFonts w:ascii="Times New Roman" w:hAnsi="Times New Roman" w:cs="Times New Roman"/>
+          <w:b/>
+          <w:bCs/>
+          <w:sz w:val="22"/>
+          <w:szCs w:val="22"/>
+          <w:lang w:eastAsia="en-US"/>
+        </w:rPr>
+        <w:t xml:space="preserve"> </w:t>
+      </w:r>
+      <w:r>
+        <w:rPr>
+          <w:rFonts w:ascii="Times New Roman" w:hAnsi="Times New Roman" w:cs="Times New Roman"/>
+          <w:b/>
+          <w:bCs/>
+          <w:sz w:val="22"/>
+          <w:szCs w:val="22"/>
+          <w:lang w:eastAsia="en-US"/>
+        </w:rPr>
+        <w:t xml:space="preserve">2. </w:t>
+      </w:r>
+      <w:proofErr w:type="spellStart"/>
+      <w:r>
+        <w:rPr>
+          <w:rFonts w:ascii="Times New Roman" w:hAnsi="Times New Roman" w:cs="Times New Roman"/>
+          <w:b/>
+          <w:bCs/>
+          <w:sz w:val="22"/>
+          <w:szCs w:val="22"/>
+          <w:lang w:eastAsia="en-US"/>
+        </w:rPr>
+        <w:t>ipynb</w:t>
+      </w:r>
+      <w:proofErr w:type="spellEnd"/>
     </w:p>
     <w:p>
       <w:pPr>
@@ -11610,7 +12294,27 @@
           <w:sz w:val="20"/>
           <w:szCs w:val="20"/>
         </w:rPr>
-        <w:t>Sat May 28 2022 - 07:00</w:t>
+        <w:t>Sat May 28</w:t>
+      </w:r>
+      <w:proofErr w:type="gramStart"/>
+      <w:r>
+        <w:rPr>
+          <w:rFonts w:ascii="Roboto" w:hAnsi="Roboto"/>
+          <w:color w:val="575757"/>
+          <w:sz w:val="20"/>
+          <w:szCs w:val="20"/>
+        </w:rPr>
+        <w:t xml:space="preserve"> 2022</w:t>
+      </w:r>
+      <w:proofErr w:type="gramEnd"/>
+      <w:r>
+        <w:rPr>
+          <w:rFonts w:ascii="Roboto" w:hAnsi="Roboto"/>
+          <w:color w:val="575757"/>
+          <w:sz w:val="20"/>
+          <w:szCs w:val="20"/>
+        </w:rPr>
+        <w:t xml:space="preserve"> - 07:00</w:t>
       </w:r>
     </w:p>
     <w:p>
@@ -11627,8 +12331,18 @@
         <w:spacing w:after="80" w:line="240" w:lineRule="auto"/>
         <w:textAlignment w:val="baseline"/>
       </w:pPr>
-      <w:r>
-        <w:t>Hansen,B.G, 2020</w:t>
+      <w:proofErr w:type="spellStart"/>
+      <w:proofErr w:type="gramStart"/>
+      <w:r>
+        <w:t>Hansen,B</w:t>
+      </w:r>
+      <w:proofErr w:type="gramEnd"/>
+      <w:r>
+        <w:t>.G</w:t>
+      </w:r>
+      <w:proofErr w:type="spellEnd"/>
+      <w:r>
+        <w:t>, 2020</w:t>
       </w:r>
       <w:r>
         <w:t xml:space="preserve">, </w:t>
@@ -11763,8 +12477,13 @@
         <w:jc w:val="both"/>
         <w:textAlignment w:val="baseline"/>
       </w:pPr>
-      <w:r>
-        <w:t>Burkov A</w:t>
+      <w:proofErr w:type="spellStart"/>
+      <w:r>
+        <w:t>Burkov</w:t>
+      </w:r>
+      <w:proofErr w:type="spellEnd"/>
+      <w:r>
+        <w:t xml:space="preserve"> A</w:t>
       </w:r>
       <w:r>
         <w:t xml:space="preserve">. </w:t>
@@ -11792,7 +12511,15 @@
         <w:t>nd</w:t>
       </w:r>
       <w:r>
-        <w:t xml:space="preserve"> Edition, Smauer Freeman.</w:t>
+        <w:t xml:space="preserve"> Edition, </w:t>
+      </w:r>
+      <w:proofErr w:type="spellStart"/>
+      <w:r>
+        <w:t>Smauer</w:t>
+      </w:r>
+      <w:proofErr w:type="spellEnd"/>
+      <w:r>
+        <w:t xml:space="preserve"> Freeman.</w:t>
       </w:r>
     </w:p>
     <w:p>
@@ -11809,14 +12536,27 @@
         <w:spacing w:after="80" w:line="240" w:lineRule="auto"/>
         <w:textAlignment w:val="baseline"/>
       </w:pPr>
-      <w:r>
-        <w:t>Cormen T</w:t>
+      <w:proofErr w:type="spellStart"/>
+      <w:r>
+        <w:t>Cormen</w:t>
+      </w:r>
+      <w:proofErr w:type="spellEnd"/>
+      <w:r>
+        <w:t xml:space="preserve"> T</w:t>
       </w:r>
       <w:r>
         <w:t>.</w:t>
       </w:r>
       <w:r>
-        <w:t>H, Leiserson C.E, Rivest R.L</w:t>
+        <w:t xml:space="preserve">H, </w:t>
+      </w:r>
+      <w:proofErr w:type="spellStart"/>
+      <w:r>
+        <w:t>Leiserson</w:t>
+      </w:r>
+      <w:proofErr w:type="spellEnd"/>
+      <w:r>
+        <w:t xml:space="preserve"> C.E, Rivest R.L</w:t>
       </w:r>
       <w:r>
         <w:t xml:space="preserve"> </w:t>
@@ -11831,10 +12571,21 @@
         <w:rPr>
           <w:i/>
         </w:rPr>
-        <w:t xml:space="preserve">Introduction to Algorithms </w:t>
-      </w:r>
-      <w:r>
-        <w:t>, 3</w:t>
+        <w:t xml:space="preserve">Introduction to </w:t>
+      </w:r>
+      <w:proofErr w:type="gramStart"/>
+      <w:r>
+        <w:rPr>
+          <w:i/>
+        </w:rPr>
+        <w:t xml:space="preserve">Algorithms </w:t>
+      </w:r>
+      <w:r>
+        <w:t>,</w:t>
+      </w:r>
+      <w:proofErr w:type="gramEnd"/>
+      <w:r>
+        <w:t xml:space="preserve"> 3</w:t>
       </w:r>
       <w:r>
         <w:rPr>
@@ -11893,7 +12644,15 @@
         <w:textAlignment w:val="baseline"/>
       </w:pPr>
       <w:r>
-        <w:t>Exploratory Data Analysis , available at ,</w:t>
+        <w:t xml:space="preserve">Exploratory Data </w:t>
+      </w:r>
+      <w:proofErr w:type="gramStart"/>
+      <w:r>
+        <w:t>Analysis ,</w:t>
+      </w:r>
+      <w:proofErr w:type="gramEnd"/>
+      <w:r>
+        <w:t xml:space="preserve"> available at ,</w:t>
       </w:r>
       <w:hyperlink r:id="rId23" w:history="1">
         <w:r>
@@ -11945,7 +12704,17 @@
         <w:textAlignment w:val="baseline"/>
       </w:pPr>
       <w:r>
-        <w:t>Pearson K.Ronald, 2018, Exploratory Data Analysis using R, CRC Press</w:t>
+        <w:t xml:space="preserve">Pearson </w:t>
+      </w:r>
+      <w:proofErr w:type="spellStart"/>
+      <w:proofErr w:type="gramStart"/>
+      <w:r>
+        <w:t>K.Ronald</w:t>
+      </w:r>
+      <w:proofErr w:type="spellEnd"/>
+      <w:proofErr w:type="gramEnd"/>
+      <w:r>
+        <w:t>, 2018, Exploratory Data Analysis using R, CRC Press</w:t>
       </w:r>
     </w:p>
     <w:p>
@@ -11963,7 +12732,15 @@
         <w:textAlignment w:val="baseline"/>
       </w:pPr>
       <w:r>
-        <w:t>Chen C, Härdle, W, Unwin A, 2008, Handbook of Data Visualisation, Springer-Verlag</w:t>
+        <w:t xml:space="preserve">Chen C, </w:t>
+      </w:r>
+      <w:proofErr w:type="spellStart"/>
+      <w:r>
+        <w:t>Härdle</w:t>
+      </w:r>
+      <w:proofErr w:type="spellEnd"/>
+      <w:r>
+        <w:t>, W, Unwin A, 2008, Handbook of Data Visualisation, Springer-Verlag</w:t>
       </w:r>
     </w:p>
     <w:p>
@@ -11981,7 +12758,15 @@
         <w:textAlignment w:val="baseline"/>
       </w:pPr>
       <w:r>
-        <w:t xml:space="preserve">Missing Data , available at , </w:t>
+        <w:t xml:space="preserve">Missing </w:t>
+      </w:r>
+      <w:proofErr w:type="gramStart"/>
+      <w:r>
+        <w:t>Data ,</w:t>
+      </w:r>
+      <w:proofErr w:type="gramEnd"/>
+      <w:r>
+        <w:t xml:space="preserve"> available at , </w:t>
       </w:r>
       <w:hyperlink r:id="rId25" w:history="1">
         <w:r>
@@ -12006,17 +12791,40 @@
         <w:spacing w:after="80" w:line="240" w:lineRule="auto"/>
         <w:textAlignment w:val="baseline"/>
       </w:pPr>
-      <w:r>
-        <w:t>dtypes conversion, available at ,</w:t>
-      </w:r>
-      <w:hyperlink r:id="rId26" w:history="1">
-        <w:r>
-          <w:rPr>
-            <w:rStyle w:val="Hyperlink"/>
-          </w:rPr>
-          <w:t>https://flexiple.com/python/float-to-int-python/</w:t>
-        </w:r>
-      </w:hyperlink>
+      <w:proofErr w:type="spellStart"/>
+      <w:r>
+        <w:t>dtypes</w:t>
+      </w:r>
+      <w:proofErr w:type="spellEnd"/>
+      <w:r>
+        <w:t xml:space="preserve"> conversion, available </w:t>
+      </w:r>
+      <w:proofErr w:type="gramStart"/>
+      <w:r>
+        <w:t>at ,</w:t>
+      </w:r>
+      <w:proofErr w:type="gramEnd"/>
+      <w:r>
+        <w:fldChar w:fldCharType="begin"/>
+      </w:r>
+      <w:r>
+        <w:instrText xml:space="preserve"> HYPERLINK "https://flexiple.com/python/float-to-int-python/" </w:instrText>
+      </w:r>
+      <w:r>
+        <w:fldChar w:fldCharType="separate"/>
+      </w:r>
+      <w:r>
+        <w:rPr>
+          <w:rStyle w:val="Hyperlink"/>
+        </w:rPr>
+        <w:t>https://flexiple.com/python/float-to-int-python/</w:t>
+      </w:r>
+      <w:r>
+        <w:rPr>
+          <w:rStyle w:val="Hyperlink"/>
+        </w:rPr>
+        <w:fldChar w:fldCharType="end"/>
+      </w:r>
     </w:p>
     <w:p>
       <w:pPr>
@@ -12033,7 +12841,17 @@
         <w:textAlignment w:val="baseline"/>
       </w:pPr>
       <w:r>
-        <w:t>Weiss. A,Neil, 2017,Introductory Statistics, Pearson</w:t>
+        <w:t xml:space="preserve">Weiss. </w:t>
+      </w:r>
+      <w:proofErr w:type="spellStart"/>
+      <w:proofErr w:type="gramStart"/>
+      <w:r>
+        <w:t>A,Neil</w:t>
+      </w:r>
+      <w:proofErr w:type="spellEnd"/>
+      <w:proofErr w:type="gramEnd"/>
+      <w:r>
+        <w:t>, 2017,Introductory Statistics, Pearson</w:t>
       </w:r>
     </w:p>
     <w:p>
@@ -12051,9 +12869,17 @@
         <w:textAlignment w:val="baseline"/>
       </w:pPr>
       <w:r>
-        <w:t xml:space="preserve">Normal Distribution, available at , </w:t>
-      </w:r>
-      <w:hyperlink r:id="rId27" w:history="1">
+        <w:t xml:space="preserve">Normal Distribution, available </w:t>
+      </w:r>
+      <w:proofErr w:type="gramStart"/>
+      <w:r>
+        <w:t>at ,</w:t>
+      </w:r>
+      <w:proofErr w:type="gramEnd"/>
+      <w:r>
+        <w:t xml:space="preserve"> </w:t>
+      </w:r>
+      <w:hyperlink r:id="rId26" w:history="1">
         <w:r>
           <w:rPr>
             <w:rStyle w:val="Hyperlink"/>
@@ -12077,9 +12903,17 @@
         <w:textAlignment w:val="baseline"/>
       </w:pPr>
       <w:r>
-        <w:t xml:space="preserve">Data visualisation ,available at , </w:t>
-      </w:r>
-      <w:hyperlink r:id="rId28" w:history="1">
+        <w:t xml:space="preserve">Data </w:t>
+      </w:r>
+      <w:proofErr w:type="gramStart"/>
+      <w:r>
+        <w:t>visualisation ,available</w:t>
+      </w:r>
+      <w:proofErr w:type="gramEnd"/>
+      <w:r>
+        <w:t xml:space="preserve"> at , </w:t>
+      </w:r>
+      <w:hyperlink r:id="rId27" w:history="1">
         <w:r>
           <w:rPr>
             <w:rStyle w:val="Hyperlink"/>
@@ -12102,10 +12936,15 @@
         <w:spacing w:after="80" w:line="240" w:lineRule="auto"/>
         <w:textAlignment w:val="baseline"/>
       </w:pPr>
-      <w:r>
-        <w:t>Outliers ,available at ,</w:t>
-      </w:r>
-      <w:hyperlink r:id="rId29" w:history="1">
+      <w:proofErr w:type="gramStart"/>
+      <w:r>
+        <w:t>Outliers ,available</w:t>
+      </w:r>
+      <w:proofErr w:type="gramEnd"/>
+      <w:r>
+        <w:t xml:space="preserve"> at ,</w:t>
+      </w:r>
+      <w:hyperlink r:id="rId28" w:history="1">
         <w:r>
           <w:rPr>
             <w:rStyle w:val="Hyperlink"/>
@@ -12129,9 +12968,17 @@
         <w:textAlignment w:val="baseline"/>
       </w:pPr>
       <w:r>
-        <w:t xml:space="preserve">Removing Outliers , available at </w:t>
-      </w:r>
-      <w:hyperlink r:id="rId30" w:history="1">
+        <w:t xml:space="preserve">Removing </w:t>
+      </w:r>
+      <w:proofErr w:type="gramStart"/>
+      <w:r>
+        <w:t>Outliers ,</w:t>
+      </w:r>
+      <w:proofErr w:type="gramEnd"/>
+      <w:r>
+        <w:t xml:space="preserve"> available at </w:t>
+      </w:r>
+      <w:hyperlink r:id="rId29" w:history="1">
         <w:r>
           <w:rPr>
             <w:rStyle w:val="Hyperlink"/>
@@ -12155,9 +13002,17 @@
         <w:textAlignment w:val="baseline"/>
       </w:pPr>
       <w:r>
-        <w:t xml:space="preserve">Normalisation vs Standardization , available at </w:t>
-      </w:r>
-      <w:hyperlink r:id="rId31" w:history="1">
+        <w:t xml:space="preserve">Normalisation vs </w:t>
+      </w:r>
+      <w:proofErr w:type="gramStart"/>
+      <w:r>
+        <w:t>Standardization ,</w:t>
+      </w:r>
+      <w:proofErr w:type="gramEnd"/>
+      <w:r>
+        <w:t xml:space="preserve"> available at </w:t>
+      </w:r>
+      <w:hyperlink r:id="rId30" w:history="1">
         <w:r>
           <w:rPr>
             <w:rStyle w:val="Hyperlink"/>
@@ -12183,7 +13038,7 @@
       <w:r>
         <w:t xml:space="preserve">Splitting the data , available at </w:t>
       </w:r>
-      <w:hyperlink r:id="rId32" w:history="1">
+      <w:hyperlink r:id="rId31" w:history="1">
         <w:r>
           <w:rPr>
             <w:rStyle w:val="Hyperlink"/>
@@ -12207,9 +13062,17 @@
         <w:textAlignment w:val="baseline"/>
       </w:pPr>
       <w:r>
-        <w:t xml:space="preserve">Splitting the data , available at </w:t>
-      </w:r>
-      <w:hyperlink r:id="rId33" w:history="1">
+        <w:t xml:space="preserve">Splitting the </w:t>
+      </w:r>
+      <w:proofErr w:type="gramStart"/>
+      <w:r>
+        <w:t>data ,</w:t>
+      </w:r>
+      <w:proofErr w:type="gramEnd"/>
+      <w:r>
+        <w:t xml:space="preserve"> available at </w:t>
+      </w:r>
+      <w:hyperlink r:id="rId32" w:history="1">
         <w:r>
           <w:rPr>
             <w:rStyle w:val="Hyperlink"/>
@@ -12235,12 +13098,40 @@
       <w:r>
         <w:t xml:space="preserve">KNN Algorithm, available at </w:t>
       </w:r>
-      <w:hyperlink r:id="rId34" w:history="1">
+      <w:hyperlink r:id="rId33" w:history="1">
         <w:r>
           <w:rPr>
             <w:rStyle w:val="Hyperlink"/>
           </w:rPr>
-          <w:t>, https://realpython.com/knn-python/, by Joos Korstanje  Apr 07, 2021</w:t>
+          <w:t xml:space="preserve">, https://realpython.com/knn-python/, by </w:t>
+        </w:r>
+        <w:proofErr w:type="spellStart"/>
+        <w:r>
+          <w:rPr>
+            <w:rStyle w:val="Hyperlink"/>
+          </w:rPr>
+          <w:t>Joos</w:t>
+        </w:r>
+        <w:proofErr w:type="spellEnd"/>
+        <w:r>
+          <w:rPr>
+            <w:rStyle w:val="Hyperlink"/>
+          </w:rPr>
+          <w:t xml:space="preserve"> </w:t>
+        </w:r>
+        <w:proofErr w:type="spellStart"/>
+        <w:r>
+          <w:rPr>
+            <w:rStyle w:val="Hyperlink"/>
+          </w:rPr>
+          <w:t>Korstanje</w:t>
+        </w:r>
+        <w:proofErr w:type="spellEnd"/>
+        <w:r>
+          <w:rPr>
+            <w:rStyle w:val="Hyperlink"/>
+          </w:rPr>
+          <w:t xml:space="preserve">  Apr 07, 2021</w:t>
         </w:r>
       </w:hyperlink>
     </w:p>
@@ -12261,11 +13152,11 @@
       <w:r>
         <w:t xml:space="preserve">KNN Algorithm ,available at , </w:t>
       </w:r>
-      <w:hyperlink r:id="rId35" w:history="1">
+      <w:hyperlink r:id="rId34" w:history="1">
         <w:r>
           <w:t xml:space="preserve"> </w:t>
         </w:r>
-        <w:hyperlink r:id="rId36" w:history="1">
+        <w:hyperlink r:id="rId35" w:history="1">
           <w:r>
             <w:rPr>
               <w:rStyle w:val="Hyperlink"/>
@@ -12299,12 +13190,26 @@
         <w:lastRenderedPageBreak/>
         <w:t xml:space="preserve">Linear Regression available at , </w:t>
       </w:r>
-      <w:hyperlink r:id="rId37" w:history="1">
+      <w:hyperlink r:id="rId36" w:history="1">
         <w:r>
           <w:rPr>
             <w:rStyle w:val="Hyperlink"/>
           </w:rPr>
-          <w:t>https://realpython.com/linear-regression-in-python/#simple-linear-regression-with-scikit-learn, by Mirko Stojiljković  Apr 15, 2019</w:t>
+          <w:t xml:space="preserve">https://realpython.com/linear-regression-in-python/#simple-linear-regression-with-scikit-learn, by Mirko </w:t>
+        </w:r>
+        <w:proofErr w:type="spellStart"/>
+        <w:r>
+          <w:rPr>
+            <w:rStyle w:val="Hyperlink"/>
+          </w:rPr>
+          <w:t>Stojiljković</w:t>
+        </w:r>
+        <w:proofErr w:type="spellEnd"/>
+        <w:r>
+          <w:rPr>
+            <w:rStyle w:val="Hyperlink"/>
+          </w:rPr>
+          <w:t xml:space="preserve">  Apr 15, 2019</w:t>
         </w:r>
       </w:hyperlink>
     </w:p>
@@ -12325,7 +13230,7 @@
       <w:r>
         <w:t xml:space="preserve">Linear Regression available at </w:t>
       </w:r>
-      <w:hyperlink r:id="rId38" w:history="1">
+      <w:hyperlink r:id="rId37" w:history="1">
         <w:r>
           <w:rPr>
             <w:rStyle w:val="Hyperlink"/>
@@ -12351,7 +13256,7 @@
       <w:r>
         <w:t xml:space="preserve">Linear Regression available at </w:t>
       </w:r>
-      <w:hyperlink r:id="rId39" w:history="1">
+      <w:hyperlink r:id="rId38" w:history="1">
         <w:r>
           <w:rPr>
             <w:rStyle w:val="Hyperlink"/>
@@ -12382,7 +13287,7 @@
       <w:r>
         <w:t xml:space="preserve">Linear Regression available at </w:t>
       </w:r>
-      <w:hyperlink r:id="rId40" w:history="1">
+      <w:hyperlink r:id="rId39" w:history="1">
         <w:r>
           <w:rPr>
             <w:rStyle w:val="Hyperlink"/>
@@ -12393,7 +13298,7 @@
       <w:r>
         <w:t xml:space="preserve"> Linear Regression available at  ,</w:t>
       </w:r>
-      <w:hyperlink r:id="rId41" w:history="1">
+      <w:hyperlink r:id="rId40" w:history="1">
         <w:r>
           <w:rPr>
             <w:rStyle w:val="Hyperlink"/>
@@ -12445,7 +13350,7 @@
         </w:rPr>
         <w:t xml:space="preserve"> </w:t>
       </w:r>
-      <w:hyperlink r:id="rId42" w:history="1">
+      <w:hyperlink r:id="rId41" w:history="1">
         <w:r>
           <w:rPr>
             <w:rStyle w:val="Hyperlink"/>
@@ -12477,7 +13382,7 @@
         </w:rPr>
         <w:t xml:space="preserve">Sentiment Analysis available at  </w:t>
       </w:r>
-      <w:hyperlink r:id="rId43" w:history="1">
+      <w:hyperlink r:id="rId42" w:history="1">
         <w:r>
           <w:rPr>
             <w:rStyle w:val="Hyperlink"/>
@@ -12509,7 +13414,14 @@
         <w:rPr>
           <w:rStyle w:val="Hyperlink"/>
         </w:rPr>
-        <w:t xml:space="preserve">Sentiment Analysis available  </w:t>
+        <w:t xml:space="preserve">Sentiment Analysis </w:t>
+      </w:r>
+      <w:proofErr w:type="gramStart"/>
+      <w:r>
+        <w:rPr>
+          <w:rStyle w:val="Hyperlink"/>
+        </w:rPr>
+        <w:t xml:space="preserve">available  </w:t>
       </w:r>
       <w:r>
         <w:rPr>
@@ -12519,6 +13431,7 @@
         </w:rPr>
         <w:t>https://towardsdatascience.com/how-to-do-a-sentiment-analysis-in-realtime-using-the-jupyter-notebook-kafka-and-nltk-4470aa8c3c30</w:t>
       </w:r>
+      <w:proofErr w:type="gramEnd"/>
     </w:p>
     <w:p>
       <w:pPr>
@@ -12540,13 +13453,21 @@
         </w:rPr>
         <w:t xml:space="preserve">Sentiment Analysis available  </w:t>
       </w:r>
-      <w:hyperlink r:id="rId44" w:history="1">
+      <w:hyperlink r:id="rId43" w:history="1">
         <w:r>
           <w:rPr>
             <w:rStyle w:val="Hyperlink"/>
           </w:rPr>
-          <w:t>What is Sentiment Analysis? - GeeksforGeeks</w:t>
+          <w:t xml:space="preserve">What is Sentiment Analysis? - </w:t>
         </w:r>
+        <w:proofErr w:type="spellStart"/>
+        <w:r>
+          <w:rPr>
+            <w:rStyle w:val="Hyperlink"/>
+          </w:rPr>
+          <w:t>GeeksforGeeks</w:t>
+        </w:r>
+        <w:proofErr w:type="spellEnd"/>
       </w:hyperlink>
     </w:p>
     <w:p>
@@ -12588,6 +13509,7 @@
         </w:rPr>
         <w:t xml:space="preserve">.0 </w:t>
       </w:r>
+      <w:proofErr w:type="gramStart"/>
       <w:r>
         <w:rPr>
           <w:rFonts w:ascii="Times New Roman" w:hAnsi="Times New Roman" w:cs="Times New Roman"/>
@@ -12600,12 +13522,29 @@
         <w:t xml:space="preserve"> </w:t>
       </w:r>
       <w:r>
-        <w:t xml:space="preserve">: </w:t>
-      </w:r>
-    </w:p>
-    <w:p>
-      <w:r>
-        <w:t>Dashboard : voila javascript error</w:t>
+        <w:t>:</w:t>
+      </w:r>
+      <w:proofErr w:type="gramEnd"/>
+      <w:r>
+        <w:t xml:space="preserve"> </w:t>
+      </w:r>
+    </w:p>
+    <w:p>
+      <w:proofErr w:type="gramStart"/>
+      <w:r>
+        <w:t>Dashboard :</w:t>
+      </w:r>
+      <w:proofErr w:type="gramEnd"/>
+      <w:r>
+        <w:t xml:space="preserve"> voila </w:t>
+      </w:r>
+      <w:proofErr w:type="spellStart"/>
+      <w:r>
+        <w:t>javascript</w:t>
+      </w:r>
+      <w:proofErr w:type="spellEnd"/>
+      <w:r>
+        <w:t xml:space="preserve"> error</w:t>
       </w:r>
     </w:p>
     <w:p>
@@ -12629,7 +13568,7 @@
                     <pic:cNvPicPr/>
                   </pic:nvPicPr>
                   <pic:blipFill>
-                    <a:blip r:embed="rId45"/>
+                    <a:blip r:embed="rId44"/>
                     <a:stretch>
                       <a:fillRect/>
                     </a:stretch>
@@ -12717,7 +13656,7 @@
       </w:r>
     </w:p>
     <w:sectPr>
-      <w:footerReference w:type="default" r:id="rId46"/>
+      <w:footerReference w:type="default" r:id="rId45"/>
       <w:pgSz w:w="11906" w:h="16838"/>
       <w:pgMar w:top="1440" w:right="1440" w:bottom="1440" w:left="1440" w:header="708" w:footer="708" w:gutter="0"/>
       <w:cols w:space="708"/>

--- a/Overall Report.docx
+++ b/Overall Report.docx
@@ -711,21 +711,7 @@
         <w:rPr>
           <w:rFonts w:ascii="Times New Roman" w:hAnsi="Times New Roman" w:cs="Times New Roman"/>
         </w:rPr>
-        <w:t xml:space="preserve">7.1 </w:t>
-      </w:r>
-      <w:proofErr w:type="spellStart"/>
-      <w:r>
-        <w:rPr>
-          <w:rFonts w:ascii="Times New Roman" w:hAnsi="Times New Roman" w:cs="Times New Roman"/>
-        </w:rPr>
-        <w:t>SciKit</w:t>
-      </w:r>
-      <w:proofErr w:type="spellEnd"/>
-      <w:r>
-        <w:rPr>
-          <w:rFonts w:ascii="Times New Roman" w:hAnsi="Times New Roman" w:cs="Times New Roman"/>
-        </w:rPr>
-        <w:t>-Learn Algorithm – Linear Regression (Supervised)</w:t>
+        <w:t>7.1 SciKit-Learn Algorithm – Linear Regression (Supervised)</w:t>
       </w:r>
     </w:p>
     <w:p>
@@ -742,19 +728,11 @@
         </w:rPr>
         <w:t xml:space="preserve">7.2 </w:t>
       </w:r>
-      <w:proofErr w:type="spellStart"/>
-      <w:r>
-        <w:rPr>
-          <w:rFonts w:ascii="Times New Roman" w:hAnsi="Times New Roman" w:cs="Times New Roman"/>
-        </w:rPr>
-        <w:t>SciKit</w:t>
-      </w:r>
-      <w:proofErr w:type="spellEnd"/>
-      <w:r>
-        <w:rPr>
-          <w:rFonts w:ascii="Times New Roman" w:hAnsi="Times New Roman" w:cs="Times New Roman"/>
-        </w:rPr>
-        <w:t>-Learn Algorithm – KNN (Supervised)</w:t>
+      <w:r>
+        <w:rPr>
+          <w:rFonts w:ascii="Times New Roman" w:hAnsi="Times New Roman" w:cs="Times New Roman"/>
+        </w:rPr>
+        <w:t>SciKit-Learn Algorithm – KNN (Supervised)</w:t>
       </w:r>
     </w:p>
     <w:p>
@@ -771,19 +749,11 @@
         </w:rPr>
         <w:t xml:space="preserve">7.3 </w:t>
       </w:r>
-      <w:proofErr w:type="spellStart"/>
-      <w:r>
-        <w:rPr>
-          <w:rFonts w:ascii="Times New Roman" w:hAnsi="Times New Roman" w:cs="Times New Roman"/>
-        </w:rPr>
-        <w:t>SciKit</w:t>
-      </w:r>
-      <w:proofErr w:type="spellEnd"/>
-      <w:r>
-        <w:rPr>
-          <w:rFonts w:ascii="Times New Roman" w:hAnsi="Times New Roman" w:cs="Times New Roman"/>
-        </w:rPr>
-        <w:t>-Learn Algorithm – RandomForestClassifier</w:t>
+      <w:r>
+        <w:rPr>
+          <w:rFonts w:ascii="Times New Roman" w:hAnsi="Times New Roman" w:cs="Times New Roman"/>
+        </w:rPr>
+        <w:t>SciKit-Learn Algorithm – RandomForestClassifier</w:t>
       </w:r>
     </w:p>
     <w:p>
@@ -1022,21 +992,7 @@
         <w:rPr>
           <w:rFonts w:ascii="Times New Roman" w:hAnsi="Times New Roman" w:cs="Times New Roman"/>
         </w:rPr>
-        <w:t xml:space="preserve">Figure 3:  </w:t>
-      </w:r>
-      <w:proofErr w:type="spellStart"/>
-      <w:r>
-        <w:rPr>
-          <w:rFonts w:ascii="Times New Roman" w:hAnsi="Times New Roman" w:cs="Times New Roman"/>
-        </w:rPr>
-        <w:t>dtypes</w:t>
-      </w:r>
-      <w:proofErr w:type="spellEnd"/>
-      <w:r>
-        <w:rPr>
-          <w:rFonts w:ascii="Times New Roman" w:hAnsi="Times New Roman" w:cs="Times New Roman"/>
-        </w:rPr>
-        <w:t xml:space="preserve"> info</w:t>
+        <w:t>Figure 3:  dtypes info</w:t>
       </w:r>
     </w:p>
     <w:p>
@@ -1069,574 +1025,534 @@
     <w:p>
       <w:pPr>
         <w:rPr>
-          <w:color w:val="4472C4" w:themeColor="accent1"/>
+          <w:rFonts w:ascii="Times New Roman" w:hAnsi="Times New Roman" w:cs="Times New Roman"/>
+          <w:b/>
+          <w:bCs/>
+        </w:rPr>
+      </w:pPr>
+      <w:r>
+        <w:rPr>
+          <w:rFonts w:ascii="Times New Roman" w:hAnsi="Times New Roman" w:cs="Times New Roman"/>
+          <w:b/>
+          <w:bCs/>
+        </w:rPr>
+        <w:t>Abstract</w:t>
+      </w:r>
+      <w:r>
+        <w:rPr>
+          <w:rFonts w:ascii="Times New Roman" w:hAnsi="Times New Roman" w:cs="Times New Roman"/>
+          <w:b/>
+          <w:bCs/>
+          <w:vertAlign w:val="superscript"/>
+        </w:rPr>
+        <w:t xml:space="preserve"> [</w:t>
+      </w:r>
+      <w:r>
+        <w:rPr>
+          <w:rFonts w:ascii="Times New Roman" w:hAnsi="Times New Roman" w:cs="Times New Roman"/>
+          <w:b/>
+          <w:bCs/>
+          <w:vertAlign w:val="superscript"/>
+        </w:rPr>
+        <w:t>1</w:t>
+      </w:r>
+      <w:r>
+        <w:rPr>
+          <w:rFonts w:ascii="Times New Roman" w:hAnsi="Times New Roman" w:cs="Times New Roman"/>
+          <w:b/>
+          <w:bCs/>
+          <w:vertAlign w:val="superscript"/>
+        </w:rPr>
+        <w:t>,2</w:t>
+      </w:r>
+      <w:r>
+        <w:rPr>
+          <w:rFonts w:ascii="Times New Roman" w:hAnsi="Times New Roman" w:cs="Times New Roman"/>
+          <w:b/>
+          <w:bCs/>
+          <w:vertAlign w:val="superscript"/>
+        </w:rPr>
+        <w:t>]</w:t>
+      </w:r>
+    </w:p>
+    <w:p>
+      <w:pPr>
+        <w:rPr>
+          <w:i/>
+          <w:iCs/>
+        </w:rPr>
+      </w:pPr>
+      <w:r>
+        <w:rPr>
+          <w:i/>
+          <w:iCs/>
+        </w:rPr>
+        <w:t>A data analysis of the</w:t>
+      </w:r>
+      <w:r>
+        <w:rPr>
+          <w:i/>
+          <w:iCs/>
+        </w:rPr>
+        <w:t xml:space="preserve"> Agricultural Topic of Butter and its prices </w:t>
+      </w:r>
+      <w:r>
+        <w:rPr>
+          <w:i/>
+          <w:iCs/>
+        </w:rPr>
+        <w:t>for 2015</w:t>
+      </w:r>
+      <w:r>
+        <w:rPr>
+          <w:i/>
+          <w:iCs/>
+        </w:rPr>
+        <w:t xml:space="preserve"> – 2022</w:t>
+      </w:r>
+      <w:r>
+        <w:rPr>
+          <w:i/>
+          <w:iCs/>
+        </w:rPr>
+        <w:t xml:space="preserve"> was chosen</w:t>
+      </w:r>
+      <w:r>
+        <w:rPr>
+          <w:i/>
+          <w:iCs/>
+        </w:rPr>
+        <w:t>.</w:t>
+      </w:r>
+      <w:r>
+        <w:rPr>
+          <w:i/>
+          <w:iCs/>
+        </w:rPr>
+        <w:t xml:space="preserve"> </w:t>
+      </w:r>
+      <w:r>
+        <w:rPr>
+          <w:i/>
+          <w:iCs/>
+        </w:rPr>
+        <w:t xml:space="preserve">From Article in the Irish Times in May </w:t>
+      </w:r>
+      <w:r>
+        <w:rPr>
+          <w:i/>
+          <w:iCs/>
+        </w:rPr>
+        <w:t>2022,</w:t>
+      </w:r>
+      <w:r>
+        <w:rPr>
+          <w:i/>
+          <w:iCs/>
+        </w:rPr>
+        <w:t xml:space="preserve"> Conor Pope wrote about the rising cost of butter in </w:t>
+      </w:r>
+      <w:r>
+        <w:rPr>
+          <w:i/>
+          <w:iCs/>
+        </w:rPr>
+        <w:t>Ireland,</w:t>
+      </w:r>
+      <w:r>
+        <w:rPr>
+          <w:i/>
+          <w:iCs/>
+        </w:rPr>
+        <w:t xml:space="preserve"> that in the last 6 </w:t>
+      </w:r>
+      <w:r>
+        <w:rPr>
+          <w:i/>
+          <w:iCs/>
+        </w:rPr>
+        <w:t>months,</w:t>
+      </w:r>
+      <w:r>
+        <w:rPr>
+          <w:i/>
+          <w:iCs/>
+        </w:rPr>
+        <w:t xml:space="preserve"> the price of butter has increased 36</w:t>
+      </w:r>
+      <w:r>
+        <w:rPr>
+          <w:i/>
+          <w:iCs/>
+        </w:rPr>
+        <w:t>% which</w:t>
+      </w:r>
+      <w:r>
+        <w:rPr>
+          <w:i/>
+          <w:iCs/>
+        </w:rPr>
+        <w:t xml:space="preserve"> is 6 times the inflation. I will be looking at these prices but over a few years. All the butter on the Irish market is produced locally and comes from Irish </w:t>
+      </w:r>
+      <w:r>
+        <w:rPr>
+          <w:i/>
+          <w:iCs/>
+        </w:rPr>
+        <w:t>cows’</w:t>
+      </w:r>
+      <w:r>
+        <w:rPr>
+          <w:i/>
+          <w:iCs/>
+        </w:rPr>
+        <w:t xml:space="preserve"> milk and this has always been the case.</w:t>
+      </w:r>
+    </w:p>
+    <w:p>
+      <w:pPr>
+        <w:rPr>
+          <w:i/>
+          <w:iCs/>
+        </w:rPr>
+      </w:pPr>
+      <w:r>
+        <w:rPr>
+          <w:i/>
+          <w:iCs/>
+        </w:rPr>
+        <w:t xml:space="preserve">The </w:t>
+      </w:r>
+      <w:r>
+        <w:rPr>
+          <w:i/>
+          <w:iCs/>
+        </w:rPr>
+        <w:t xml:space="preserve">original </w:t>
+      </w:r>
+      <w:r>
+        <w:rPr>
+          <w:i/>
+          <w:iCs/>
+        </w:rPr>
+        <w:t xml:space="preserve">dataset which is published by </w:t>
+      </w:r>
+      <w:r>
+        <w:rPr>
+          <w:i/>
+          <w:iCs/>
+        </w:rPr>
+        <w:t>Eurostat</w:t>
+      </w:r>
+      <w:r>
+        <w:rPr>
+          <w:i/>
+          <w:iCs/>
+        </w:rPr>
+        <w:t xml:space="preserve">. Eurostat is the statistical office of the European union. They provide high-quality statistics and data on Europe. </w:t>
+      </w:r>
+      <w:r>
+        <w:rPr>
+          <w:i/>
+          <w:iCs/>
+        </w:rPr>
+        <w:t xml:space="preserve">These statistics and data are gathered </w:t>
+      </w:r>
+      <w:r>
+        <w:rPr>
+          <w:i/>
+          <w:iCs/>
+        </w:rPr>
+        <w:t>from EU</w:t>
+      </w:r>
+      <w:r>
+        <w:rPr>
+          <w:i/>
+          <w:iCs/>
+        </w:rPr>
+        <w:t xml:space="preserve"> Member states through their own National Statistical </w:t>
+      </w:r>
+      <w:r>
+        <w:rPr>
+          <w:i/>
+          <w:iCs/>
+        </w:rPr>
+        <w:t>Institutes,</w:t>
+      </w:r>
+      <w:r>
+        <w:rPr>
+          <w:i/>
+          <w:iCs/>
+        </w:rPr>
+        <w:t xml:space="preserve"> so in the case of </w:t>
+      </w:r>
+      <w:r>
+        <w:rPr>
+          <w:i/>
+          <w:iCs/>
+        </w:rPr>
+        <w:t>Ireland,</w:t>
+      </w:r>
+      <w:r>
+        <w:rPr>
+          <w:i/>
+          <w:iCs/>
+        </w:rPr>
+        <w:t xml:space="preserve"> our institute is the Central Statistics Office </w:t>
+      </w:r>
+      <w:r>
+        <w:rPr>
+          <w:i/>
+          <w:iCs/>
+        </w:rPr>
+        <w:t>(CSO)</w:t>
+      </w:r>
+      <w:r>
+        <w:rPr>
+          <w:i/>
+          <w:iCs/>
+        </w:rPr>
+        <w:t xml:space="preserve"> and further agricultural data from the government department of agricultural. </w:t>
+      </w:r>
+    </w:p>
+    <w:p>
+      <w:pPr>
+        <w:rPr>
+          <w:i/>
+          <w:iCs/>
+        </w:rPr>
+      </w:pPr>
+      <w:r>
+        <w:rPr>
+          <w:i/>
+          <w:iCs/>
+        </w:rPr>
+        <w:t xml:space="preserve">This </w:t>
+      </w:r>
+      <w:r>
+        <w:rPr>
+          <w:i/>
+          <w:iCs/>
+        </w:rPr>
+        <w:t>"European Butter Prices 10 yearsCodes.csv</w:t>
+      </w:r>
+      <w:r>
+        <w:rPr>
+          <w:i/>
+          <w:iCs/>
+        </w:rPr>
+        <w:t xml:space="preserve"> file</w:t>
+      </w:r>
+      <w:r>
+        <w:rPr>
+          <w:i/>
+          <w:iCs/>
+        </w:rPr>
+        <w:t xml:space="preserve"> contains </w:t>
+      </w:r>
+      <w:r>
+        <w:rPr>
+          <w:i/>
+          <w:iCs/>
+        </w:rPr>
+        <w:t xml:space="preserve">Butter prices </w:t>
+      </w:r>
+      <w:r>
+        <w:rPr>
+          <w:i/>
+          <w:iCs/>
+        </w:rPr>
+        <w:t>(euro</w:t>
+      </w:r>
+      <w:r>
+        <w:rPr>
+          <w:i/>
+          <w:iCs/>
+        </w:rPr>
+        <w:t xml:space="preserve">/100kg) for each of the </w:t>
+      </w:r>
+      <w:r>
+        <w:rPr>
+          <w:i/>
+          <w:iCs/>
+        </w:rPr>
+        <w:t>European</w:t>
+      </w:r>
+      <w:r>
+        <w:rPr>
+          <w:i/>
+          <w:iCs/>
+        </w:rPr>
+        <w:t xml:space="preserve"> Member states that contributed data to the </w:t>
+      </w:r>
+      <w:r>
+        <w:rPr>
+          <w:i/>
+          <w:iCs/>
+        </w:rPr>
+        <w:t xml:space="preserve">Eurostat’s ESS </w:t>
+      </w:r>
+      <w:r>
+        <w:rPr>
+          <w:i/>
+          <w:iCs/>
+        </w:rPr>
+        <w:t>(European</w:t>
+      </w:r>
+      <w:r>
+        <w:rPr>
+          <w:i/>
+          <w:iCs/>
+        </w:rPr>
+        <w:t xml:space="preserve"> Statistical System). </w:t>
+      </w:r>
+      <w:r>
+        <w:rPr>
+          <w:i/>
+          <w:iCs/>
+        </w:rPr>
+        <w:t xml:space="preserve">A chloropleth visualisation was created and it showed the member states that have the highest butter prices alongside Ireland. I chose France as the state for comparison. </w:t>
+      </w:r>
+    </w:p>
+    <w:p>
+      <w:pPr>
+        <w:rPr>
+          <w:i/>
+          <w:iCs/>
+        </w:rPr>
+      </w:pPr>
+      <w:r>
+        <w:rPr>
+          <w:i/>
+          <w:iCs/>
+        </w:rPr>
+        <w:t xml:space="preserve">This data was collating, processed, analysed, and interpreted to </w:t>
+      </w:r>
+      <w:r>
+        <w:rPr>
+          <w:i/>
+          <w:iCs/>
+        </w:rPr>
+        <w:t>show an analysis of the butter prices over time in Ireland and compare to France</w:t>
+      </w:r>
+    </w:p>
+    <w:p>
+      <w:pPr>
+        <w:rPr>
+          <w:rFonts w:ascii="Times New Roman" w:hAnsi="Times New Roman" w:cs="Times New Roman"/>
+          <w:b/>
+          <w:bCs/>
+        </w:rPr>
+      </w:pPr>
+      <w:r>
+        <w:rPr>
+          <w:rFonts w:ascii="Times New Roman" w:hAnsi="Times New Roman" w:cs="Times New Roman"/>
+          <w:b/>
+          <w:bCs/>
+        </w:rPr>
+        <w:t xml:space="preserve">Version Control Software used: </w:t>
+      </w:r>
+      <w:r>
+        <w:rPr>
+          <w:rFonts w:ascii="Times New Roman" w:hAnsi="Times New Roman" w:cs="Times New Roman"/>
+          <w:b/>
+          <w:bCs/>
+        </w:rPr>
+        <w:t xml:space="preserve">Github </w:t>
+      </w:r>
+    </w:p>
+    <w:p>
+      <w:pPr>
+        <w:rPr>
+          <w:rFonts w:ascii="Times New Roman" w:hAnsi="Times New Roman" w:cs="Times New Roman"/>
+          <w:b/>
+          <w:bCs/>
+        </w:rPr>
+      </w:pPr>
+      <w:r>
+        <w:rPr>
+          <w:rFonts w:ascii="Times New Roman" w:hAnsi="Times New Roman" w:cs="Times New Roman"/>
+          <w:b/>
+          <w:bCs/>
+        </w:rPr>
+        <w:t>Address:</w:t>
+      </w:r>
+      <w:r>
+        <w:rPr>
+          <w:rFonts w:ascii="Times New Roman" w:hAnsi="Times New Roman" w:cs="Times New Roman"/>
+          <w:b/>
+          <w:bCs/>
+        </w:rPr>
+        <w:t xml:space="preserve"> </w:t>
+      </w:r>
+      <w:r>
+        <w:rPr>
+          <w:rFonts w:ascii="Times New Roman" w:hAnsi="Times New Roman" w:cs="Times New Roman"/>
+          <w:b/>
+          <w:bCs/>
+        </w:rPr>
+        <w:t>https://github.com/MichelleMoran431/CIT-2nd-assignment.git</w:t>
+      </w:r>
+    </w:p>
+    <w:p>
+      <w:pPr>
+        <w:rPr>
+          <w:rFonts w:ascii="Times New Roman" w:hAnsi="Times New Roman" w:cs="Times New Roman"/>
+        </w:rPr>
+      </w:pPr>
+      <w:r>
+        <w:rPr>
+          <w:rFonts w:ascii="Times New Roman" w:hAnsi="Times New Roman" w:cs="Times New Roman"/>
+        </w:rPr>
+        <w:t xml:space="preserve">Contains: </w:t>
+      </w:r>
+    </w:p>
+    <w:p>
+      <w:pPr>
+        <w:rPr>
+          <w:rFonts w:ascii="Times New Roman" w:hAnsi="Times New Roman" w:cs="Times New Roman"/>
+        </w:rPr>
+      </w:pPr>
+      <w:r>
+        <w:rPr>
+          <w:rFonts w:ascii="Times New Roman" w:hAnsi="Times New Roman" w:cs="Times New Roman"/>
+        </w:rPr>
+        <w:t xml:space="preserve">3 Main notebooks – Data prep and vis / Statistics/Machine Learning </w:t>
+      </w:r>
+    </w:p>
+    <w:p>
+      <w:pPr>
+        <w:rPr>
+          <w:rFonts w:ascii="Times New Roman" w:hAnsi="Times New Roman" w:cs="Times New Roman"/>
+        </w:rPr>
+      </w:pPr>
+      <w:r>
+        <w:rPr>
+          <w:rFonts w:ascii="Times New Roman" w:hAnsi="Times New Roman" w:cs="Times New Roman"/>
+        </w:rPr>
+        <w:t>Folders – Sentiment Analysis twitter and ButterPrices Dashboard</w:t>
+      </w:r>
+    </w:p>
+    <w:p>
+      <w:pPr>
+        <w:rPr>
           <w:sz w:val="28"/>
           <w:szCs w:val="28"/>
         </w:rPr>
       </w:pPr>
       <w:r>
         <w:rPr>
-          <w:color w:val="4472C4" w:themeColor="accent1"/>
+          <w:rFonts w:ascii="Times New Roman" w:hAnsi="Times New Roman" w:cs="Times New Roman"/>
+        </w:rPr>
+        <w:t>CSV Files used in each of the notebooks</w:t>
+      </w:r>
+      <w:r>
+        <w:rPr>
           <w:sz w:val="28"/>
           <w:szCs w:val="28"/>
         </w:rPr>
-        <w:t>Abstract</w:t>
-      </w:r>
-      <w:r>
-        <w:rPr>
-          <w:color w:val="4472C4" w:themeColor="accent1"/>
-          <w:sz w:val="28"/>
-          <w:szCs w:val="28"/>
-          <w:vertAlign w:val="superscript"/>
-        </w:rPr>
-        <w:t xml:space="preserve"> [</w:t>
-      </w:r>
-      <w:r>
-        <w:rPr>
-          <w:color w:val="4472C4" w:themeColor="accent1"/>
-          <w:sz w:val="28"/>
-          <w:szCs w:val="28"/>
-          <w:vertAlign w:val="superscript"/>
-        </w:rPr>
-        <w:t>1</w:t>
-      </w:r>
-      <w:r>
-        <w:rPr>
-          <w:color w:val="4472C4" w:themeColor="accent1"/>
-          <w:sz w:val="28"/>
-          <w:szCs w:val="28"/>
-          <w:vertAlign w:val="superscript"/>
-        </w:rPr>
-        <w:t>,2</w:t>
-      </w:r>
-      <w:r>
-        <w:rPr>
-          <w:color w:val="4472C4" w:themeColor="accent1"/>
-          <w:sz w:val="28"/>
-          <w:szCs w:val="28"/>
-          <w:vertAlign w:val="superscript"/>
-        </w:rPr>
-        <w:t>]</w:t>
-      </w:r>
-    </w:p>
-    <w:p>
-      <w:pPr>
-        <w:rPr>
-          <w:i/>
-          <w:iCs/>
-        </w:rPr>
-      </w:pPr>
-      <w:r>
-        <w:rPr>
-          <w:i/>
-          <w:iCs/>
-        </w:rPr>
-        <w:t>A data analysis of the</w:t>
-      </w:r>
-      <w:r>
-        <w:rPr>
-          <w:i/>
-          <w:iCs/>
-        </w:rPr>
-        <w:t xml:space="preserve"> Agricultural Topic of Butter and its prices </w:t>
-      </w:r>
-      <w:r>
-        <w:rPr>
-          <w:i/>
-          <w:iCs/>
-        </w:rPr>
-        <w:t>for 2015</w:t>
-      </w:r>
-      <w:r>
-        <w:rPr>
-          <w:i/>
-          <w:iCs/>
-        </w:rPr>
-        <w:t xml:space="preserve"> – 2022</w:t>
-      </w:r>
-      <w:r>
-        <w:rPr>
-          <w:i/>
-          <w:iCs/>
-        </w:rPr>
-        <w:t xml:space="preserve"> was chosen</w:t>
-      </w:r>
-      <w:r>
-        <w:rPr>
-          <w:i/>
-          <w:iCs/>
-        </w:rPr>
-        <w:t>.</w:t>
-      </w:r>
-      <w:r>
-        <w:rPr>
-          <w:i/>
-          <w:iCs/>
-        </w:rPr>
         <w:t xml:space="preserve"> </w:t>
       </w:r>
-      <w:r>
-        <w:rPr>
-          <w:i/>
-          <w:iCs/>
-        </w:rPr>
-        <w:t xml:space="preserve">From Article in the Irish Times in May </w:t>
-      </w:r>
-      <w:r>
-        <w:rPr>
-          <w:i/>
-          <w:iCs/>
-        </w:rPr>
-        <w:t>2022,</w:t>
-      </w:r>
-      <w:r>
-        <w:rPr>
-          <w:i/>
-          <w:iCs/>
-        </w:rPr>
-        <w:t xml:space="preserve"> Conor Pope wrote about the rising cost of butter in </w:t>
-      </w:r>
-      <w:r>
-        <w:rPr>
-          <w:i/>
-          <w:iCs/>
-        </w:rPr>
-        <w:t>Ireland,</w:t>
-      </w:r>
-      <w:r>
-        <w:rPr>
-          <w:i/>
-          <w:iCs/>
-        </w:rPr>
-        <w:t xml:space="preserve"> that in the last 6 </w:t>
-      </w:r>
-      <w:r>
-        <w:rPr>
-          <w:i/>
-          <w:iCs/>
-        </w:rPr>
-        <w:t>months,</w:t>
-      </w:r>
-      <w:r>
-        <w:rPr>
-          <w:i/>
-          <w:iCs/>
-        </w:rPr>
-        <w:t xml:space="preserve"> the price of butter has increased 36</w:t>
-      </w:r>
-      <w:r>
-        <w:rPr>
-          <w:i/>
-          <w:iCs/>
-        </w:rPr>
-        <w:t>% which</w:t>
-      </w:r>
-      <w:r>
-        <w:rPr>
-          <w:i/>
-          <w:iCs/>
-        </w:rPr>
-        <w:t xml:space="preserve"> is 6 times the inflation. I will be looking at these prices but over a few years. All the butter on the Irish market is produced locally and comes from Irish </w:t>
-      </w:r>
-      <w:r>
-        <w:rPr>
-          <w:i/>
-          <w:iCs/>
-        </w:rPr>
-        <w:t>cows’</w:t>
-      </w:r>
-      <w:r>
-        <w:rPr>
-          <w:i/>
-          <w:iCs/>
-        </w:rPr>
-        <w:t xml:space="preserve"> milk and this has always been the case.</w:t>
-      </w:r>
-    </w:p>
-    <w:p>
-      <w:pPr>
-        <w:rPr>
-          <w:i/>
-          <w:iCs/>
-        </w:rPr>
-      </w:pPr>
-      <w:r>
-        <w:rPr>
-          <w:i/>
-          <w:iCs/>
-        </w:rPr>
-        <w:t xml:space="preserve">The </w:t>
-      </w:r>
-      <w:r>
-        <w:rPr>
-          <w:i/>
-          <w:iCs/>
-        </w:rPr>
-        <w:t xml:space="preserve">original </w:t>
-      </w:r>
-      <w:r>
-        <w:rPr>
-          <w:i/>
-          <w:iCs/>
-        </w:rPr>
-        <w:t xml:space="preserve">dataset which is published by </w:t>
-      </w:r>
-      <w:r>
-        <w:rPr>
-          <w:i/>
-          <w:iCs/>
-        </w:rPr>
-        <w:t>Eurostat</w:t>
-      </w:r>
-      <w:r>
-        <w:rPr>
-          <w:i/>
-          <w:iCs/>
-        </w:rPr>
-        <w:t xml:space="preserve">. Eurostat is the statistical office of the European union. They provide high-quality statistics and data on Europe. </w:t>
-      </w:r>
-      <w:r>
-        <w:rPr>
-          <w:i/>
-          <w:iCs/>
-        </w:rPr>
-        <w:t xml:space="preserve">These statistics and data are gathered </w:t>
-      </w:r>
-      <w:r>
-        <w:rPr>
-          <w:i/>
-          <w:iCs/>
-        </w:rPr>
-        <w:t>from EU</w:t>
-      </w:r>
-      <w:r>
-        <w:rPr>
-          <w:i/>
-          <w:iCs/>
-        </w:rPr>
-        <w:t xml:space="preserve"> Member states through their own National Statistical </w:t>
-      </w:r>
-      <w:r>
-        <w:rPr>
-          <w:i/>
-          <w:iCs/>
-        </w:rPr>
-        <w:t>Institutes,</w:t>
-      </w:r>
-      <w:r>
-        <w:rPr>
-          <w:i/>
-          <w:iCs/>
-        </w:rPr>
-        <w:t xml:space="preserve"> so in the case of </w:t>
-      </w:r>
-      <w:r>
-        <w:rPr>
-          <w:i/>
-          <w:iCs/>
-        </w:rPr>
-        <w:t>Ireland,</w:t>
-      </w:r>
-      <w:r>
-        <w:rPr>
-          <w:i/>
-          <w:iCs/>
-        </w:rPr>
-        <w:t xml:space="preserve"> our institute is the Central Statistics Office </w:t>
-      </w:r>
-      <w:r>
-        <w:rPr>
-          <w:i/>
-          <w:iCs/>
-        </w:rPr>
-        <w:t>(CSO)</w:t>
-      </w:r>
-      <w:r>
-        <w:rPr>
-          <w:i/>
-          <w:iCs/>
-        </w:rPr>
-        <w:t xml:space="preserve"> and further agricultural data from the government department of agricultural. </w:t>
-      </w:r>
-    </w:p>
-    <w:p>
-      <w:pPr>
-        <w:rPr>
-          <w:i/>
-          <w:iCs/>
-        </w:rPr>
-      </w:pPr>
-      <w:r>
-        <w:rPr>
-          <w:i/>
-          <w:iCs/>
-        </w:rPr>
-        <w:t xml:space="preserve">This </w:t>
-      </w:r>
-      <w:r>
-        <w:rPr>
-          <w:i/>
-          <w:iCs/>
-        </w:rPr>
-        <w:t>"European Butter Prices 10 yearsCodes.csv</w:t>
-      </w:r>
-      <w:r>
-        <w:rPr>
-          <w:i/>
-          <w:iCs/>
-        </w:rPr>
-        <w:t xml:space="preserve"> file</w:t>
-      </w:r>
-      <w:r>
-        <w:rPr>
-          <w:i/>
-          <w:iCs/>
-        </w:rPr>
-        <w:t xml:space="preserve"> contains </w:t>
-      </w:r>
-      <w:r>
-        <w:rPr>
-          <w:i/>
-          <w:iCs/>
-        </w:rPr>
-        <w:t xml:space="preserve">Butter prices </w:t>
-      </w:r>
-      <w:r>
-        <w:rPr>
-          <w:i/>
-          <w:iCs/>
-        </w:rPr>
-        <w:t>(euro</w:t>
-      </w:r>
-      <w:r>
-        <w:rPr>
-          <w:i/>
-          <w:iCs/>
-        </w:rPr>
-        <w:t xml:space="preserve">/100kg) for each of the </w:t>
-      </w:r>
-      <w:r>
-        <w:rPr>
-          <w:i/>
-          <w:iCs/>
-        </w:rPr>
-        <w:t>European</w:t>
-      </w:r>
-      <w:r>
-        <w:rPr>
-          <w:i/>
-          <w:iCs/>
-        </w:rPr>
-        <w:t xml:space="preserve"> Member states that contributed data to the </w:t>
-      </w:r>
-      <w:r>
-        <w:rPr>
-          <w:i/>
-          <w:iCs/>
-        </w:rPr>
-        <w:t xml:space="preserve">Eurostat’s ESS </w:t>
-      </w:r>
-      <w:r>
-        <w:rPr>
-          <w:i/>
-          <w:iCs/>
-        </w:rPr>
-        <w:t>(European</w:t>
-      </w:r>
-      <w:r>
-        <w:rPr>
-          <w:i/>
-          <w:iCs/>
-        </w:rPr>
-        <w:t xml:space="preserve"> Statistical System). </w:t>
-      </w:r>
-      <w:r>
-        <w:rPr>
-          <w:i/>
-          <w:iCs/>
-        </w:rPr>
-        <w:t xml:space="preserve">A </w:t>
-      </w:r>
-      <w:proofErr w:type="spellStart"/>
-      <w:r>
-        <w:rPr>
-          <w:i/>
-          <w:iCs/>
-        </w:rPr>
-        <w:t>chloropleth</w:t>
-      </w:r>
-      <w:proofErr w:type="spellEnd"/>
-      <w:r>
-        <w:rPr>
-          <w:i/>
-          <w:iCs/>
-        </w:rPr>
-        <w:t xml:space="preserve"> visualisation was created and it showed the member states that have the highest butter prices alongside Ireland. I chose France as the state for comparison. </w:t>
-      </w:r>
-    </w:p>
-    <w:p>
-      <w:pPr>
-        <w:rPr>
-          <w:i/>
-          <w:iCs/>
-        </w:rPr>
-      </w:pPr>
-      <w:r>
-        <w:rPr>
-          <w:i/>
-          <w:iCs/>
-        </w:rPr>
-        <w:t xml:space="preserve">This data was collating, processed, analysed, and interpreted to </w:t>
-      </w:r>
-      <w:r>
-        <w:rPr>
-          <w:i/>
-          <w:iCs/>
-        </w:rPr>
-        <w:t>show an analysis of the butter prices over time in Ireland and compare to France</w:t>
-      </w:r>
-    </w:p>
-    <w:p>
-      <w:pPr>
-        <w:rPr>
-          <w:rFonts w:ascii="Times New Roman" w:hAnsi="Times New Roman" w:cs="Times New Roman"/>
-          <w:b/>
-          <w:bCs/>
-        </w:rPr>
-      </w:pPr>
-      <w:r>
-        <w:rPr>
-          <w:rFonts w:ascii="Times New Roman" w:hAnsi="Times New Roman" w:cs="Times New Roman"/>
-          <w:b/>
-          <w:bCs/>
-        </w:rPr>
-        <w:t xml:space="preserve">Version Control Software used: </w:t>
-      </w:r>
-      <w:proofErr w:type="spellStart"/>
-      <w:r>
-        <w:rPr>
-          <w:rFonts w:ascii="Times New Roman" w:hAnsi="Times New Roman" w:cs="Times New Roman"/>
-          <w:b/>
-          <w:bCs/>
-        </w:rPr>
-        <w:t>Github</w:t>
-      </w:r>
-      <w:proofErr w:type="spellEnd"/>
-      <w:r>
-        <w:rPr>
-          <w:rFonts w:ascii="Times New Roman" w:hAnsi="Times New Roman" w:cs="Times New Roman"/>
-          <w:b/>
-          <w:bCs/>
-        </w:rPr>
-        <w:t xml:space="preserve"> </w:t>
-      </w:r>
-    </w:p>
-    <w:p>
-      <w:pPr>
-        <w:rPr>
-          <w:rFonts w:ascii="Times New Roman" w:hAnsi="Times New Roman" w:cs="Times New Roman"/>
-          <w:b/>
-          <w:bCs/>
-        </w:rPr>
-      </w:pPr>
-      <w:r>
-        <w:rPr>
-          <w:rFonts w:ascii="Times New Roman" w:hAnsi="Times New Roman" w:cs="Times New Roman"/>
-          <w:b/>
-          <w:bCs/>
-        </w:rPr>
-        <w:t>Address:</w:t>
-      </w:r>
-      <w:r>
-        <w:rPr>
-          <w:rFonts w:ascii="Times New Roman" w:hAnsi="Times New Roman" w:cs="Times New Roman"/>
-          <w:b/>
-          <w:bCs/>
-        </w:rPr>
-        <w:t xml:space="preserve"> </w:t>
-      </w:r>
-      <w:r>
-        <w:rPr>
-          <w:rFonts w:ascii="Times New Roman" w:hAnsi="Times New Roman" w:cs="Times New Roman"/>
-          <w:b/>
-          <w:bCs/>
-        </w:rPr>
-        <w:t>https://github.com/MichelleMoran431/CIT-2nd-assignment.git</w:t>
-      </w:r>
-    </w:p>
-    <w:p>
-      <w:pPr>
-        <w:rPr>
-          <w:rFonts w:ascii="Times New Roman" w:hAnsi="Times New Roman" w:cs="Times New Roman"/>
-        </w:rPr>
-      </w:pPr>
-      <w:r>
-        <w:rPr>
-          <w:rFonts w:ascii="Times New Roman" w:hAnsi="Times New Roman" w:cs="Times New Roman"/>
-        </w:rPr>
-        <w:t xml:space="preserve">Contains: </w:t>
-      </w:r>
-    </w:p>
-    <w:p>
-      <w:pPr>
-        <w:rPr>
-          <w:rFonts w:ascii="Times New Roman" w:hAnsi="Times New Roman" w:cs="Times New Roman"/>
-        </w:rPr>
-      </w:pPr>
-      <w:r>
-        <w:rPr>
-          <w:rFonts w:ascii="Times New Roman" w:hAnsi="Times New Roman" w:cs="Times New Roman"/>
-        </w:rPr>
-        <w:t xml:space="preserve">3 Main notebooks – Data prep and vis / Statistics/Machine Learning </w:t>
-      </w:r>
-    </w:p>
-    <w:p>
-      <w:pPr>
-        <w:rPr>
-          <w:rFonts w:ascii="Times New Roman" w:hAnsi="Times New Roman" w:cs="Times New Roman"/>
-        </w:rPr>
-      </w:pPr>
-      <w:r>
-        <w:rPr>
-          <w:rFonts w:ascii="Times New Roman" w:hAnsi="Times New Roman" w:cs="Times New Roman"/>
-        </w:rPr>
-        <w:t xml:space="preserve">Folders – Sentiment Analysis twitter and </w:t>
-      </w:r>
-      <w:proofErr w:type="spellStart"/>
-      <w:r>
-        <w:rPr>
-          <w:rFonts w:ascii="Times New Roman" w:hAnsi="Times New Roman" w:cs="Times New Roman"/>
-        </w:rPr>
-        <w:t>ButterPrices</w:t>
-      </w:r>
-      <w:proofErr w:type="spellEnd"/>
-      <w:r>
-        <w:rPr>
-          <w:rFonts w:ascii="Times New Roman" w:hAnsi="Times New Roman" w:cs="Times New Roman"/>
-        </w:rPr>
-        <w:t xml:space="preserve"> Dashboard</w:t>
-      </w:r>
-    </w:p>
-    <w:p>
-      <w:pPr>
-        <w:rPr>
-          <w:sz w:val="28"/>
-          <w:szCs w:val="28"/>
-        </w:rPr>
-      </w:pPr>
-      <w:r>
-        <w:rPr>
-          <w:rFonts w:ascii="Times New Roman" w:hAnsi="Times New Roman" w:cs="Times New Roman"/>
-        </w:rPr>
-        <w:t>CSV Files used in each of the notebooks</w:t>
-      </w:r>
-      <w:r>
-        <w:rPr>
-          <w:sz w:val="28"/>
-          <w:szCs w:val="28"/>
-        </w:rPr>
-        <w:t xml:space="preserve"> </w:t>
-      </w:r>
     </w:p>
     <w:p>
       <w:pPr>
@@ -1650,51 +1566,6 @@
         </w:rPr>
         <w:t>Overall Report document</w:t>
       </w:r>
-    </w:p>
-    <w:p>
-      <w:pPr>
-        <w:rPr>
-          <w:color w:val="4472C4" w:themeColor="accent1"/>
-          <w:sz w:val="28"/>
-          <w:szCs w:val="28"/>
-        </w:rPr>
-      </w:pPr>
-    </w:p>
-    <w:p>
-      <w:pPr>
-        <w:rPr>
-          <w:color w:val="4472C4" w:themeColor="accent1"/>
-          <w:sz w:val="28"/>
-          <w:szCs w:val="28"/>
-        </w:rPr>
-      </w:pPr>
-    </w:p>
-    <w:p>
-      <w:pPr>
-        <w:rPr>
-          <w:color w:val="4472C4" w:themeColor="accent1"/>
-          <w:sz w:val="28"/>
-          <w:szCs w:val="28"/>
-        </w:rPr>
-      </w:pPr>
-    </w:p>
-    <w:p>
-      <w:pPr>
-        <w:rPr>
-          <w:color w:val="4472C4" w:themeColor="accent1"/>
-          <w:sz w:val="28"/>
-          <w:szCs w:val="28"/>
-        </w:rPr>
-      </w:pPr>
-    </w:p>
-    <w:p>
-      <w:pPr>
-        <w:rPr>
-          <w:color w:val="4472C4" w:themeColor="accent1"/>
-          <w:sz w:val="28"/>
-          <w:szCs w:val="28"/>
-        </w:rPr>
-      </w:pPr>
     </w:p>
     <w:p>
       <w:pPr>
@@ -1716,6 +1587,7 @@
         <w:rPr>
           <w:rFonts w:ascii="Times New Roman" w:hAnsi="Times New Roman"/>
         </w:rPr>
+        <w:lastRenderedPageBreak/>
         <w:t>Introduction</w:t>
       </w:r>
       <w:r>
@@ -1765,7 +1637,13 @@
         <w:t>to</w:t>
       </w:r>
       <w:r>
-        <w:t xml:space="preserve"> analyse Irelands Agricultural data and use this data to compare to another Country. </w:t>
+        <w:t xml:space="preserve"> analyse Irelands Agricultural </w:t>
+      </w:r>
+      <w:r>
+        <w:t xml:space="preserve">sector </w:t>
+      </w:r>
+      <w:r>
+        <w:t xml:space="preserve">and use this data to compare to another Country. </w:t>
       </w:r>
     </w:p>
     <w:p>
@@ -2250,21 +2128,7 @@
               <w:rPr>
                 <w:rFonts w:ascii="Times New Roman" w:hAnsi="Times New Roman" w:cs="Times New Roman"/>
               </w:rPr>
-              <w:t xml:space="preserve">Created two separate </w:t>
-            </w:r>
-            <w:proofErr w:type="spellStart"/>
-            <w:r>
-              <w:rPr>
-                <w:rFonts w:ascii="Times New Roman" w:hAnsi="Times New Roman" w:cs="Times New Roman"/>
-              </w:rPr>
-              <w:t>dataframes</w:t>
-            </w:r>
-            <w:proofErr w:type="spellEnd"/>
-            <w:r>
-              <w:rPr>
-                <w:rFonts w:ascii="Times New Roman" w:hAnsi="Times New Roman" w:cs="Times New Roman"/>
-              </w:rPr>
-              <w:t xml:space="preserve"> for each country. Completed Exploratory analysis on the Irish dataset </w:t>
+              <w:t xml:space="preserve">Created two separate dataframes for each country. Completed Exploratory analysis on the Irish dataset </w:t>
             </w:r>
           </w:p>
         </w:tc>
@@ -2312,21 +2176,7 @@
               <w:rPr>
                 <w:rFonts w:ascii="Times New Roman" w:hAnsi="Times New Roman" w:cs="Times New Roman"/>
               </w:rPr>
-              <w:t xml:space="preserve">The data was cleaned </w:t>
-            </w:r>
-            <w:proofErr w:type="spellStart"/>
-            <w:r>
-              <w:rPr>
-                <w:rFonts w:ascii="Times New Roman" w:hAnsi="Times New Roman" w:cs="Times New Roman"/>
-              </w:rPr>
-              <w:t>i.e</w:t>
-            </w:r>
-            <w:proofErr w:type="spellEnd"/>
-            <w:r>
-              <w:rPr>
-                <w:rFonts w:ascii="Times New Roman" w:hAnsi="Times New Roman" w:cs="Times New Roman"/>
-              </w:rPr>
-              <w:t xml:space="preserve"> checked for duplicate </w:t>
+              <w:t xml:space="preserve">The data was cleaned i.e checked for duplicate </w:t>
             </w:r>
             <w:r>
               <w:rPr>
@@ -2386,7 +2236,6 @@
               <w:rPr>
                 <w:rFonts w:ascii="Times New Roman" w:hAnsi="Times New Roman" w:cs="Times New Roman"/>
               </w:rPr>
-              <w:lastRenderedPageBreak/>
               <w:t xml:space="preserve">Split the data into train and test sets for modelling </w:t>
             </w:r>
           </w:p>
@@ -2408,20 +2257,11 @@
                 <w:rFonts w:ascii="Times New Roman" w:hAnsi="Times New Roman" w:cs="Times New Roman"/>
               </w:rPr>
             </w:pPr>
-            <w:proofErr w:type="spellStart"/>
             <w:r>
               <w:rPr>
                 <w:rFonts w:ascii="Times New Roman" w:hAnsi="Times New Roman" w:cs="Times New Roman"/>
               </w:rPr>
-              <w:lastRenderedPageBreak/>
-              <w:t>Modeling</w:t>
-            </w:r>
-            <w:proofErr w:type="spellEnd"/>
-            <w:r>
-              <w:rPr>
-                <w:rFonts w:ascii="Times New Roman" w:hAnsi="Times New Roman" w:cs="Times New Roman"/>
-              </w:rPr>
-              <w:t xml:space="preserve"> Phase </w:t>
+              <w:t xml:space="preserve">Modeling Phase </w:t>
             </w:r>
           </w:p>
         </w:tc>
@@ -2626,6 +2466,7 @@
           <w:b/>
           <w:bCs/>
         </w:rPr>
+        <w:lastRenderedPageBreak/>
         <w:t>Data Understanding – Collecting and exploring the input dataset</w:t>
       </w:r>
     </w:p>
@@ -2661,21 +2502,8 @@
           <w:iCs/>
           <w:highlight w:val="yellow"/>
         </w:rPr>
-        <w:t xml:space="preserve">Data Prep and </w:t>
-      </w:r>
-      <w:proofErr w:type="spellStart"/>
-      <w:r>
-        <w:rPr>
-          <w:rFonts w:ascii="Times New Roman" w:hAnsi="Times New Roman" w:cs="Times New Roman"/>
-          <w:b/>
-          <w:bCs/>
-          <w:i/>
-          <w:iCs/>
-          <w:highlight w:val="yellow"/>
-        </w:rPr>
-        <w:t>Vis.ipynb</w:t>
-      </w:r>
-      <w:proofErr w:type="spellEnd"/>
+        <w:t>Data Prep and Vis.ipynb</w:t>
+      </w:r>
     </w:p>
     <w:p>
       <w:pPr>
@@ -3369,81 +3197,81 @@
           <w:b/>
           <w:bCs/>
         </w:rPr>
+        <w:t xml:space="preserve">3.4 </w:t>
+      </w:r>
+      <w:r>
+        <w:rPr>
+          <w:rFonts w:ascii="Times New Roman" w:hAnsi="Times New Roman" w:cs="Times New Roman"/>
+          <w:b/>
+          <w:bCs/>
+        </w:rPr>
+        <w:t>Verify</w:t>
+      </w:r>
+      <w:r>
+        <w:rPr>
+          <w:rFonts w:ascii="Times New Roman" w:hAnsi="Times New Roman" w:cs="Times New Roman"/>
+          <w:b/>
+          <w:bCs/>
+        </w:rPr>
+        <w:t xml:space="preserve"> Data Quality</w:t>
+      </w:r>
+    </w:p>
+    <w:p>
+      <w:pPr>
+        <w:ind w:left="720"/>
+        <w:rPr>
+          <w:rFonts w:ascii="Times New Roman" w:hAnsi="Times New Roman" w:cs="Times New Roman"/>
+        </w:rPr>
+      </w:pPr>
+      <w:r>
+        <w:rPr>
+          <w:rFonts w:ascii="Times New Roman" w:hAnsi="Times New Roman" w:cs="Times New Roman"/>
+        </w:rPr>
+        <w:t xml:space="preserve">This dataset is complete with no duplicated results and no missing data. </w:t>
+      </w:r>
+      <w:r>
+        <w:rPr>
+          <w:rFonts w:ascii="Times New Roman" w:hAnsi="Times New Roman" w:cs="Times New Roman"/>
+        </w:rPr>
+        <w:t>It has been correctly copied from the Eurostat and saved as a csv file. This has correctly been imported to a notebook in jupyter</w:t>
+      </w:r>
+    </w:p>
+    <w:p>
+      <w:pPr>
+        <w:rPr>
+          <w:rFonts w:ascii="Times New Roman" w:hAnsi="Times New Roman" w:cs="Times New Roman"/>
+        </w:rPr>
+      </w:pPr>
+    </w:p>
+    <w:p>
+      <w:pPr>
+        <w:rPr>
+          <w:rFonts w:ascii="Times New Roman" w:hAnsi="Times New Roman" w:cs="Times New Roman"/>
+        </w:rPr>
+      </w:pPr>
+    </w:p>
+    <w:p>
+      <w:pPr>
+        <w:rPr>
+          <w:rFonts w:ascii="Times New Roman" w:hAnsi="Times New Roman" w:cs="Times New Roman"/>
+        </w:rPr>
+      </w:pPr>
+    </w:p>
+    <w:p>
+      <w:pPr>
+        <w:rPr>
+          <w:rFonts w:ascii="Times New Roman" w:hAnsi="Times New Roman" w:cs="Times New Roman"/>
+          <w:b/>
+          <w:bCs/>
+        </w:rPr>
+      </w:pPr>
+      <w:r>
+        <w:rPr>
+          <w:rFonts w:ascii="Times New Roman" w:hAnsi="Times New Roman" w:cs="Times New Roman"/>
+          <w:b/>
+          <w:bCs/>
+        </w:rPr>
         <w:lastRenderedPageBreak/>
-        <w:t xml:space="preserve">3.4 </w:t>
-      </w:r>
-      <w:r>
-        <w:rPr>
-          <w:rFonts w:ascii="Times New Roman" w:hAnsi="Times New Roman" w:cs="Times New Roman"/>
-          <w:b/>
-          <w:bCs/>
-        </w:rPr>
-        <w:t>Verify</w:t>
-      </w:r>
-      <w:r>
-        <w:rPr>
-          <w:rFonts w:ascii="Times New Roman" w:hAnsi="Times New Roman" w:cs="Times New Roman"/>
-          <w:b/>
-          <w:bCs/>
-        </w:rPr>
-        <w:t xml:space="preserve"> Data Quality</w:t>
-      </w:r>
-    </w:p>
-    <w:p>
-      <w:pPr>
-        <w:ind w:left="720"/>
-        <w:rPr>
-          <w:rFonts w:ascii="Times New Roman" w:hAnsi="Times New Roman" w:cs="Times New Roman"/>
-        </w:rPr>
-      </w:pPr>
-      <w:r>
-        <w:rPr>
-          <w:rFonts w:ascii="Times New Roman" w:hAnsi="Times New Roman" w:cs="Times New Roman"/>
-        </w:rPr>
-        <w:t xml:space="preserve">This dataset is complete with no duplicated results and no missing data. </w:t>
-      </w:r>
-      <w:r>
-        <w:rPr>
-          <w:rFonts w:ascii="Times New Roman" w:hAnsi="Times New Roman" w:cs="Times New Roman"/>
-        </w:rPr>
-        <w:t>It has been correctly copied from the Eurostat and saved as a csv file. This has correctly been imported to a notebook in jupyter</w:t>
-      </w:r>
-    </w:p>
-    <w:p>
-      <w:pPr>
-        <w:rPr>
-          <w:rFonts w:ascii="Times New Roman" w:hAnsi="Times New Roman" w:cs="Times New Roman"/>
-        </w:rPr>
-      </w:pPr>
-    </w:p>
-    <w:p>
-      <w:pPr>
-        <w:rPr>
-          <w:rFonts w:ascii="Times New Roman" w:hAnsi="Times New Roman" w:cs="Times New Roman"/>
-        </w:rPr>
-      </w:pPr>
-    </w:p>
-    <w:p>
-      <w:pPr>
-        <w:rPr>
-          <w:rFonts w:ascii="Times New Roman" w:hAnsi="Times New Roman" w:cs="Times New Roman"/>
-        </w:rPr>
-      </w:pPr>
-    </w:p>
-    <w:p>
-      <w:pPr>
-        <w:rPr>
-          <w:rFonts w:ascii="Times New Roman" w:hAnsi="Times New Roman" w:cs="Times New Roman"/>
-          <w:b/>
-          <w:bCs/>
-        </w:rPr>
-      </w:pPr>
-      <w:r>
-        <w:rPr>
-          <w:rFonts w:ascii="Times New Roman" w:hAnsi="Times New Roman" w:cs="Times New Roman"/>
-          <w:b/>
-          <w:bCs/>
-        </w:rPr>
         <w:t>4</w:t>
       </w:r>
       <w:r>
@@ -3786,15 +3614,7 @@
         <w:t xml:space="preserve"> we converted </w:t>
       </w:r>
       <w:r>
-        <w:t xml:space="preserve">to </w:t>
-      </w:r>
-      <w:proofErr w:type="gramStart"/>
-      <w:r>
-        <w:t>pandas.datetime</w:t>
-      </w:r>
-      <w:proofErr w:type="gramEnd"/>
-      <w:r>
-        <w:t xml:space="preserve"> </w:t>
+        <w:t xml:space="preserve">to pandas.datetime </w:t>
       </w:r>
     </w:p>
     <w:p>
@@ -4065,16 +3885,7 @@
           <w:szCs w:val="20"/>
           <w:shd w:val="clear" w:color="auto" w:fill="E1F5FE"/>
         </w:rPr>
-        <w:t xml:space="preserve">For Years and </w:t>
-      </w:r>
-      <w:r>
-        <w:rPr>
-          <w:rFonts w:ascii="Times New Roman" w:hAnsi="Times New Roman" w:cs="Times New Roman"/>
-          <w:sz w:val="20"/>
-          <w:szCs w:val="20"/>
-          <w:shd w:val="clear" w:color="auto" w:fill="E1F5FE"/>
-        </w:rPr>
-        <w:t>Price (</w:t>
+        <w:t>For Years and Price (</w:t>
       </w:r>
       <w:r>
         <w:rPr>
@@ -4092,16 +3903,7 @@
           <w:szCs w:val="20"/>
           <w:shd w:val="clear" w:color="auto" w:fill="E1F5FE"/>
         </w:rPr>
-        <w:t>/100kg</w:t>
-      </w:r>
-      <w:r>
-        <w:rPr>
-          <w:rFonts w:ascii="Times New Roman" w:hAnsi="Times New Roman" w:cs="Times New Roman"/>
-          <w:sz w:val="20"/>
-          <w:szCs w:val="20"/>
-          <w:shd w:val="clear" w:color="auto" w:fill="E1F5FE"/>
-        </w:rPr>
-        <w:t xml:space="preserve"> data – the correlation is 0.49</w:t>
+        <w:t>/100kg data – the correlation is 0.49</w:t>
       </w:r>
       <w:r>
         <w:rPr>
@@ -4207,23 +4009,13 @@
           <w:bCs/>
         </w:rPr>
       </w:pPr>
-      <w:proofErr w:type="spellStart"/>
-      <w:r>
-        <w:rPr>
-          <w:rFonts w:ascii="Times New Roman" w:hAnsi="Times New Roman" w:cs="Times New Roman"/>
-          <w:b/>
-          <w:bCs/>
-        </w:rPr>
-        <w:t>Pairplot</w:t>
-      </w:r>
-      <w:proofErr w:type="spellEnd"/>
-      <w:r>
-        <w:rPr>
-          <w:rFonts w:ascii="Times New Roman" w:hAnsi="Times New Roman" w:cs="Times New Roman"/>
-          <w:b/>
-          <w:bCs/>
-        </w:rPr>
-        <w:t xml:space="preserve"> </w:t>
+      <w:r>
+        <w:rPr>
+          <w:rFonts w:ascii="Times New Roman" w:hAnsi="Times New Roman" w:cs="Times New Roman"/>
+          <w:b/>
+          <w:bCs/>
+        </w:rPr>
+        <w:t xml:space="preserve">Pairplot </w:t>
       </w:r>
     </w:p>
     <w:p>
@@ -4402,17 +4194,7 @@
           <w:sz w:val="20"/>
           <w:szCs w:val="20"/>
         </w:rPr>
-        <w:t xml:space="preserve">data </w:t>
-      </w:r>
-      <w:r>
-        <w:rPr>
-          <w:rFonts w:ascii="Times New Roman" w:hAnsi="Times New Roman" w:cs="Times New Roman"/>
-          <w:b/>
-          <w:bCs/>
-          <w:sz w:val="20"/>
-          <w:szCs w:val="20"/>
-        </w:rPr>
-        <w:t>-</w:t>
+        <w:t>data -</w:t>
       </w:r>
       <w:r>
         <w:rPr>
@@ -4548,7 +4330,6 @@
           <w:sz w:val="20"/>
           <w:szCs w:val="20"/>
         </w:rPr>
-        <w:lastRenderedPageBreak/>
         <w:t xml:space="preserve">Boxplots </w:t>
       </w:r>
       <w:r>
@@ -4601,25 +4382,7 @@
           <w:sz w:val="20"/>
           <w:szCs w:val="20"/>
         </w:rPr>
-        <w:t xml:space="preserve">These plots show the distribution of the data points by dividing them into different quartiles – lower, </w:t>
-      </w:r>
-      <w:proofErr w:type="gramStart"/>
-      <w:r>
-        <w:rPr>
-          <w:rFonts w:ascii="Times New Roman" w:hAnsi="Times New Roman" w:cs="Times New Roman"/>
-          <w:sz w:val="20"/>
-          <w:szCs w:val="20"/>
-        </w:rPr>
-        <w:t>median</w:t>
-      </w:r>
-      <w:proofErr w:type="gramEnd"/>
-      <w:r>
-        <w:rPr>
-          <w:rFonts w:ascii="Times New Roman" w:hAnsi="Times New Roman" w:cs="Times New Roman"/>
-          <w:sz w:val="20"/>
-          <w:szCs w:val="20"/>
-        </w:rPr>
-        <w:t xml:space="preserve"> and upper quartiles in the form of a box and whiskers. Any data points outside these are deemed as an outlier/anomaly. </w:t>
+        <w:t xml:space="preserve">These plots show the distribution of the data points by dividing them into different quartiles – lower, median and upper quartiles in the form of a box and whiskers. Any data points outside these are deemed as an outlier/anomaly. </w:t>
       </w:r>
     </w:p>
     <w:p>
@@ -4741,17 +4504,13 @@
           <w:rFonts w:ascii="Times New Roman" w:hAnsi="Times New Roman" w:cs="Times New Roman"/>
           <w:b/>
           <w:bCs/>
-          <w:sz w:val="16"/>
-          <w:szCs w:val="16"/>
-        </w:rPr>
-      </w:pPr>
-      <w:r>
-        <w:rPr>
-          <w:rFonts w:ascii="Times New Roman" w:hAnsi="Times New Roman" w:cs="Times New Roman"/>
-          <w:b/>
-          <w:bCs/>
-          <w:sz w:val="16"/>
-          <w:szCs w:val="16"/>
+        </w:rPr>
+      </w:pPr>
+      <w:r>
+        <w:rPr>
+          <w:rFonts w:ascii="Times New Roman" w:hAnsi="Times New Roman" w:cs="Times New Roman"/>
+          <w:b/>
+          <w:bCs/>
         </w:rPr>
         <w:t>Outlier detection - The isolation forest algorith</w:t>
       </w:r>
@@ -4760,10 +4519,16 @@
           <w:rFonts w:ascii="Times New Roman" w:hAnsi="Times New Roman" w:cs="Times New Roman"/>
           <w:b/>
           <w:bCs/>
-          <w:sz w:val="16"/>
-          <w:szCs w:val="16"/>
         </w:rPr>
         <w:t>m</w:t>
+      </w:r>
+      <w:r>
+        <w:rPr>
+          <w:rFonts w:ascii="Times New Roman" w:hAnsi="Times New Roman" w:cs="Times New Roman"/>
+          <w:b/>
+          <w:bCs/>
+        </w:rPr>
+        <w:t>[]</w:t>
       </w:r>
     </w:p>
     <w:p>
@@ -4775,23 +4540,17 @@
         </w:numPr>
         <w:rPr>
           <w:rFonts w:ascii="Times New Roman" w:hAnsi="Times New Roman" w:cs="Times New Roman"/>
-          <w:sz w:val="16"/>
-          <w:szCs w:val="16"/>
-        </w:rPr>
-      </w:pPr>
-      <w:r>
-        <w:rPr>
-          <w:rFonts w:ascii="Times New Roman" w:hAnsi="Times New Roman" w:cs="Times New Roman"/>
-          <w:sz w:val="16"/>
-          <w:szCs w:val="16"/>
+        </w:rPr>
+      </w:pPr>
+      <w:r>
+        <w:rPr>
+          <w:rFonts w:ascii="Times New Roman" w:hAnsi="Times New Roman" w:cs="Times New Roman"/>
         </w:rPr>
         <w:t xml:space="preserve">This is another method using an algorithm called isolation forest. </w:t>
       </w:r>
       <w:r>
         <w:rPr>
           <w:rFonts w:ascii="Times New Roman" w:hAnsi="Times New Roman" w:cs="Times New Roman"/>
-          <w:sz w:val="16"/>
-          <w:szCs w:val="16"/>
         </w:rPr>
         <w:t xml:space="preserve">It is part of the ensemble model class and returns the anomaly score of each instance to measure abnormality </w:t>
       </w:r>
@@ -4807,61 +4566,50 @@
           <w:rFonts w:ascii="Times New Roman" w:hAnsi="Times New Roman" w:cs="Times New Roman"/>
           <w:b/>
           <w:bCs/>
+        </w:rPr>
+      </w:pPr>
+      <w:r>
+        <w:rPr>
+          <w:rFonts w:ascii="Times New Roman" w:hAnsi="Times New Roman" w:cs="Times New Roman"/>
+        </w:rPr>
+        <w:lastRenderedPageBreak/>
+        <w:t xml:space="preserve">It gave details of the outliers present in both countries </w:t>
+      </w:r>
+      <w:r>
+        <w:rPr>
+          <w:rFonts w:ascii="Times New Roman" w:hAnsi="Times New Roman" w:cs="Times New Roman"/>
+        </w:rPr>
+        <w:t>dataframes</w:t>
+      </w:r>
+      <w:r>
+        <w:rPr>
+          <w:rFonts w:ascii="Times New Roman" w:hAnsi="Times New Roman" w:cs="Times New Roman"/>
+          <w:b/>
+          <w:bCs/>
+        </w:rPr>
+        <w:t>.</w:t>
+      </w:r>
+      <w:r>
+        <w:rPr>
+          <w:rFonts w:ascii="Times New Roman" w:hAnsi="Times New Roman" w:cs="Times New Roman"/>
+          <w:b/>
+          <w:bCs/>
+        </w:rPr>
+        <w:t xml:space="preserve"> </w:t>
+      </w:r>
+    </w:p>
+    <w:p>
+      <w:pPr>
+        <w:pStyle w:val="ListParagraph"/>
+        <w:ind w:left="2160"/>
+        <w:rPr>
+          <w:rFonts w:ascii="Times New Roman" w:hAnsi="Times New Roman" w:cs="Times New Roman"/>
+          <w:b/>
+          <w:bCs/>
           <w:sz w:val="16"/>
           <w:szCs w:val="16"/>
         </w:rPr>
       </w:pPr>
-      <w:r>
-        <w:rPr>
-          <w:rFonts w:ascii="Times New Roman" w:hAnsi="Times New Roman" w:cs="Times New Roman"/>
-          <w:sz w:val="16"/>
-          <w:szCs w:val="16"/>
-        </w:rPr>
-        <w:t xml:space="preserve">It gave details of the outliers present in both countries </w:t>
-      </w:r>
-      <w:proofErr w:type="spellStart"/>
-      <w:r>
-        <w:rPr>
-          <w:rFonts w:ascii="Times New Roman" w:hAnsi="Times New Roman" w:cs="Times New Roman"/>
-          <w:sz w:val="16"/>
-          <w:szCs w:val="16"/>
-        </w:rPr>
-        <w:t>dataframes</w:t>
-      </w:r>
-      <w:proofErr w:type="spellEnd"/>
-      <w:r>
-        <w:rPr>
-          <w:rFonts w:ascii="Times New Roman" w:hAnsi="Times New Roman" w:cs="Times New Roman"/>
-          <w:b/>
-          <w:bCs/>
-          <w:sz w:val="16"/>
-          <w:szCs w:val="16"/>
-        </w:rPr>
-        <w:t>.</w:t>
-      </w:r>
-      <w:r>
-        <w:rPr>
-          <w:rFonts w:ascii="Times New Roman" w:hAnsi="Times New Roman" w:cs="Times New Roman"/>
-          <w:b/>
-          <w:bCs/>
-          <w:sz w:val="16"/>
-          <w:szCs w:val="16"/>
-        </w:rPr>
-        <w:t xml:space="preserve"> </w:t>
-      </w:r>
-    </w:p>
-    <w:p>
-      <w:pPr>
-        <w:pStyle w:val="ListParagraph"/>
-        <w:ind w:left="2160"/>
-        <w:rPr>
-          <w:rFonts w:ascii="Times New Roman" w:hAnsi="Times New Roman" w:cs="Times New Roman"/>
-          <w:b/>
-          <w:bCs/>
-          <w:sz w:val="16"/>
-          <w:szCs w:val="16"/>
-        </w:rPr>
-      </w:pPr>
     </w:p>
     <w:p>
       <w:pPr>
@@ -5042,23 +4790,7 @@
         <w:rPr>
           <w:rFonts w:ascii="Times New Roman" w:hAnsi="Times New Roman" w:cs="Times New Roman"/>
         </w:rPr>
-        <w:t xml:space="preserve"> (and the. </w:t>
-      </w:r>
-      <w:proofErr w:type="spellStart"/>
-      <w:proofErr w:type="gramStart"/>
-      <w:r>
-        <w:rPr>
-          <w:rFonts w:ascii="Times New Roman" w:hAnsi="Times New Roman" w:cs="Times New Roman"/>
-        </w:rPr>
-        <w:t>Df.shape</w:t>
-      </w:r>
-      <w:proofErr w:type="spellEnd"/>
-      <w:proofErr w:type="gramEnd"/>
-      <w:r>
-        <w:rPr>
-          <w:rFonts w:ascii="Times New Roman" w:hAnsi="Times New Roman" w:cs="Times New Roman"/>
-        </w:rPr>
-        <w:t xml:space="preserve"> code) was</w:t>
+        <w:t xml:space="preserve"> (and the. Df.shape code) was</w:t>
       </w:r>
       <w:r>
         <w:rPr>
@@ -5168,25 +4900,7 @@
           <w:color w:val="232629"/>
           <w:lang w:eastAsia="en-IE"/>
         </w:rPr>
-        <w:t xml:space="preserve"> </w:t>
-      </w:r>
-      <w:proofErr w:type="spellStart"/>
-      <w:r>
-        <w:rPr>
-          <w:rFonts w:ascii="Times New Roman" w:eastAsia="Times New Roman" w:hAnsi="Times New Roman" w:cs="Times New Roman"/>
-          <w:color w:val="232629"/>
-          <w:lang w:eastAsia="en-IE"/>
-        </w:rPr>
-        <w:t>Statistic.ipynb</w:t>
-      </w:r>
-      <w:proofErr w:type="spellEnd"/>
-      <w:r>
-        <w:rPr>
-          <w:rFonts w:ascii="Times New Roman" w:eastAsia="Times New Roman" w:hAnsi="Times New Roman" w:cs="Times New Roman"/>
-          <w:color w:val="232629"/>
-          <w:lang w:eastAsia="en-IE"/>
-        </w:rPr>
-        <w:t xml:space="preserve"> Notebook </w:t>
+        <w:t xml:space="preserve"> Statistic.ipynb Notebook </w:t>
       </w:r>
     </w:p>
     <w:p>
@@ -5204,25 +4918,7 @@
           <w:b/>
           <w:bCs/>
         </w:rPr>
-        <w:t xml:space="preserve">Relevant libraries and the </w:t>
-      </w:r>
-      <w:proofErr w:type="spellStart"/>
-      <w:r>
-        <w:rPr>
-          <w:rFonts w:ascii="Times New Roman" w:hAnsi="Times New Roman" w:cs="Times New Roman"/>
-          <w:b/>
-          <w:bCs/>
-        </w:rPr>
-        <w:t>dataframes</w:t>
-      </w:r>
-      <w:proofErr w:type="spellEnd"/>
-      <w:r>
-        <w:rPr>
-          <w:rFonts w:ascii="Times New Roman" w:hAnsi="Times New Roman" w:cs="Times New Roman"/>
-          <w:b/>
-          <w:bCs/>
-        </w:rPr>
-        <w:t xml:space="preserve"> were </w:t>
+        <w:t xml:space="preserve">Relevant libraries and the dataframes were </w:t>
       </w:r>
       <w:r>
         <w:rPr>
@@ -5254,7 +4950,6 @@
           <w:bCs/>
         </w:rPr>
       </w:pPr>
-      <w:proofErr w:type="spellStart"/>
       <w:r>
         <w:rPr>
           <w:rFonts w:ascii="Times New Roman" w:hAnsi="Times New Roman" w:cs="Times New Roman"/>
@@ -5263,7 +4958,6 @@
         </w:rPr>
         <w:t>French_prices_df</w:t>
       </w:r>
-      <w:proofErr w:type="spellEnd"/>
     </w:p>
     <w:p>
       <w:pPr>
@@ -5278,7 +4972,6 @@
           <w:bCs/>
         </w:rPr>
       </w:pPr>
-      <w:proofErr w:type="spellStart"/>
       <w:r>
         <w:rPr>
           <w:rFonts w:ascii="Times New Roman" w:hAnsi="Times New Roman" w:cs="Times New Roman"/>
@@ -5287,7 +4980,6 @@
         </w:rPr>
         <w:t>Irish_prices_df</w:t>
       </w:r>
-      <w:proofErr w:type="spellEnd"/>
     </w:p>
     <w:p>
       <w:pPr>
@@ -5369,21 +5061,7 @@
         <w:rPr>
           <w:rFonts w:ascii="Times New Roman" w:hAnsi="Times New Roman" w:cs="Times New Roman"/>
         </w:rPr>
-        <w:t xml:space="preserve"> dataset - The Years column data was transposed using the month column as index, so we could complete the descriptive </w:t>
-      </w:r>
-      <w:proofErr w:type="spellStart"/>
-      <w:r>
-        <w:rPr>
-          <w:rFonts w:ascii="Times New Roman" w:hAnsi="Times New Roman" w:cs="Times New Roman"/>
-        </w:rPr>
-        <w:t>statistic</w:t>
-      </w:r>
-      <w:proofErr w:type="spellEnd"/>
-      <w:r>
-        <w:rPr>
-          <w:rFonts w:ascii="Times New Roman" w:hAnsi="Times New Roman" w:cs="Times New Roman"/>
-        </w:rPr>
-        <w:t xml:space="preserve"> analysis on the price data per year </w:t>
+        <w:t xml:space="preserve"> dataset - The Years column data was transposed using the month column as index, so we could complete the descriptive statistic analysis on the price data per year </w:t>
       </w:r>
       <w:r>
         <w:rPr>
@@ -5441,19 +5119,11 @@
           <w:rFonts w:ascii="Times New Roman" w:hAnsi="Times New Roman" w:cs="Times New Roman"/>
         </w:rPr>
       </w:pPr>
-      <w:proofErr w:type="gramStart"/>
-      <w:r>
-        <w:rPr>
-          <w:rFonts w:ascii="Times New Roman" w:hAnsi="Times New Roman" w:cs="Times New Roman"/>
-        </w:rPr>
-        <w:t>NB :</w:t>
-      </w:r>
-      <w:proofErr w:type="gramEnd"/>
-      <w:r>
-        <w:rPr>
-          <w:rFonts w:ascii="Times New Roman" w:hAnsi="Times New Roman" w:cs="Times New Roman"/>
-        </w:rPr>
-        <w:t xml:space="preserve"> For years 2015 and 2016 , there are a number missing values ( 0) for the French Butter Prices </w:t>
+      <w:r>
+        <w:rPr>
+          <w:rFonts w:ascii="Times New Roman" w:hAnsi="Times New Roman" w:cs="Times New Roman"/>
+        </w:rPr>
+        <w:t xml:space="preserve">NB : For years 2015 and 2016 , there are a number missing values ( 0) for the French Butter Prices </w:t>
       </w:r>
       <w:r>
         <w:rPr>
@@ -5573,100 +5243,86 @@
         <w:rPr>
           <w:rFonts w:ascii="Times New Roman" w:hAnsi="Times New Roman" w:cs="Times New Roman"/>
         </w:rPr>
+        <w:t>As the mean and median are similar for both countries, it can be said that there is a rough symmetric distribution and no appearance of skewness</w:t>
+      </w:r>
+    </w:p>
+    <w:p>
+      <w:pPr>
+        <w:ind w:left="720"/>
+        <w:rPr>
+          <w:rFonts w:ascii="Times New Roman" w:hAnsi="Times New Roman" w:cs="Times New Roman"/>
+        </w:rPr>
+      </w:pPr>
+      <w:r>
+        <w:rPr>
+          <w:rFonts w:ascii="Times New Roman" w:hAnsi="Times New Roman" w:cs="Times New Roman"/>
+        </w:rPr>
+        <w:t xml:space="preserve">With regards the mode – there are no values the same in both </w:t>
+      </w:r>
+      <w:r>
+        <w:rPr>
+          <w:rFonts w:ascii="Times New Roman" w:hAnsi="Times New Roman" w:cs="Times New Roman"/>
+        </w:rPr>
+        <w:t>countries’</w:t>
+      </w:r>
+      <w:r>
+        <w:rPr>
+          <w:rFonts w:ascii="Times New Roman" w:hAnsi="Times New Roman" w:cs="Times New Roman"/>
+        </w:rPr>
+        <w:t xml:space="preserve"> dataset</w:t>
+      </w:r>
+    </w:p>
+    <w:p>
+      <w:pPr>
+        <w:ind w:left="720"/>
+        <w:rPr>
+          <w:rFonts w:ascii="Times New Roman" w:hAnsi="Times New Roman" w:cs="Times New Roman"/>
+        </w:rPr>
+      </w:pPr>
+      <w:r>
+        <w:rPr>
+          <w:rFonts w:ascii="Times New Roman" w:hAnsi="Times New Roman" w:cs="Times New Roman"/>
+        </w:rPr>
+        <w:t xml:space="preserve">For the standard deviation – its consistent for both countries butter prices over the </w:t>
+      </w:r>
+      <w:r>
+        <w:rPr>
+          <w:rFonts w:ascii="Times New Roman" w:hAnsi="Times New Roman" w:cs="Times New Roman"/>
+        </w:rPr>
+        <w:t>years,</w:t>
+      </w:r>
+      <w:r>
+        <w:rPr>
+          <w:rFonts w:ascii="Times New Roman" w:hAnsi="Times New Roman" w:cs="Times New Roman"/>
+        </w:rPr>
+        <w:t xml:space="preserve"> indicating that there is very little variation between prices over the months and the overall average. </w:t>
+      </w:r>
+    </w:p>
+    <w:p>
+      <w:pPr>
+        <w:ind w:left="720"/>
+        <w:rPr>
+          <w:rFonts w:ascii="Times New Roman" w:hAnsi="Times New Roman" w:cs="Times New Roman"/>
+        </w:rPr>
+      </w:pPr>
+      <w:r>
+        <w:rPr>
+          <w:rFonts w:ascii="Times New Roman" w:hAnsi="Times New Roman" w:cs="Times New Roman"/>
+        </w:rPr>
         <w:lastRenderedPageBreak/>
-        <w:t>As the mean and median are similar for both countries, it can be said that there is a rough symmetric distribution and no appearance of skewness</w:t>
-      </w:r>
-    </w:p>
-    <w:p>
-      <w:pPr>
-        <w:ind w:left="720"/>
-        <w:rPr>
-          <w:rFonts w:ascii="Times New Roman" w:hAnsi="Times New Roman" w:cs="Times New Roman"/>
-        </w:rPr>
-      </w:pPr>
-      <w:r>
-        <w:rPr>
-          <w:rFonts w:ascii="Times New Roman" w:hAnsi="Times New Roman" w:cs="Times New Roman"/>
-        </w:rPr>
-        <w:t xml:space="preserve">With regards the mode – there are no values the same in both </w:t>
-      </w:r>
-      <w:r>
-        <w:rPr>
-          <w:rFonts w:ascii="Times New Roman" w:hAnsi="Times New Roman" w:cs="Times New Roman"/>
-        </w:rPr>
-        <w:t>countries’</w:t>
-      </w:r>
-      <w:r>
-        <w:rPr>
-          <w:rFonts w:ascii="Times New Roman" w:hAnsi="Times New Roman" w:cs="Times New Roman"/>
-        </w:rPr>
-        <w:t xml:space="preserve"> dataset</w:t>
-      </w:r>
-    </w:p>
-    <w:p>
-      <w:pPr>
-        <w:ind w:left="720"/>
-        <w:rPr>
-          <w:rFonts w:ascii="Times New Roman" w:hAnsi="Times New Roman" w:cs="Times New Roman"/>
-        </w:rPr>
-      </w:pPr>
-      <w:r>
-        <w:rPr>
-          <w:rFonts w:ascii="Times New Roman" w:hAnsi="Times New Roman" w:cs="Times New Roman"/>
-        </w:rPr>
-        <w:t xml:space="preserve">For the standard deviation – its consistent for both countries butter prices over the </w:t>
-      </w:r>
-      <w:r>
-        <w:rPr>
-          <w:rFonts w:ascii="Times New Roman" w:hAnsi="Times New Roman" w:cs="Times New Roman"/>
-        </w:rPr>
-        <w:t>years,</w:t>
-      </w:r>
-      <w:r>
-        <w:rPr>
-          <w:rFonts w:ascii="Times New Roman" w:hAnsi="Times New Roman" w:cs="Times New Roman"/>
-        </w:rPr>
-        <w:t xml:space="preserve"> indicating that there is very little variation between prices over the months and the overall average. </w:t>
-      </w:r>
-    </w:p>
-    <w:p>
-      <w:pPr>
-        <w:ind w:left="720"/>
-        <w:rPr>
-          <w:rFonts w:ascii="Times New Roman" w:hAnsi="Times New Roman" w:cs="Times New Roman"/>
-        </w:rPr>
-      </w:pPr>
-      <w:r>
-        <w:rPr>
-          <w:rFonts w:ascii="Times New Roman" w:hAnsi="Times New Roman" w:cs="Times New Roman"/>
-        </w:rPr>
         <w:t xml:space="preserve">The variance was calculated on the </w:t>
       </w:r>
       <w:r>
         <w:rPr>
           <w:rFonts w:ascii="Times New Roman" w:hAnsi="Times New Roman" w:cs="Times New Roman"/>
         </w:rPr>
-        <w:t xml:space="preserve">data </w:t>
-      </w:r>
-      <w:proofErr w:type="gramStart"/>
-      <w:r>
-        <w:rPr>
-          <w:rFonts w:ascii="Times New Roman" w:hAnsi="Times New Roman" w:cs="Times New Roman"/>
-        </w:rPr>
-        <w:t>frames</w:t>
-      </w:r>
-      <w:r>
-        <w:rPr>
-          <w:rFonts w:ascii="Times New Roman" w:hAnsi="Times New Roman" w:cs="Times New Roman"/>
-        </w:rPr>
-        <w:t xml:space="preserve"> as a whole, there</w:t>
-      </w:r>
-      <w:proofErr w:type="gramEnd"/>
-      <w:r>
-        <w:rPr>
-          <w:rFonts w:ascii="Times New Roman" w:hAnsi="Times New Roman" w:cs="Times New Roman"/>
-        </w:rPr>
-        <w:t xml:space="preserve"> a bigger variance in the French butter prices compared to the </w:t>
+        <w:t>data frames</w:t>
+      </w:r>
+      <w:r>
+        <w:rPr>
+          <w:rFonts w:ascii="Times New Roman" w:hAnsi="Times New Roman" w:cs="Times New Roman"/>
+        </w:rPr>
+        <w:t xml:space="preserve"> as a whole, there a bigger variance in the French butter prices compared to the </w:t>
       </w:r>
       <w:r>
         <w:rPr>
@@ -5749,31 +5405,7 @@
           <w:spacing w:val="-1"/>
           <w:shd w:val="clear" w:color="auto" w:fill="FFFFFF"/>
         </w:rPr>
-        <w:t xml:space="preserve">Q </w:t>
-      </w:r>
-      <w:proofErr w:type="spellStart"/>
-      <w:r>
-        <w:rPr>
-          <w:rStyle w:val="Strong"/>
-          <w:rFonts w:ascii="Times New Roman" w:hAnsi="Times New Roman" w:cs="Times New Roman"/>
-          <w:b w:val="0"/>
-          <w:bCs w:val="0"/>
-          <w:spacing w:val="-1"/>
-          <w:shd w:val="clear" w:color="auto" w:fill="FFFFFF"/>
-        </w:rPr>
-        <w:t>Q</w:t>
-      </w:r>
-      <w:proofErr w:type="spellEnd"/>
-      <w:r>
-        <w:rPr>
-          <w:rStyle w:val="Strong"/>
-          <w:rFonts w:ascii="Times New Roman" w:hAnsi="Times New Roman" w:cs="Times New Roman"/>
-          <w:b w:val="0"/>
-          <w:bCs w:val="0"/>
-          <w:spacing w:val="-1"/>
-          <w:shd w:val="clear" w:color="auto" w:fill="FFFFFF"/>
-        </w:rPr>
-        <w:t xml:space="preserve"> or Quantile-Quantile Plot</w:t>
+        <w:t>Q Q or Quantile-Quantile Plot</w:t>
       </w:r>
       <w:r>
         <w:rPr>
@@ -6375,7 +6007,6 @@
                 <w:szCs w:val="22"/>
               </w:rPr>
             </w:pPr>
-            <w:proofErr w:type="spellStart"/>
             <w:r>
               <w:rPr>
                 <w:rStyle w:val="Strong"/>
@@ -6384,18 +6015,7 @@
                 <w:sz w:val="22"/>
                 <w:szCs w:val="22"/>
               </w:rPr>
-              <w:t>Levene</w:t>
-            </w:r>
-            <w:proofErr w:type="spellEnd"/>
-            <w:r>
-              <w:rPr>
-                <w:rStyle w:val="Strong"/>
-                <w:rFonts w:ascii="Times New Roman" w:hAnsi="Times New Roman" w:cs="Times New Roman"/>
-                <w:color w:val="auto"/>
-                <w:sz w:val="22"/>
-                <w:szCs w:val="22"/>
-              </w:rPr>
-              <w:t xml:space="preserve"> Test</w:t>
+              <w:t>Levene Test</w:t>
             </w:r>
           </w:p>
           <w:p>
@@ -6864,18 +6484,8 @@
                 <w:b/>
                 <w:bCs/>
               </w:rPr>
-              <w:t xml:space="preserve">T-Test, </w:t>
+              <w:t>T-Test, one  populations</w:t>
             </w:r>
-            <w:proofErr w:type="gramStart"/>
-            <w:r>
-              <w:rPr>
-                <w:rFonts w:ascii="Times New Roman" w:hAnsi="Times New Roman" w:cs="Times New Roman"/>
-                <w:b/>
-                <w:bCs/>
-              </w:rPr>
-              <w:t>one  populations</w:t>
-            </w:r>
-            <w:proofErr w:type="gramEnd"/>
           </w:p>
         </w:tc>
         <w:tc>
@@ -6884,15 +6494,7 @@
           </w:tcPr>
           <w:p>
             <w:r>
-              <w:t>#H</w:t>
-            </w:r>
-            <w:proofErr w:type="gramStart"/>
-            <w:r>
-              <w:t>0 :</w:t>
-            </w:r>
-            <w:proofErr w:type="gramEnd"/>
-            <w:r>
-              <w:t xml:space="preserve"> u = 500</w:t>
+              <w:t>#H0 : u = 500</w:t>
             </w:r>
           </w:p>
           <w:p>
@@ -6901,15 +6503,7 @@
               <w:ind w:left="0"/>
             </w:pPr>
             <w:r>
-              <w:t>#H</w:t>
-            </w:r>
-            <w:proofErr w:type="gramStart"/>
-            <w:r>
-              <w:t>1 :</w:t>
-            </w:r>
-            <w:proofErr w:type="gramEnd"/>
-            <w:r>
-              <w:t xml:space="preserve"> u =!500</w:t>
+              <w:t>#H1 : u =!500</w:t>
             </w:r>
           </w:p>
         </w:tc>
@@ -6997,20 +6591,11 @@
             <w:r>
               <w:t xml:space="preserve">Accept the Ho that the average </w:t>
             </w:r>
-            <w:proofErr w:type="spellStart"/>
             <w:r>
-              <w:t>irish</w:t>
-            </w:r>
-            <w:proofErr w:type="spellEnd"/>
-            <w:r>
-              <w:t xml:space="preserve"> </w:t>
+              <w:t xml:space="preserve">irish </w:t>
             </w:r>
             <w:r>
-              <w:t xml:space="preserve">butter prices </w:t>
-            </w:r>
-            <w:r>
-              <w:lastRenderedPageBreak/>
-              <w:t xml:space="preserve">are </w:t>
+              <w:t xml:space="preserve">butter prices are </w:t>
             </w:r>
             <w:r>
               <w:t>not 500 euro /100kg</w:t>
@@ -7146,15 +6731,8 @@
               <w:pStyle w:val="ListParagraph"/>
               <w:ind w:left="0"/>
             </w:pPr>
-            <w:proofErr w:type="spellStart"/>
-            <w:proofErr w:type="gramStart"/>
             <w:r>
-              <w:t>Its</w:t>
-            </w:r>
-            <w:proofErr w:type="spellEnd"/>
-            <w:proofErr w:type="gramEnd"/>
-            <w:r>
-              <w:t xml:space="preserve"> says accept but we know this should be reject</w:t>
+              <w:t>Its says accept but we know this should be reject</w:t>
             </w:r>
           </w:p>
         </w:tc>
@@ -7307,13 +6885,8 @@
                 <w:bCs w:val="0"/>
               </w:rPr>
             </w:pPr>
-            <w:proofErr w:type="gramStart"/>
             <w:r>
-              <w:t>( NON</w:t>
-            </w:r>
-            <w:proofErr w:type="gramEnd"/>
-            <w:r>
-              <w:t xml:space="preserve"> Parametric)</w:t>
+              <w:t>( NON Parametric)</w:t>
             </w:r>
           </w:p>
         </w:tc>
@@ -7445,13 +7018,8 @@
                 <w:bCs w:val="0"/>
               </w:rPr>
             </w:pPr>
-            <w:proofErr w:type="gramStart"/>
             <w:r>
-              <w:t>( NON</w:t>
-            </w:r>
-            <w:proofErr w:type="gramEnd"/>
-            <w:r>
-              <w:t xml:space="preserve"> Parametric)</w:t>
+              <w:t>( NON Parametric)</w:t>
             </w:r>
           </w:p>
         </w:tc>
@@ -7501,13 +7069,8 @@
             </w:r>
           </w:p>
           <w:p>
-            <w:proofErr w:type="gramStart"/>
             <w:r>
-              <w:t>( NON</w:t>
-            </w:r>
-            <w:proofErr w:type="gramEnd"/>
-            <w:r>
-              <w:t xml:space="preserve"> Parametric)</w:t>
+              <w:t>( NON Parametric)</w:t>
             </w:r>
           </w:p>
         </w:tc>
@@ -7713,29 +7276,7 @@
           <w:i/>
           <w:iCs/>
         </w:rPr>
-        <w:t xml:space="preserve">Data </w:t>
-      </w:r>
-      <w:proofErr w:type="spellStart"/>
-      <w:r>
-        <w:rPr>
-          <w:rFonts w:ascii="Times New Roman" w:hAnsi="Times New Roman" w:cs="Times New Roman"/>
-          <w:b/>
-          <w:bCs/>
-          <w:i/>
-          <w:iCs/>
-        </w:rPr>
-        <w:t>Preprocessing</w:t>
-      </w:r>
-      <w:proofErr w:type="spellEnd"/>
-      <w:r>
-        <w:rPr>
-          <w:rFonts w:ascii="Times New Roman" w:hAnsi="Times New Roman" w:cs="Times New Roman"/>
-          <w:b/>
-          <w:bCs/>
-          <w:i/>
-          <w:iCs/>
-        </w:rPr>
-        <w:t xml:space="preserve"> </w:t>
+        <w:t xml:space="preserve">Data Preprocessing </w:t>
       </w:r>
       <w:r>
         <w:rPr>
@@ -7970,23 +7511,7 @@
           <w:sz w:val="22"/>
           <w:szCs w:val="22"/>
         </w:rPr>
-        <w:t>Split the data into training and test sets in Python using scikit-</w:t>
-      </w:r>
-      <w:proofErr w:type="spellStart"/>
-      <w:r>
-        <w:rPr>
-          <w:sz w:val="22"/>
-          <w:szCs w:val="22"/>
-        </w:rPr>
-        <w:t>learn’s</w:t>
-      </w:r>
-      <w:proofErr w:type="spellEnd"/>
-      <w:r>
-        <w:rPr>
-          <w:sz w:val="22"/>
-          <w:szCs w:val="22"/>
-        </w:rPr>
-        <w:t xml:space="preserve"> built-in train_test_</w:t>
+        <w:t>Split the data into training and test sets in Python using scikit-learn’s built-in train_test_</w:t>
       </w:r>
       <w:r>
         <w:rPr>
@@ -8101,7 +7626,6 @@
           <w:szCs w:val="22"/>
           <w:lang w:eastAsia="en-US"/>
         </w:rPr>
-        <w:lastRenderedPageBreak/>
         <w:t>7.0</w:t>
       </w:r>
       <w:r>
@@ -8182,19 +7706,8 @@
           <w:szCs w:val="22"/>
           <w:lang w:eastAsia="en-US"/>
         </w:rPr>
-        <w:t xml:space="preserve">Reference notebook – Machine </w:t>
-      </w:r>
-      <w:proofErr w:type="spellStart"/>
-      <w:r>
-        <w:rPr>
-          <w:rFonts w:ascii="Times New Roman" w:hAnsi="Times New Roman" w:cs="Times New Roman"/>
-          <w:sz w:val="22"/>
-          <w:szCs w:val="22"/>
-          <w:lang w:eastAsia="en-US"/>
-        </w:rPr>
-        <w:t>Learning.ipynb</w:t>
-      </w:r>
-      <w:proofErr w:type="spellEnd"/>
+        <w:t>Reference notebook – Machine Learning.ipynb</w:t>
+      </w:r>
     </w:p>
     <w:p>
       <w:pPr>
@@ -8460,27 +7973,15 @@
           <w:szCs w:val="22"/>
         </w:rPr>
       </w:pPr>
-      <w:proofErr w:type="spellStart"/>
-      <w:r>
-        <w:rPr>
-          <w:rFonts w:ascii="Times New Roman" w:hAnsi="Times New Roman" w:cs="Times New Roman"/>
-          <w:b/>
-          <w:bCs/>
-          <w:sz w:val="22"/>
-          <w:szCs w:val="22"/>
-        </w:rPr>
-        <w:t>SciKit</w:t>
-      </w:r>
-      <w:proofErr w:type="spellEnd"/>
-      <w:r>
-        <w:rPr>
-          <w:rFonts w:ascii="Times New Roman" w:hAnsi="Times New Roman" w:cs="Times New Roman"/>
-          <w:b/>
-          <w:bCs/>
-          <w:sz w:val="22"/>
-          <w:szCs w:val="22"/>
-        </w:rPr>
-        <w:t>-Learn Algorithm – Linear Regression (Supervised)</w:t>
+      <w:r>
+        <w:rPr>
+          <w:rFonts w:ascii="Times New Roman" w:hAnsi="Times New Roman" w:cs="Times New Roman"/>
+          <w:b/>
+          <w:bCs/>
+          <w:sz w:val="22"/>
+          <w:szCs w:val="22"/>
+        </w:rPr>
+        <w:t>SciKit-Learn Algorithm – Linear Regression (Supervised)</w:t>
       </w:r>
       <w:r>
         <w:rPr>
@@ -8968,7 +8469,6 @@
         </w:rPr>
         <w:t>Cross validation was analysis but the R</w:t>
       </w:r>
-      <w:proofErr w:type="gramStart"/>
       <w:r>
         <w:rPr>
           <w:sz w:val="22"/>
@@ -8982,15 +8482,7 @@
           <w:sz w:val="22"/>
           <w:szCs w:val="22"/>
         </w:rPr>
-        <w:t>decreased</w:t>
-      </w:r>
-      <w:proofErr w:type="gramEnd"/>
-      <w:r>
-        <w:rPr>
-          <w:sz w:val="22"/>
-          <w:szCs w:val="22"/>
-        </w:rPr>
-        <w:t xml:space="preserve"> with the increased in subplot data.</w:t>
+        <w:t>decreased with the increased in subplot data.</w:t>
       </w:r>
     </w:p>
     <w:tbl>
@@ -9550,7 +9042,6 @@
                 <w:szCs w:val="22"/>
               </w:rPr>
             </w:pPr>
-            <w:proofErr w:type="spellStart"/>
             <w:r>
               <w:rPr>
                 <w:sz w:val="22"/>
@@ -9558,7 +9049,6 @@
               </w:rPr>
               <w:t>BayessianRidge</w:t>
             </w:r>
-            <w:proofErr w:type="spellEnd"/>
           </w:p>
         </w:tc>
         <w:tc>
@@ -9797,7 +9287,6 @@
           <w:szCs w:val="24"/>
         </w:rPr>
       </w:pPr>
-      <w:proofErr w:type="spellStart"/>
       <w:r>
         <w:rPr>
           <w:rFonts w:ascii="Times New Roman" w:hAnsi="Times New Roman" w:cs="Times New Roman"/>
@@ -9807,18 +9296,7 @@
           <w:szCs w:val="24"/>
         </w:rPr>
         <w:lastRenderedPageBreak/>
-        <w:t>SciKit</w:t>
-      </w:r>
-      <w:proofErr w:type="spellEnd"/>
-      <w:r>
-        <w:rPr>
-          <w:rFonts w:ascii="Times New Roman" w:hAnsi="Times New Roman" w:cs="Times New Roman"/>
-          <w:b/>
-          <w:bCs/>
-          <w:sz w:val="24"/>
-          <w:szCs w:val="24"/>
-        </w:rPr>
-        <w:t xml:space="preserve">-Learn Algorithm – </w:t>
+        <w:t xml:space="preserve">SciKit-Learn Algorithm – </w:t>
       </w:r>
       <w:r>
         <w:rPr>
@@ -10193,7 +9671,6 @@
           <w:szCs w:val="24"/>
         </w:rPr>
       </w:pPr>
-      <w:proofErr w:type="spellStart"/>
       <w:r>
         <w:rPr>
           <w:rFonts w:ascii="Times New Roman" w:hAnsi="Times New Roman" w:cs="Times New Roman"/>
@@ -10202,18 +9679,7 @@
           <w:sz w:val="24"/>
           <w:szCs w:val="24"/>
         </w:rPr>
-        <w:t>SciKit</w:t>
-      </w:r>
-      <w:proofErr w:type="spellEnd"/>
-      <w:r>
-        <w:rPr>
-          <w:rFonts w:ascii="Times New Roman" w:hAnsi="Times New Roman" w:cs="Times New Roman"/>
-          <w:b/>
-          <w:bCs/>
-          <w:sz w:val="24"/>
-          <w:szCs w:val="24"/>
-        </w:rPr>
-        <w:t xml:space="preserve">-Learn Algorithm – </w:t>
+        <w:t xml:space="preserve">SciKit-Learn Algorithm – </w:t>
       </w:r>
       <w:r>
         <w:rPr>
@@ -10343,25 +9809,7 @@
           <w:rFonts w:ascii="Times New Roman" w:eastAsia="Times New Roman" w:hAnsi="Times New Roman" w:cs="Times New Roman"/>
           <w:lang w:eastAsia="en-IE"/>
         </w:rPr>
-        <w:t xml:space="preserve"> and overfitting isn’t </w:t>
-      </w:r>
-      <w:proofErr w:type="spellStart"/>
-      <w:proofErr w:type="gramStart"/>
-      <w:r>
-        <w:rPr>
-          <w:rFonts w:ascii="Times New Roman" w:eastAsia="Times New Roman" w:hAnsi="Times New Roman" w:cs="Times New Roman"/>
-          <w:lang w:eastAsia="en-IE"/>
-        </w:rPr>
-        <w:t>a</w:t>
-      </w:r>
-      <w:proofErr w:type="spellEnd"/>
-      <w:proofErr w:type="gramEnd"/>
-      <w:r>
-        <w:rPr>
-          <w:rFonts w:ascii="Times New Roman" w:eastAsia="Times New Roman" w:hAnsi="Times New Roman" w:cs="Times New Roman"/>
-          <w:lang w:eastAsia="en-IE"/>
-        </w:rPr>
-        <w:t xml:space="preserve"> issue</w:t>
+        <w:t xml:space="preserve"> and overfitting isn’t a issue</w:t>
       </w:r>
     </w:p>
     <w:p>
@@ -10608,7 +10056,27 @@
           <w:szCs w:val="24"/>
           <w:vertAlign w:val="superscript"/>
         </w:rPr>
-        <w:t>33]</w:t>
+        <w:t>33</w:t>
+      </w:r>
+      <w:r>
+        <w:rPr>
+          <w:b/>
+          <w:bCs/>
+          <w:sz w:val="24"/>
+          <w:szCs w:val="24"/>
+          <w:vertAlign w:val="superscript"/>
+        </w:rPr>
+        <w:t>,34</w:t>
+      </w:r>
+      <w:r>
+        <w:rPr>
+          <w:b/>
+          <w:bCs/>
+          <w:sz w:val="24"/>
+          <w:szCs w:val="24"/>
+          <w:vertAlign w:val="superscript"/>
+        </w:rPr>
+        <w:t>]</w:t>
       </w:r>
     </w:p>
     <w:p>
@@ -10751,7 +10219,7 @@
           <w:lang w:eastAsia="en-US"/>
         </w:rPr>
         <w:lastRenderedPageBreak/>
-        <w:t xml:space="preserve">I performed Sentiment analysis using Twitter API. I created my own twitter account and thus gained </w:t>
+        <w:t xml:space="preserve">I performed Sentiment analysis using Twitter API. I created my own twitter account and thus </w:t>
       </w:r>
       <w:r>
         <w:rPr>
@@ -10760,6 +10228,24 @@
           <w:szCs w:val="22"/>
           <w:lang w:eastAsia="en-US"/>
         </w:rPr>
+        <w:t xml:space="preserve">       </w:t>
+      </w:r>
+      <w:r>
+        <w:rPr>
+          <w:rFonts w:ascii="Times New Roman" w:hAnsi="Times New Roman" w:cs="Times New Roman"/>
+          <w:sz w:val="22"/>
+          <w:szCs w:val="22"/>
+          <w:lang w:eastAsia="en-US"/>
+        </w:rPr>
+        <w:t xml:space="preserve">gained </w:t>
+      </w:r>
+      <w:r>
+        <w:rPr>
+          <w:rFonts w:ascii="Times New Roman" w:hAnsi="Times New Roman" w:cs="Times New Roman"/>
+          <w:sz w:val="22"/>
+          <w:szCs w:val="22"/>
+          <w:lang w:eastAsia="en-US"/>
+        </w:rPr>
         <w:t>access to API token</w:t>
       </w:r>
       <w:r>
@@ -10770,6 +10256,15 @@
           <w:lang w:eastAsia="en-US"/>
         </w:rPr>
         <w:t>s</w:t>
+      </w:r>
+      <w:r>
+        <w:rPr>
+          <w:rFonts w:ascii="Times New Roman" w:hAnsi="Times New Roman" w:cs="Times New Roman"/>
+          <w:sz w:val="22"/>
+          <w:szCs w:val="22"/>
+          <w:lang w:eastAsia="en-US"/>
+        </w:rPr>
+        <w:t xml:space="preserve">. I used twitter as its accessible and easy to use API. I wanted to see if the world is talking about The Price of butter. </w:t>
       </w:r>
     </w:p>
     <w:p>
@@ -10806,7 +10301,7 @@
           <w:szCs w:val="22"/>
           <w:lang w:eastAsia="en-US"/>
         </w:rPr>
-        <w:t xml:space="preserve">I completed this analysis using personal laptop due to issues downloading the </w:t>
+        <w:t>When</w:t>
       </w:r>
       <w:r>
         <w:rPr>
@@ -10815,7 +10310,7 @@
           <w:szCs w:val="22"/>
           <w:lang w:eastAsia="en-US"/>
         </w:rPr>
-        <w:t>libraries</w:t>
+        <w:t xml:space="preserve"> running my notebook referenced above</w:t>
       </w:r>
       <w:r>
         <w:rPr>
@@ -10824,22 +10319,17 @@
           <w:szCs w:val="22"/>
           <w:lang w:eastAsia="en-US"/>
         </w:rPr>
-        <w:t xml:space="preserve"> require to run sentiment analysis. Eventually I was able to transfer all to this to the current work laptop which I am using for this module. </w:t>
-      </w:r>
-    </w:p>
-    <w:p>
-      <w:pPr>
-        <w:pStyle w:val="HTMLPreformatted"/>
-        <w:shd w:val="clear" w:color="auto" w:fill="FFFFFF"/>
-        <w:wordWrap w:val="0"/>
-        <w:ind w:left="284"/>
+        <w:t xml:space="preserve"> on my work laptop</w:t>
+      </w:r>
+      <w:r>
         <w:rPr>
           <w:rFonts w:ascii="Times New Roman" w:hAnsi="Times New Roman" w:cs="Times New Roman"/>
           <w:sz w:val="22"/>
           <w:szCs w:val="22"/>
           <w:lang w:eastAsia="en-US"/>
         </w:rPr>
-      </w:pPr>
+        <w:t xml:space="preserve"> , I c</w:t>
+      </w:r>
       <w:r>
         <w:rPr>
           <w:rFonts w:ascii="Times New Roman" w:hAnsi="Times New Roman" w:cs="Times New Roman"/>
@@ -10847,7 +10337,7 @@
           <w:szCs w:val="22"/>
           <w:lang w:eastAsia="en-US"/>
         </w:rPr>
-        <w:t>Unfortunately,</w:t>
+        <w:t>a</w:t>
       </w:r>
       <w:r>
         <w:rPr>
@@ -10856,9 +10346,8 @@
           <w:szCs w:val="22"/>
           <w:lang w:eastAsia="en-US"/>
         </w:rPr>
-        <w:t xml:space="preserve"> when running my notebook referenced </w:t>
-      </w:r>
-      <w:proofErr w:type="gramStart"/>
+        <w:t xml:space="preserve">me across the following error which was not present previously. All code has been checked. </w:t>
+      </w:r>
       <w:r>
         <w:rPr>
           <w:rFonts w:ascii="Times New Roman" w:hAnsi="Times New Roman" w:cs="Times New Roman"/>
@@ -10866,35 +10355,7 @@
           <w:szCs w:val="22"/>
           <w:lang w:eastAsia="en-US"/>
         </w:rPr>
-        <w:t>above ,</w:t>
-      </w:r>
-      <w:proofErr w:type="gramEnd"/>
-      <w:r>
-        <w:rPr>
-          <w:rFonts w:ascii="Times New Roman" w:hAnsi="Times New Roman" w:cs="Times New Roman"/>
-          <w:sz w:val="22"/>
-          <w:szCs w:val="22"/>
-          <w:lang w:eastAsia="en-US"/>
-        </w:rPr>
-        <w:t xml:space="preserve"> I c</w:t>
-      </w:r>
-      <w:r>
-        <w:rPr>
-          <w:rFonts w:ascii="Times New Roman" w:hAnsi="Times New Roman" w:cs="Times New Roman"/>
-          <w:sz w:val="22"/>
-          <w:szCs w:val="22"/>
-          <w:lang w:eastAsia="en-US"/>
-        </w:rPr>
-        <w:t>a</w:t>
-      </w:r>
-      <w:r>
-        <w:rPr>
-          <w:rFonts w:ascii="Times New Roman" w:hAnsi="Times New Roman" w:cs="Times New Roman"/>
-          <w:sz w:val="22"/>
-          <w:szCs w:val="22"/>
-          <w:lang w:eastAsia="en-US"/>
-        </w:rPr>
-        <w:t xml:space="preserve">me across the following error which was not present previously. All code has been checked. </w:t>
+        <w:t xml:space="preserve">However it did work on my desktop computer. </w:t>
       </w:r>
     </w:p>
     <w:p>
@@ -11062,7 +10523,25 @@
           <w:szCs w:val="22"/>
           <w:lang w:eastAsia="en-US"/>
         </w:rPr>
-        <w:t xml:space="preserve"> Cost of Butter and asked it checked 100 times in Twitter to see what </w:t>
+        <w:t xml:space="preserve"> Cost of Butter and asked it </w:t>
+      </w:r>
+      <w:r>
+        <w:rPr>
+          <w:rFonts w:ascii="Times New Roman" w:hAnsi="Times New Roman" w:cs="Times New Roman"/>
+          <w:sz w:val="22"/>
+          <w:szCs w:val="22"/>
+          <w:lang w:eastAsia="en-US"/>
+        </w:rPr>
+        <w:t xml:space="preserve"> to </w:t>
+      </w:r>
+      <w:r>
+        <w:rPr>
+          <w:rFonts w:ascii="Times New Roman" w:hAnsi="Times New Roman" w:cs="Times New Roman"/>
+          <w:sz w:val="22"/>
+          <w:szCs w:val="22"/>
+          <w:lang w:eastAsia="en-US"/>
+        </w:rPr>
+        <w:t xml:space="preserve">checked 100 times in Twitter to see what </w:t>
       </w:r>
       <w:r>
         <w:rPr>
@@ -11221,6 +10700,15 @@
           <w:lang w:eastAsia="en-US"/>
         </w:rPr>
         <w:t xml:space="preserve"> to use for any possible modelling</w:t>
+      </w:r>
+      <w:r>
+        <w:rPr>
+          <w:rFonts w:ascii="Times New Roman" w:hAnsi="Times New Roman" w:cs="Times New Roman"/>
+          <w:sz w:val="22"/>
+          <w:szCs w:val="22"/>
+          <w:lang w:eastAsia="en-US"/>
+        </w:rPr>
+        <w:t>. It showed the mention of butter in a lot of varied ways , nothing directly to do with price of butter. Further work is needed, a more precise directed question /query needs to be asked of Twitter. Its too general.</w:t>
       </w:r>
     </w:p>
     <w:p>
@@ -11276,7 +10764,27 @@
           <w:szCs w:val="24"/>
           <w:vertAlign w:val="superscript"/>
         </w:rPr>
-        <w:t>[34]</w:t>
+        <w:t>[</w:t>
+      </w:r>
+      <w:r>
+        <w:rPr>
+          <w:b/>
+          <w:bCs/>
+          <w:sz w:val="24"/>
+          <w:szCs w:val="24"/>
+          <w:vertAlign w:val="superscript"/>
+        </w:rPr>
+        <w:t>35</w:t>
+      </w:r>
+      <w:r>
+        <w:rPr>
+          <w:b/>
+          <w:bCs/>
+          <w:sz w:val="24"/>
+          <w:szCs w:val="24"/>
+          <w:vertAlign w:val="superscript"/>
+        </w:rPr>
+        <w:t>]</w:t>
       </w:r>
     </w:p>
     <w:p>
@@ -11389,7 +10897,6 @@
         </w:rPr>
         <w:t xml:space="preserve">Notebook: </w:t>
       </w:r>
-      <w:proofErr w:type="spellStart"/>
       <w:r>
         <w:rPr>
           <w:rFonts w:ascii="Times New Roman" w:hAnsi="Times New Roman" w:cs="Times New Roman"/>
@@ -11399,9 +10906,8 @@
           <w:szCs w:val="22"/>
           <w:lang w:eastAsia="en-US"/>
         </w:rPr>
-        <w:t>DashboardTrial</w:t>
-      </w:r>
-      <w:proofErr w:type="spellEnd"/>
+        <w:t xml:space="preserve">DashboardTrial 1 and DashboardTrail </w:t>
+      </w:r>
       <w:r>
         <w:rPr>
           <w:rFonts w:ascii="Times New Roman" w:hAnsi="Times New Roman" w:cs="Times New Roman"/>
@@ -11411,56 +10917,8 @@
           <w:szCs w:val="22"/>
           <w:lang w:eastAsia="en-US"/>
         </w:rPr>
-        <w:t xml:space="preserve"> 1 and </w:t>
-      </w:r>
-      <w:proofErr w:type="spellStart"/>
-      <w:r>
-        <w:rPr>
-          <w:rFonts w:ascii="Times New Roman" w:hAnsi="Times New Roman" w:cs="Times New Roman"/>
-          <w:b/>
-          <w:bCs/>
-          <w:sz w:val="22"/>
-          <w:szCs w:val="22"/>
-          <w:lang w:eastAsia="en-US"/>
-        </w:rPr>
-        <w:t>DashboardTrail</w:t>
-      </w:r>
-      <w:proofErr w:type="spellEnd"/>
-      <w:r>
-        <w:rPr>
-          <w:rFonts w:ascii="Times New Roman" w:hAnsi="Times New Roman" w:cs="Times New Roman"/>
-          <w:b/>
-          <w:bCs/>
-          <w:sz w:val="22"/>
-          <w:szCs w:val="22"/>
-          <w:lang w:eastAsia="en-US"/>
-        </w:rPr>
-        <w:t xml:space="preserve"> </w:t>
-      </w:r>
-      <w:r>
-        <w:rPr>
-          <w:rFonts w:ascii="Times New Roman" w:hAnsi="Times New Roman" w:cs="Times New Roman"/>
-          <w:b/>
-          <w:bCs/>
-          <w:sz w:val="22"/>
-          <w:szCs w:val="22"/>
-          <w:lang w:eastAsia="en-US"/>
-        </w:rPr>
-        <w:t xml:space="preserve">2. </w:t>
-      </w:r>
-      <w:proofErr w:type="spellStart"/>
-      <w:r>
-        <w:rPr>
-          <w:rFonts w:ascii="Times New Roman" w:hAnsi="Times New Roman" w:cs="Times New Roman"/>
-          <w:b/>
-          <w:bCs/>
-          <w:sz w:val="22"/>
-          <w:szCs w:val="22"/>
-          <w:lang w:eastAsia="en-US"/>
-        </w:rPr>
-        <w:t>ipynb</w:t>
-      </w:r>
-      <w:proofErr w:type="spellEnd"/>
+        <w:t>2. ipynb</w:t>
+      </w:r>
     </w:p>
     <w:p>
       <w:pPr>
@@ -12002,7 +11460,34 @@
           <w:szCs w:val="22"/>
           <w:shd w:val="clear" w:color="auto" w:fill="FDFDFD"/>
         </w:rPr>
-        <w:t xml:space="preserve"> I looked at prediction through linear regression.</w:t>
+        <w:t xml:space="preserve"> </w:t>
+      </w:r>
+      <w:r>
+        <w:rPr>
+          <w:color w:val="111111"/>
+          <w:sz w:val="22"/>
+          <w:szCs w:val="22"/>
+          <w:shd w:val="clear" w:color="auto" w:fill="FDFDFD"/>
+        </w:rPr>
+        <w:t>Prediction</w:t>
+      </w:r>
+      <w:r>
+        <w:rPr>
+          <w:color w:val="111111"/>
+          <w:sz w:val="22"/>
+          <w:szCs w:val="22"/>
+          <w:shd w:val="clear" w:color="auto" w:fill="FDFDFD"/>
+        </w:rPr>
+        <w:t xml:space="preserve"> through linear regression</w:t>
+      </w:r>
+      <w:r>
+        <w:rPr>
+          <w:color w:val="111111"/>
+          <w:sz w:val="22"/>
+          <w:szCs w:val="22"/>
+          <w:shd w:val="clear" w:color="auto" w:fill="FDFDFD"/>
+        </w:rPr>
+        <w:t xml:space="preserve"> was the better option. </w:t>
       </w:r>
     </w:p>
     <w:p>
@@ -12098,6 +11583,25 @@
         </w:rPr>
         <w:t xml:space="preserve"> need to be analysed as well to give a better picture of the effect on butter prices </w:t>
       </w:r>
+      <w:r>
+        <w:rPr>
+          <w:color w:val="111111"/>
+          <w:sz w:val="22"/>
+          <w:szCs w:val="22"/>
+          <w:shd w:val="clear" w:color="auto" w:fill="FDFDFD"/>
+        </w:rPr>
+        <w:t xml:space="preserve">rather than the historial data prices. Other consumers in Europe are all experiencing rising butter prices , even if though its main ingredient milk is produced in the same country. Therefore the importance of external cost factors need to be analysed. With regards the usefulness of machine learning of butter prices to </w:t>
+      </w:r>
+      <w:r>
+        <w:rPr>
+          <w:color w:val="111111"/>
+          <w:sz w:val="22"/>
+          <w:szCs w:val="22"/>
+          <w:shd w:val="clear" w:color="auto" w:fill="FDFDFD"/>
+        </w:rPr>
+        <w:lastRenderedPageBreak/>
+        <w:t>farmers , it would need to be applied on a more local level , using data taken directly from farmers /creamery productions .</w:t>
+      </w:r>
     </w:p>
     <w:p>
       <w:pPr>
@@ -12176,7 +11680,6 @@
           <w:szCs w:val="22"/>
           <w:shd w:val="clear" w:color="auto" w:fill="FDFDFD"/>
         </w:rPr>
-        <w:lastRenderedPageBreak/>
         <w:t>Also,</w:t>
       </w:r>
       <w:r>
@@ -12294,27 +11797,7 @@
           <w:sz w:val="20"/>
           <w:szCs w:val="20"/>
         </w:rPr>
-        <w:t>Sat May 28</w:t>
-      </w:r>
-      <w:proofErr w:type="gramStart"/>
-      <w:r>
-        <w:rPr>
-          <w:rFonts w:ascii="Roboto" w:hAnsi="Roboto"/>
-          <w:color w:val="575757"/>
-          <w:sz w:val="20"/>
-          <w:szCs w:val="20"/>
-        </w:rPr>
-        <w:t xml:space="preserve"> 2022</w:t>
-      </w:r>
-      <w:proofErr w:type="gramEnd"/>
-      <w:r>
-        <w:rPr>
-          <w:rFonts w:ascii="Roboto" w:hAnsi="Roboto"/>
-          <w:color w:val="575757"/>
-          <w:sz w:val="20"/>
-          <w:szCs w:val="20"/>
-        </w:rPr>
-        <w:t xml:space="preserve"> - 07:00</w:t>
+        <w:t>Sat May 28 2022 - 07:00</w:t>
       </w:r>
     </w:p>
     <w:p>
@@ -12331,18 +11814,8 @@
         <w:spacing w:after="80" w:line="240" w:lineRule="auto"/>
         <w:textAlignment w:val="baseline"/>
       </w:pPr>
-      <w:proofErr w:type="spellStart"/>
-      <w:proofErr w:type="gramStart"/>
-      <w:r>
-        <w:t>Hansen,B</w:t>
-      </w:r>
-      <w:proofErr w:type="gramEnd"/>
-      <w:r>
-        <w:t>.G</w:t>
-      </w:r>
-      <w:proofErr w:type="spellEnd"/>
-      <w:r>
-        <w:t>, 2020</w:t>
+      <w:r>
+        <w:t>Hansen,B.G, 2020</w:t>
       </w:r>
       <w:r>
         <w:t xml:space="preserve">, </w:t>
@@ -12477,13 +11950,8 @@
         <w:jc w:val="both"/>
         <w:textAlignment w:val="baseline"/>
       </w:pPr>
-      <w:proofErr w:type="spellStart"/>
-      <w:r>
-        <w:t>Burkov</w:t>
-      </w:r>
-      <w:proofErr w:type="spellEnd"/>
-      <w:r>
-        <w:t xml:space="preserve"> A</w:t>
+      <w:r>
+        <w:t>Burkov A</w:t>
       </w:r>
       <w:r>
         <w:t xml:space="preserve">. </w:t>
@@ -12511,15 +11979,7 @@
         <w:t>nd</w:t>
       </w:r>
       <w:r>
-        <w:t xml:space="preserve"> Edition, </w:t>
-      </w:r>
-      <w:proofErr w:type="spellStart"/>
-      <w:r>
-        <w:t>Smauer</w:t>
-      </w:r>
-      <w:proofErr w:type="spellEnd"/>
-      <w:r>
-        <w:t xml:space="preserve"> Freeman.</w:t>
+        <w:t xml:space="preserve"> Edition, Smauer Freeman.</w:t>
       </w:r>
     </w:p>
     <w:p>
@@ -12536,27 +11996,14 @@
         <w:spacing w:after="80" w:line="240" w:lineRule="auto"/>
         <w:textAlignment w:val="baseline"/>
       </w:pPr>
-      <w:proofErr w:type="spellStart"/>
-      <w:r>
-        <w:t>Cormen</w:t>
-      </w:r>
-      <w:proofErr w:type="spellEnd"/>
-      <w:r>
-        <w:t xml:space="preserve"> T</w:t>
+      <w:r>
+        <w:t>Cormen T</w:t>
       </w:r>
       <w:r>
         <w:t>.</w:t>
       </w:r>
       <w:r>
-        <w:t xml:space="preserve">H, </w:t>
-      </w:r>
-      <w:proofErr w:type="spellStart"/>
-      <w:r>
-        <w:t>Leiserson</w:t>
-      </w:r>
-      <w:proofErr w:type="spellEnd"/>
-      <w:r>
-        <w:t xml:space="preserve"> C.E, Rivest R.L</w:t>
+        <w:t>H, Leiserson C.E, Rivest R.L</w:t>
       </w:r>
       <w:r>
         <w:t xml:space="preserve"> </w:t>
@@ -12571,21 +12018,10 @@
         <w:rPr>
           <w:i/>
         </w:rPr>
-        <w:t xml:space="preserve">Introduction to </w:t>
-      </w:r>
-      <w:proofErr w:type="gramStart"/>
-      <w:r>
-        <w:rPr>
-          <w:i/>
-        </w:rPr>
-        <w:t xml:space="preserve">Algorithms </w:t>
-      </w:r>
-      <w:r>
-        <w:t>,</w:t>
-      </w:r>
-      <w:proofErr w:type="gramEnd"/>
-      <w:r>
-        <w:t xml:space="preserve"> 3</w:t>
+        <w:t xml:space="preserve">Introduction to Algorithms </w:t>
+      </w:r>
+      <w:r>
+        <w:t>, 3</w:t>
       </w:r>
       <w:r>
         <w:rPr>
@@ -12644,15 +12080,7 @@
         <w:textAlignment w:val="baseline"/>
       </w:pPr>
       <w:r>
-        <w:t xml:space="preserve">Exploratory Data </w:t>
-      </w:r>
-      <w:proofErr w:type="gramStart"/>
-      <w:r>
-        <w:t>Analysis ,</w:t>
-      </w:r>
-      <w:proofErr w:type="gramEnd"/>
-      <w:r>
-        <w:t xml:space="preserve"> available at ,</w:t>
+        <w:t>Exploratory Data Analysis , available at ,</w:t>
       </w:r>
       <w:hyperlink r:id="rId23" w:history="1">
         <w:r>
@@ -12704,17 +12132,7 @@
         <w:textAlignment w:val="baseline"/>
       </w:pPr>
       <w:r>
-        <w:t xml:space="preserve">Pearson </w:t>
-      </w:r>
-      <w:proofErr w:type="spellStart"/>
-      <w:proofErr w:type="gramStart"/>
-      <w:r>
-        <w:t>K.Ronald</w:t>
-      </w:r>
-      <w:proofErr w:type="spellEnd"/>
-      <w:proofErr w:type="gramEnd"/>
-      <w:r>
-        <w:t>, 2018, Exploratory Data Analysis using R, CRC Press</w:t>
+        <w:t>Pearson K.Ronald, 2018, Exploratory Data Analysis using R, CRC Press</w:t>
       </w:r>
     </w:p>
     <w:p>
@@ -12732,15 +12150,7 @@
         <w:textAlignment w:val="baseline"/>
       </w:pPr>
       <w:r>
-        <w:t xml:space="preserve">Chen C, </w:t>
-      </w:r>
-      <w:proofErr w:type="spellStart"/>
-      <w:r>
-        <w:t>Härdle</w:t>
-      </w:r>
-      <w:proofErr w:type="spellEnd"/>
-      <w:r>
-        <w:t>, W, Unwin A, 2008, Handbook of Data Visualisation, Springer-Verlag</w:t>
+        <w:t>Chen C, Härdle, W, Unwin A, 2008, Handbook of Data Visualisation, Springer-Verlag</w:t>
       </w:r>
     </w:p>
     <w:p>
@@ -12758,15 +12168,7 @@
         <w:textAlignment w:val="baseline"/>
       </w:pPr>
       <w:r>
-        <w:t xml:space="preserve">Missing </w:t>
-      </w:r>
-      <w:proofErr w:type="gramStart"/>
-      <w:r>
-        <w:t>Data ,</w:t>
-      </w:r>
-      <w:proofErr w:type="gramEnd"/>
-      <w:r>
-        <w:t xml:space="preserve"> available at , </w:t>
+        <w:t xml:space="preserve">Missing Data , available at , </w:t>
       </w:r>
       <w:hyperlink r:id="rId25" w:history="1">
         <w:r>
@@ -12791,40 +12193,17 @@
         <w:spacing w:after="80" w:line="240" w:lineRule="auto"/>
         <w:textAlignment w:val="baseline"/>
       </w:pPr>
-      <w:proofErr w:type="spellStart"/>
-      <w:r>
-        <w:t>dtypes</w:t>
-      </w:r>
-      <w:proofErr w:type="spellEnd"/>
-      <w:r>
-        <w:t xml:space="preserve"> conversion, available </w:t>
-      </w:r>
-      <w:proofErr w:type="gramStart"/>
-      <w:r>
-        <w:t>at ,</w:t>
-      </w:r>
-      <w:proofErr w:type="gramEnd"/>
-      <w:r>
-        <w:fldChar w:fldCharType="begin"/>
-      </w:r>
-      <w:r>
-        <w:instrText xml:space="preserve"> HYPERLINK "https://flexiple.com/python/float-to-int-python/" </w:instrText>
-      </w:r>
-      <w:r>
-        <w:fldChar w:fldCharType="separate"/>
-      </w:r>
-      <w:r>
-        <w:rPr>
-          <w:rStyle w:val="Hyperlink"/>
-        </w:rPr>
-        <w:t>https://flexiple.com/python/float-to-int-python/</w:t>
-      </w:r>
-      <w:r>
-        <w:rPr>
-          <w:rStyle w:val="Hyperlink"/>
-        </w:rPr>
-        <w:fldChar w:fldCharType="end"/>
-      </w:r>
+      <w:r>
+        <w:t>dtypes conversion, available at ,</w:t>
+      </w:r>
+      <w:hyperlink r:id="rId26" w:history="1">
+        <w:r>
+          <w:rPr>
+            <w:rStyle w:val="Hyperlink"/>
+          </w:rPr>
+          <w:t>https://flexiple.com/python/float-to-int-python/</w:t>
+        </w:r>
+      </w:hyperlink>
     </w:p>
     <w:p>
       <w:pPr>
@@ -12841,17 +12220,7 @@
         <w:textAlignment w:val="baseline"/>
       </w:pPr>
       <w:r>
-        <w:t xml:space="preserve">Weiss. </w:t>
-      </w:r>
-      <w:proofErr w:type="spellStart"/>
-      <w:proofErr w:type="gramStart"/>
-      <w:r>
-        <w:t>A,Neil</w:t>
-      </w:r>
-      <w:proofErr w:type="spellEnd"/>
-      <w:proofErr w:type="gramEnd"/>
-      <w:r>
-        <w:t>, 2017,Introductory Statistics, Pearson</w:t>
+        <w:t>Weiss. A,Neil, 2017,Introductory Statistics, Pearson</w:t>
       </w:r>
     </w:p>
     <w:p>
@@ -12869,17 +12238,9 @@
         <w:textAlignment w:val="baseline"/>
       </w:pPr>
       <w:r>
-        <w:t xml:space="preserve">Normal Distribution, available </w:t>
-      </w:r>
-      <w:proofErr w:type="gramStart"/>
-      <w:r>
-        <w:t>at ,</w:t>
-      </w:r>
-      <w:proofErr w:type="gramEnd"/>
-      <w:r>
-        <w:t xml:space="preserve"> </w:t>
-      </w:r>
-      <w:hyperlink r:id="rId26" w:history="1">
+        <w:t xml:space="preserve">Normal Distribution, available at , </w:t>
+      </w:r>
+      <w:hyperlink r:id="rId27" w:history="1">
         <w:r>
           <w:rPr>
             <w:rStyle w:val="Hyperlink"/>
@@ -12903,17 +12264,9 @@
         <w:textAlignment w:val="baseline"/>
       </w:pPr>
       <w:r>
-        <w:t xml:space="preserve">Data </w:t>
-      </w:r>
-      <w:proofErr w:type="gramStart"/>
-      <w:r>
-        <w:t>visualisation ,available</w:t>
-      </w:r>
-      <w:proofErr w:type="gramEnd"/>
-      <w:r>
-        <w:t xml:space="preserve"> at , </w:t>
-      </w:r>
-      <w:hyperlink r:id="rId27" w:history="1">
+        <w:t xml:space="preserve">Data visualisation ,available at , </w:t>
+      </w:r>
+      <w:hyperlink r:id="rId28" w:history="1">
         <w:r>
           <w:rPr>
             <w:rStyle w:val="Hyperlink"/>
@@ -12936,15 +12289,10 @@
         <w:spacing w:after="80" w:line="240" w:lineRule="auto"/>
         <w:textAlignment w:val="baseline"/>
       </w:pPr>
-      <w:proofErr w:type="gramStart"/>
-      <w:r>
-        <w:t>Outliers ,available</w:t>
-      </w:r>
-      <w:proofErr w:type="gramEnd"/>
-      <w:r>
-        <w:t xml:space="preserve"> at ,</w:t>
-      </w:r>
-      <w:hyperlink r:id="rId28" w:history="1">
+      <w:r>
+        <w:t>Outliers ,available at ,</w:t>
+      </w:r>
+      <w:hyperlink r:id="rId29" w:history="1">
         <w:r>
           <w:rPr>
             <w:rStyle w:val="Hyperlink"/>
@@ -12968,17 +12316,9 @@
         <w:textAlignment w:val="baseline"/>
       </w:pPr>
       <w:r>
-        <w:t xml:space="preserve">Removing </w:t>
-      </w:r>
-      <w:proofErr w:type="gramStart"/>
-      <w:r>
-        <w:t>Outliers ,</w:t>
-      </w:r>
-      <w:proofErr w:type="gramEnd"/>
-      <w:r>
-        <w:t xml:space="preserve"> available at </w:t>
-      </w:r>
-      <w:hyperlink r:id="rId29" w:history="1">
+        <w:t xml:space="preserve">Removing Outliers , available at </w:t>
+      </w:r>
+      <w:hyperlink r:id="rId30" w:history="1">
         <w:r>
           <w:rPr>
             <w:rStyle w:val="Hyperlink"/>
@@ -13002,17 +12342,9 @@
         <w:textAlignment w:val="baseline"/>
       </w:pPr>
       <w:r>
-        <w:t xml:space="preserve">Normalisation vs </w:t>
-      </w:r>
-      <w:proofErr w:type="gramStart"/>
-      <w:r>
-        <w:t>Standardization ,</w:t>
-      </w:r>
-      <w:proofErr w:type="gramEnd"/>
-      <w:r>
-        <w:t xml:space="preserve"> available at </w:t>
-      </w:r>
-      <w:hyperlink r:id="rId30" w:history="1">
+        <w:t xml:space="preserve">Normalisation vs Standardization , available at </w:t>
+      </w:r>
+      <w:hyperlink r:id="rId31" w:history="1">
         <w:r>
           <w:rPr>
             <w:rStyle w:val="Hyperlink"/>
@@ -13038,7 +12370,7 @@
       <w:r>
         <w:t xml:space="preserve">Splitting the data , available at </w:t>
       </w:r>
-      <w:hyperlink r:id="rId31" w:history="1">
+      <w:hyperlink r:id="rId32" w:history="1">
         <w:r>
           <w:rPr>
             <w:rStyle w:val="Hyperlink"/>
@@ -13062,17 +12394,10 @@
         <w:textAlignment w:val="baseline"/>
       </w:pPr>
       <w:r>
-        <w:t xml:space="preserve">Splitting the </w:t>
-      </w:r>
-      <w:proofErr w:type="gramStart"/>
-      <w:r>
-        <w:t>data ,</w:t>
-      </w:r>
-      <w:proofErr w:type="gramEnd"/>
-      <w:r>
-        <w:t xml:space="preserve"> available at </w:t>
-      </w:r>
-      <w:hyperlink r:id="rId32" w:history="1">
+        <w:lastRenderedPageBreak/>
+        <w:t xml:space="preserve">Splitting the data , available at </w:t>
+      </w:r>
+      <w:hyperlink r:id="rId33" w:history="1">
         <w:r>
           <w:rPr>
             <w:rStyle w:val="Hyperlink"/>
@@ -13098,40 +12423,12 @@
       <w:r>
         <w:t xml:space="preserve">KNN Algorithm, available at </w:t>
       </w:r>
-      <w:hyperlink r:id="rId33" w:history="1">
+      <w:hyperlink r:id="rId34" w:history="1">
         <w:r>
           <w:rPr>
             <w:rStyle w:val="Hyperlink"/>
           </w:rPr>
-          <w:t xml:space="preserve">, https://realpython.com/knn-python/, by </w:t>
-        </w:r>
-        <w:proofErr w:type="spellStart"/>
-        <w:r>
-          <w:rPr>
-            <w:rStyle w:val="Hyperlink"/>
-          </w:rPr>
-          <w:t>Joos</w:t>
-        </w:r>
-        <w:proofErr w:type="spellEnd"/>
-        <w:r>
-          <w:rPr>
-            <w:rStyle w:val="Hyperlink"/>
-          </w:rPr>
-          <w:t xml:space="preserve"> </w:t>
-        </w:r>
-        <w:proofErr w:type="spellStart"/>
-        <w:r>
-          <w:rPr>
-            <w:rStyle w:val="Hyperlink"/>
-          </w:rPr>
-          <w:t>Korstanje</w:t>
-        </w:r>
-        <w:proofErr w:type="spellEnd"/>
-        <w:r>
-          <w:rPr>
-            <w:rStyle w:val="Hyperlink"/>
-          </w:rPr>
-          <w:t xml:space="preserve">  Apr 07, 2021</w:t>
+          <w:t>, https://realpython.com/knn-python/, by Joos Korstanje  Apr 07, 2021</w:t>
         </w:r>
       </w:hyperlink>
     </w:p>
@@ -13152,11 +12449,11 @@
       <w:r>
         <w:t xml:space="preserve">KNN Algorithm ,available at , </w:t>
       </w:r>
-      <w:hyperlink r:id="rId34" w:history="1">
+      <w:hyperlink r:id="rId35" w:history="1">
         <w:r>
           <w:t xml:space="preserve"> </w:t>
         </w:r>
-        <w:hyperlink r:id="rId35" w:history="1">
+        <w:hyperlink r:id="rId36" w:history="1">
           <w:r>
             <w:rPr>
               <w:rStyle w:val="Hyperlink"/>
@@ -13187,29 +12484,14 @@
         <w:textAlignment w:val="baseline"/>
       </w:pPr>
       <w:r>
-        <w:lastRenderedPageBreak/>
         <w:t xml:space="preserve">Linear Regression available at , </w:t>
       </w:r>
-      <w:hyperlink r:id="rId36" w:history="1">
+      <w:hyperlink r:id="rId37" w:history="1">
         <w:r>
           <w:rPr>
             <w:rStyle w:val="Hyperlink"/>
           </w:rPr>
-          <w:t xml:space="preserve">https://realpython.com/linear-regression-in-python/#simple-linear-regression-with-scikit-learn, by Mirko </w:t>
-        </w:r>
-        <w:proofErr w:type="spellStart"/>
-        <w:r>
-          <w:rPr>
-            <w:rStyle w:val="Hyperlink"/>
-          </w:rPr>
-          <w:t>Stojiljković</w:t>
-        </w:r>
-        <w:proofErr w:type="spellEnd"/>
-        <w:r>
-          <w:rPr>
-            <w:rStyle w:val="Hyperlink"/>
-          </w:rPr>
-          <w:t xml:space="preserve">  Apr 15, 2019</w:t>
+          <w:t>https://realpython.com/linear-regression-in-python/#simple-linear-regression-with-scikit-learn, by Mirko Stojiljković  Apr 15, 2019</w:t>
         </w:r>
       </w:hyperlink>
     </w:p>
@@ -13230,7 +12512,7 @@
       <w:r>
         <w:t xml:space="preserve">Linear Regression available at </w:t>
       </w:r>
-      <w:hyperlink r:id="rId37" w:history="1">
+      <w:hyperlink r:id="rId38" w:history="1">
         <w:r>
           <w:rPr>
             <w:rStyle w:val="Hyperlink"/>
@@ -13256,7 +12538,7 @@
       <w:r>
         <w:t xml:space="preserve">Linear Regression available at </w:t>
       </w:r>
-      <w:hyperlink r:id="rId38" w:history="1">
+      <w:hyperlink r:id="rId39" w:history="1">
         <w:r>
           <w:rPr>
             <w:rStyle w:val="Hyperlink"/>
@@ -13287,23 +12569,12 @@
       <w:r>
         <w:t xml:space="preserve">Linear Regression available at </w:t>
       </w:r>
-      <w:hyperlink r:id="rId39" w:history="1">
-        <w:r>
-          <w:rPr>
-            <w:rStyle w:val="Hyperlink"/>
-          </w:rPr>
-          <w:t>https://en.wikipedia.org/wiki/Lasso_(statistics)#:~:</w:t>
-        </w:r>
-      </w:hyperlink>
-      <w:r>
-        <w:t xml:space="preserve"> Linear Regression available at  ,</w:t>
-      </w:r>
       <w:hyperlink r:id="rId40" w:history="1">
         <w:r>
           <w:rPr>
             <w:rStyle w:val="Hyperlink"/>
           </w:rPr>
-          <w:t>https://en.wikipedia.org/wiki/Bayesian_inference</w:t>
+          <w:t>https://en.wikipedia.org/wiki/Lasso_(statistics)#:</w:t>
         </w:r>
       </w:hyperlink>
     </w:p>
@@ -13322,40 +12593,19 @@
         <w:textAlignment w:val="baseline"/>
         <w:rPr>
           <w:rStyle w:val="Hyperlink"/>
-        </w:rPr>
-      </w:pPr>
-      <w:r>
-        <w:rPr>
-          <w:rStyle w:val="Hyperlink"/>
-        </w:rPr>
-        <w:t>R</w:t>
-      </w:r>
-      <w:r>
-        <w:rPr>
-          <w:rStyle w:val="Hyperlink"/>
           <w:color w:val="auto"/>
           <w:u w:val="none"/>
         </w:rPr>
-        <w:t>andom-forest-regression</w:t>
-      </w:r>
-      <w:r>
-        <w:rPr>
-          <w:rStyle w:val="Hyperlink"/>
-        </w:rPr>
-        <w:t xml:space="preserve"> available at </w:t>
-      </w:r>
-      <w:r>
-        <w:rPr>
-          <w:rStyle w:val="Hyperlink"/>
-        </w:rPr>
-        <w:t xml:space="preserve"> </w:t>
+      </w:pPr>
+      <w:r>
+        <w:t xml:space="preserve"> Linear Regression available at  ,</w:t>
       </w:r>
       <w:hyperlink r:id="rId41" w:history="1">
         <w:r>
           <w:rPr>
             <w:rStyle w:val="Hyperlink"/>
           </w:rPr>
-          <w:t>https://towardsdatascience.com/random-forest-regression-5f605132d19d</w:t>
+          <w:t>https://en.wikipedia.org/wiki/Bayesian_inference</w:t>
         </w:r>
       </w:hyperlink>
     </w:p>
@@ -13380,14 +12630,34 @@
         <w:rPr>
           <w:rStyle w:val="Hyperlink"/>
         </w:rPr>
-        <w:t xml:space="preserve">Sentiment Analysis available at  </w:t>
+        <w:t>R</w:t>
+      </w:r>
+      <w:r>
+        <w:rPr>
+          <w:rStyle w:val="Hyperlink"/>
+          <w:color w:val="auto"/>
+          <w:u w:val="none"/>
+        </w:rPr>
+        <w:t>andom-forest-regression</w:t>
+      </w:r>
+      <w:r>
+        <w:rPr>
+          <w:rStyle w:val="Hyperlink"/>
+        </w:rPr>
+        <w:t xml:space="preserve"> available at </w:t>
+      </w:r>
+      <w:r>
+        <w:rPr>
+          <w:rStyle w:val="Hyperlink"/>
+        </w:rPr>
+        <w:t xml:space="preserve"> </w:t>
       </w:r>
       <w:hyperlink r:id="rId42" w:history="1">
         <w:r>
           <w:rPr>
             <w:rStyle w:val="Hyperlink"/>
           </w:rPr>
-          <w:t>https://medium.com/nerd-for-tech/step-by-step-guide-to-twitter-sentiment-analysis-bc250caf3a3c</w:t>
+          <w:t>https://towardsdatascience.com/random-forest-regression-5f605132d19d</w:t>
         </w:r>
       </w:hyperlink>
     </w:p>
@@ -13406,32 +12676,22 @@
         <w:textAlignment w:val="baseline"/>
         <w:rPr>
           <w:rStyle w:val="Hyperlink"/>
-          <w:color w:val="auto"/>
-          <w:u w:val="none"/>
         </w:rPr>
       </w:pPr>
       <w:r>
         <w:rPr>
           <w:rStyle w:val="Hyperlink"/>
         </w:rPr>
-        <w:t xml:space="preserve">Sentiment Analysis </w:t>
-      </w:r>
-      <w:proofErr w:type="gramStart"/>
-      <w:r>
-        <w:rPr>
-          <w:rStyle w:val="Hyperlink"/>
-        </w:rPr>
-        <w:t xml:space="preserve">available  </w:t>
-      </w:r>
-      <w:r>
-        <w:rPr>
-          <w:rStyle w:val="Hyperlink"/>
-          <w:color w:val="auto"/>
-          <w:u w:val="none"/>
-        </w:rPr>
-        <w:t>https://towardsdatascience.com/how-to-do-a-sentiment-analysis-in-realtime-using-the-jupyter-notebook-kafka-and-nltk-4470aa8c3c30</w:t>
-      </w:r>
-      <w:proofErr w:type="gramEnd"/>
+        <w:t xml:space="preserve">Sentiment Analysis available at  </w:t>
+      </w:r>
+      <w:hyperlink r:id="rId43" w:history="1">
+        <w:r>
+          <w:rPr>
+            <w:rStyle w:val="Hyperlink"/>
+          </w:rPr>
+          <w:t>https://medium.com/nerd-for-tech/step-by-step-guide-to-twitter-sentiment-analysis-bc250caf3a3c</w:t>
+        </w:r>
+      </w:hyperlink>
     </w:p>
     <w:p>
       <w:pPr>
@@ -13446,29 +12706,26 @@
         <w:adjustRightInd w:val="0"/>
         <w:spacing w:after="80" w:line="240" w:lineRule="auto"/>
         <w:textAlignment w:val="baseline"/>
-      </w:pPr>
-      <w:r>
         <w:rPr>
           <w:rStyle w:val="Hyperlink"/>
+          <w:color w:val="auto"/>
+          <w:u w:val="none"/>
+        </w:rPr>
+      </w:pPr>
+      <w:r>
+        <w:rPr>
+          <w:rStyle w:val="Hyperlink"/>
         </w:rPr>
         <w:t xml:space="preserve">Sentiment Analysis available  </w:t>
       </w:r>
-      <w:hyperlink r:id="rId43" w:history="1">
-        <w:r>
-          <w:rPr>
-            <w:rStyle w:val="Hyperlink"/>
-          </w:rPr>
-          <w:t xml:space="preserve">What is Sentiment Analysis? - </w:t>
-        </w:r>
-        <w:proofErr w:type="spellStart"/>
-        <w:r>
-          <w:rPr>
-            <w:rStyle w:val="Hyperlink"/>
-          </w:rPr>
-          <w:t>GeeksforGeeks</w:t>
-        </w:r>
-        <w:proofErr w:type="spellEnd"/>
-      </w:hyperlink>
+      <w:r>
+        <w:rPr>
+          <w:rStyle w:val="Hyperlink"/>
+          <w:color w:val="auto"/>
+          <w:u w:val="none"/>
+        </w:rPr>
+        <w:t>https://towardsdatascience.com/how-to-do-a-sentiment-analysis-in-realtime-using-the-jupyter-notebook-kafka-and-nltk-4470aa8c3c30</w:t>
+      </w:r>
     </w:p>
     <w:p>
       <w:pPr>
@@ -13485,13 +12742,146 @@
         <w:textAlignment w:val="baseline"/>
       </w:pPr>
       <w:r>
+        <w:rPr>
+          <w:rStyle w:val="Hyperlink"/>
+        </w:rPr>
+        <w:t xml:space="preserve">Sentiment Analysis available  </w:t>
+      </w:r>
+      <w:hyperlink r:id="rId44" w:history="1">
+        <w:r>
+          <w:rPr>
+            <w:rStyle w:val="Hyperlink"/>
+          </w:rPr>
+          <w:t>What is Sentiment Analysis? - GeeksforGeeks</w:t>
+        </w:r>
+      </w:hyperlink>
+    </w:p>
+    <w:p>
+      <w:pPr>
+        <w:pStyle w:val="ListParagraph"/>
+        <w:numPr>
+          <w:ilvl w:val="0"/>
+          <w:numId w:val="5"/>
+        </w:numPr>
+        <w:overflowPunct w:val="0"/>
+        <w:autoSpaceDE w:val="0"/>
+        <w:autoSpaceDN w:val="0"/>
+        <w:adjustRightInd w:val="0"/>
+        <w:spacing w:after="80" w:line="240" w:lineRule="auto"/>
+        <w:textAlignment w:val="baseline"/>
+      </w:pPr>
+      <w:r>
         <w:t xml:space="preserve">Dashboard creation available at </w:t>
       </w:r>
-      <w:r>
-        <w:t>https://towardsdatascience.com/creating-an-interactive-dashboard-from-jupyter-notebook-with-voila-b64918b4d15a</w:t>
-      </w:r>
-    </w:p>
-    <w:p/>
+      <w:hyperlink r:id="rId45" w:history="1">
+        <w:r>
+          <w:rPr>
+            <w:rStyle w:val="Hyperlink"/>
+          </w:rPr>
+          <w:t>https://towardsdatascience.com/creating-an-interactive-dashboard-from-jupyter-notebook-with-voila-b64918b4d15a</w:t>
+        </w:r>
+      </w:hyperlink>
+    </w:p>
+    <w:p>
+      <w:pPr>
+        <w:pStyle w:val="ListParagraph"/>
+        <w:numPr>
+          <w:ilvl w:val="0"/>
+          <w:numId w:val="5"/>
+        </w:numPr>
+        <w:overflowPunct w:val="0"/>
+        <w:autoSpaceDE w:val="0"/>
+        <w:autoSpaceDN w:val="0"/>
+        <w:adjustRightInd w:val="0"/>
+        <w:spacing w:after="80" w:line="240" w:lineRule="auto"/>
+        <w:textAlignment w:val="baseline"/>
+      </w:pPr>
+      <w:r>
+        <w:t xml:space="preserve">Limits to using Twitter as a datasource  , available at : </w:t>
+      </w:r>
+      <w:hyperlink r:id="rId46" w:history="1">
+        <w:r>
+          <w:rPr>
+            <w:rStyle w:val="Hyperlink"/>
+          </w:rPr>
+          <w:t>Limitations of Twitter Data. Due to Twitter’s accessible and… | by Kourosh Alizadeh | Towards Data Science</w:t>
+        </w:r>
+      </w:hyperlink>
+    </w:p>
+    <w:p>
+      <w:pPr>
+        <w:pStyle w:val="ListParagraph"/>
+        <w:numPr>
+          <w:ilvl w:val="0"/>
+          <w:numId w:val="5"/>
+        </w:numPr>
+        <w:overflowPunct w:val="0"/>
+        <w:autoSpaceDE w:val="0"/>
+        <w:autoSpaceDN w:val="0"/>
+        <w:adjustRightInd w:val="0"/>
+        <w:spacing w:after="80" w:line="240" w:lineRule="auto"/>
+        <w:textAlignment w:val="baseline"/>
+      </w:pPr>
+      <w:r>
+        <w:t xml:space="preserve">Cockburn,M, </w:t>
+      </w:r>
+      <w:r>
+        <w:t>Review: Application and Prospective Discussion of Machine Learning for the Management of Dairy Farms</w:t>
+      </w:r>
+      <w:r>
+        <w:t xml:space="preserve">, </w:t>
+      </w:r>
+      <w:r>
+        <w:t>Animals 2020, 10, 1690; doi:10.3390/ani10091690</w:t>
+      </w:r>
+    </w:p>
+    <w:p>
+      <w:pPr>
+        <w:pStyle w:val="ListParagraph"/>
+        <w:numPr>
+          <w:ilvl w:val="0"/>
+          <w:numId w:val="5"/>
+        </w:numPr>
+        <w:overflowPunct w:val="0"/>
+        <w:autoSpaceDE w:val="0"/>
+        <w:autoSpaceDN w:val="0"/>
+        <w:adjustRightInd w:val="0"/>
+        <w:spacing w:after="80" w:line="240" w:lineRule="auto"/>
+        <w:textAlignment w:val="baseline"/>
+      </w:pPr>
+      <w:r>
+        <w:t>Sjoukje A. Osinga a,* , Dilli Paudel a , Spiros A. Mouzakitis b , Ioannis N. Athanasiadis a</w:t>
+      </w:r>
+      <w:r>
+        <w:t xml:space="preserve">, </w:t>
+      </w:r>
+      <w:r>
+        <w:t xml:space="preserve">Big data in agriculture: Between opportunity and </w:t>
+      </w:r>
+      <w:r>
+        <w:t xml:space="preserve">solution </w:t>
+      </w:r>
+      <w:r>
+        <w:t>,</w:t>
+      </w:r>
+      <w:r>
+        <w:t xml:space="preserve"> </w:t>
+      </w:r>
+      <w:r>
+        <w:t xml:space="preserve">Agricultural Systems 195 (2022) </w:t>
+      </w:r>
+    </w:p>
+    <w:p>
+      <w:pPr>
+        <w:pStyle w:val="ListParagraph"/>
+        <w:overflowPunct w:val="0"/>
+        <w:autoSpaceDE w:val="0"/>
+        <w:autoSpaceDN w:val="0"/>
+        <w:adjustRightInd w:val="0"/>
+        <w:spacing w:after="80" w:line="240" w:lineRule="auto"/>
+        <w:textAlignment w:val="baseline"/>
+      </w:pPr>
+    </w:p>
     <w:p>
       <w:r>
         <w:rPr>
@@ -13509,7 +12899,6 @@
         </w:rPr>
         <w:t xml:space="preserve">.0 </w:t>
       </w:r>
-      <w:proofErr w:type="gramStart"/>
       <w:r>
         <w:rPr>
           <w:rFonts w:ascii="Times New Roman" w:hAnsi="Times New Roman" w:cs="Times New Roman"/>
@@ -13522,29 +12911,12 @@
         <w:t xml:space="preserve"> </w:t>
       </w:r>
       <w:r>
-        <w:t>:</w:t>
-      </w:r>
-      <w:proofErr w:type="gramEnd"/>
-      <w:r>
-        <w:t xml:space="preserve"> </w:t>
-      </w:r>
-    </w:p>
-    <w:p>
-      <w:proofErr w:type="gramStart"/>
-      <w:r>
-        <w:t>Dashboard :</w:t>
-      </w:r>
-      <w:proofErr w:type="gramEnd"/>
-      <w:r>
-        <w:t xml:space="preserve"> voila </w:t>
-      </w:r>
-      <w:proofErr w:type="spellStart"/>
-      <w:r>
-        <w:t>javascript</w:t>
-      </w:r>
-      <w:proofErr w:type="spellEnd"/>
-      <w:r>
-        <w:t xml:space="preserve"> error</w:t>
+        <w:t xml:space="preserve">: </w:t>
+      </w:r>
+    </w:p>
+    <w:p>
+      <w:r>
+        <w:t>Dashboard : voila javascript error</w:t>
       </w:r>
     </w:p>
     <w:p>
@@ -13552,6 +12924,7 @@
         <w:rPr>
           <w:noProof/>
         </w:rPr>
+        <w:lastRenderedPageBreak/>
         <w:drawing>
           <wp:inline distT="0" distB="0" distL="0" distR="0" wp14:anchorId="570EEEE0" wp14:editId="30898AB5">
             <wp:extent cx="5731510" cy="4140835"/>
@@ -13568,7 +12941,7 @@
                     <pic:cNvPicPr/>
                   </pic:nvPicPr>
                   <pic:blipFill>
-                    <a:blip r:embed="rId44"/>
+                    <a:blip r:embed="rId47"/>
                     <a:stretch>
                       <a:fillRect/>
                     </a:stretch>
@@ -13634,6 +13007,7 @@
           <w:sz w:val="32"/>
           <w:szCs w:val="32"/>
         </w:rPr>
+        <w:lastRenderedPageBreak/>
         <w:t xml:space="preserve">Appendices </w:t>
       </w:r>
     </w:p>
@@ -13656,7 +13030,7 @@
       </w:r>
     </w:p>
     <w:sectPr>
-      <w:footerReference w:type="default" r:id="rId45"/>
+      <w:footerReference w:type="default" r:id="rId48"/>
       <w:pgSz w:w="11906" w:h="16838"/>
       <w:pgMar w:top="1440" w:right="1440" w:bottom="1440" w:left="1440" w:header="708" w:footer="708" w:gutter="0"/>
       <w:cols w:space="708"/>
